--- a/project1/report.docx
+++ b/project1/report.docx
@@ -60,28 +60,12 @@
         </w:rPr>
         <w:t xml:space="preserve">     </w:t>
       </w:r>
-      <w:proofErr w:type="spellStart"/>
-      <w:r>
-        <w:rPr>
-          <w:color w:val="000000"/>
-        </w:rPr>
-        <w:t>Jahan</w:t>
-      </w:r>
-      <w:proofErr w:type="spellEnd"/>
-      <w:r>
-        <w:rPr>
-          <w:color w:val="000000"/>
-        </w:rPr>
-        <w:t xml:space="preserve"> </w:t>
-      </w:r>
-      <w:proofErr w:type="spellStart"/>
-      <w:r>
-        <w:rPr>
-          <w:color w:val="000000"/>
-        </w:rPr>
-        <w:t>Cherian</w:t>
-      </w:r>
-      <w:proofErr w:type="spellEnd"/>
+      <w:r>
+        <w:rPr>
+          <w:color w:val="000000"/>
+        </w:rPr>
+        <w:t>Jahan Cherian</w:t>
+      </w:r>
       <w:r>
         <w:rPr>
           <w:color w:val="000000"/>
@@ -106,16 +90,8 @@
         <w:rPr>
           <w:color w:val="000000"/>
         </w:rPr>
-        <w:t xml:space="preserve">Kevin </w:t>
-      </w:r>
-      <w:proofErr w:type="spellStart"/>
-      <w:r>
-        <w:rPr>
-          <w:color w:val="000000"/>
-        </w:rPr>
-        <w:t>Xu</w:t>
-      </w:r>
-      <w:proofErr w:type="spellEnd"/>
+        <w:t>Kevin Xu</w:t>
+      </w:r>
       <w:r>
         <w:rPr>
           <w:color w:val="000000"/>
@@ -198,356 +174,245 @@
         <w:pStyle w:val="Header1"/>
       </w:pPr>
       <w:r>
-        <w:t>1</w:t>
+        <w:t>1. Build Instructions</w:t>
+      </w:r>
+    </w:p>
+    <w:p>
+      <w:pPr>
+        <w:pStyle w:val="Body"/>
+      </w:pPr>
+      <w:r>
+        <w:t xml:space="preserve">In order to build the executable files, simply navigate to the folder containing the source files and run the “make” command. This will </w:t>
+      </w:r>
+      <w:r>
+        <w:t>create multiple files (“web-client” and “web-server”) that can be used to run the client and server.</w:t>
+      </w:r>
+    </w:p>
+    <w:p>
+      <w:pPr>
+        <w:pStyle w:val="Header1"/>
+      </w:pPr>
+      <w:r>
+        <w:t>2</w:t>
       </w:r>
       <w:r>
         <w:t xml:space="preserve">. </w:t>
       </w:r>
       <w:r>
-        <w:t>Build Instructions</w:t>
+        <w:t>Server Design</w:t>
       </w:r>
     </w:p>
     <w:p>
       <w:pPr>
         <w:pStyle w:val="Body"/>
       </w:pPr>
-      <w:proofErr w:type="gramStart"/>
-      <w:r>
-        <w:t xml:space="preserve">In order to build the executable files, </w:t>
+      <w:r>
+        <w:t>The server was des</w:t>
+      </w:r>
+      <w:r>
+        <w:t>igned really really well.</w:t>
+      </w:r>
+    </w:p>
+    <w:p>
+      <w:pPr>
+        <w:pStyle w:val="Header1"/>
+      </w:pPr>
+      <w:r>
+        <w:t>3</w:t>
+      </w:r>
+      <w:r>
+        <w:t xml:space="preserve">. </w:t>
+      </w:r>
+      <w:r>
+        <w:t>Client Design</w:t>
+      </w:r>
+    </w:p>
+    <w:p>
+      <w:pPr>
+        <w:pStyle w:val="Body"/>
+      </w:pPr>
+      <w:r>
+        <w:t>The client was also designed really well.</w:t>
+      </w:r>
+    </w:p>
+    <w:p>
+      <w:pPr>
+        <w:pStyle w:val="Header1"/>
+      </w:pPr>
+      <w:r>
+        <w:t>4. Problems</w:t>
+      </w:r>
+    </w:p>
+    <w:p>
+      <w:pPr>
+        <w:pStyle w:val="Body"/>
+      </w:pPr>
+      <w:r>
+        <w:t>While creating the project files, a few ma</w:t>
+      </w:r>
+      <w:r>
+        <w:t>in problems had to be overcome.</w:t>
+      </w:r>
+    </w:p>
+    <w:p>
+      <w:pPr>
+        <w:pStyle w:val="Body"/>
+      </w:pPr>
+      <w:r>
+        <w:t>In one case, there was an issue with sending bytes to the server w</w:t>
+      </w:r>
+      <w:r>
+        <w:t>hile creating the cli</w:t>
+      </w:r>
+      <w:r>
+        <w:t>ent code</w:t>
+      </w:r>
+      <w:r>
+        <w:t>. This</w:t>
+      </w:r>
+      <w:r>
+        <w:t xml:space="preserve"> was first n</w:t>
+      </w:r>
+      <w:r>
+        <w:t>o</w:t>
+      </w:r>
+      <w:r>
+        <w:t>ticed because the client would successfully fi</w:t>
+      </w:r>
+      <w:r>
+        <w:t>n</w:t>
+      </w:r>
+      <w:r>
+        <w:t>ish the “send” function, and then it would hang after running “recv”. At first this was thought to be a pro</w:t>
+      </w:r>
+      <w:r>
+        <w:t>b</w:t>
+      </w:r>
+      <w:r>
+        <w:t>lem with reading the data, but we came to the realiz</w:t>
+      </w:r>
+      <w:r>
+        <w:t>a</w:t>
+      </w:r>
+      <w:r>
+        <w:t>tion that it was actually due to the fact that a vector cannot be d</w:t>
+      </w:r>
+      <w:r>
+        <w:t>i</w:t>
+      </w:r>
+      <w:r>
+        <w:t>rectly passed to the “send” function. I</w:t>
+      </w:r>
+      <w:r>
+        <w:t>n</w:t>
+      </w:r>
+      <w:r>
+        <w:t>stead, the vector had to be converted to a fixed-size buffer before sen</w:t>
+      </w:r>
+      <w:r>
+        <w:t>d</w:t>
+      </w:r>
+      <w:r>
+        <w:t>ing the data.</w:t>
+      </w:r>
+    </w:p>
+    <w:p>
+      <w:pPr>
+        <w:pStyle w:val="Header1"/>
+      </w:pPr>
+      <w:r>
+        <w:t>5. Testing</w:t>
+      </w:r>
+    </w:p>
+    <w:p>
+      <w:pPr>
+        <w:pStyle w:val="Body"/>
+      </w:pPr>
+      <w:r>
+        <w:t>In order to test the client and server implementations, each modular component was tested individually. By breaking up each “main” method into multiple fun</w:t>
+      </w:r>
+      <w:r>
+        <w:t>c</w:t>
+      </w:r>
+      <w:r>
+        <w:t>tions with separate error handling, specific scenarios could be introduced to see if the corresponding r</w:t>
+      </w:r>
+      <w:r>
+        <w:t>e</w:t>
+      </w:r>
+      <w:r>
+        <w:t xml:space="preserve">sponses would </w:t>
+      </w:r>
+      <w:r>
+        <w:t>occur.</w:t>
+      </w:r>
+    </w:p>
+    <w:p>
+      <w:pPr>
+        <w:pStyle w:val="Header1"/>
+      </w:pPr>
+      <w:r>
+        <w:t>6. Team Contributions</w:t>
+      </w:r>
+    </w:p>
+    <w:p>
+      <w:pPr>
+        <w:pStyle w:val="Body"/>
+      </w:pPr>
+      <w:r>
+        <w:lastRenderedPageBreak/>
+        <w:t xml:space="preserve">Here is some information regarding the work that each team member did </w:t>
+      </w:r>
+      <w:r>
+        <w:t>during the project.</w:t>
+      </w:r>
+    </w:p>
+    <w:p>
+      <w:pPr>
+        <w:pStyle w:val="Body"/>
+      </w:pPr>
+      <w:r>
+        <w:t>Omar Ozgur: Omar mainly developed the web-client i</w:t>
+      </w:r>
+      <w:r>
+        <w:t>m</w:t>
+      </w:r>
+      <w:r>
+        <w:t>plementation, and created abstractions for URLs and co</w:t>
+      </w:r>
+      <w:r>
+        <w:t>n</w:t>
+      </w:r>
+      <w:r>
+        <w:t>nections.</w:t>
+      </w:r>
+    </w:p>
+    <w:p>
+      <w:pPr>
+        <w:pStyle w:val="Body"/>
+      </w:pPr>
+      <w:r>
+        <w:t>Jahan Cherian: Jahan mainly focused on the web-server implementation, as well as abstractions for HTTP r</w:t>
+      </w:r>
+      <w:r>
+        <w:t>e</w:t>
+      </w:r>
+      <w:r>
+        <w:t>quests and responses.</w:t>
+      </w:r>
+    </w:p>
+    <w:p>
+      <w:pPr>
+        <w:pStyle w:val="Body"/>
+      </w:pPr>
+      <w:r>
+        <w:t xml:space="preserve">Kevin Xu: Kevin focused mostly on developing the </w:t>
+      </w:r>
+      <w:r>
+        <w:t>web-server, as well as parsing HTTP requests and responses on the server.</w:t>
       </w:r>
       <w:bookmarkStart w:id="0" w:name="_GoBack"/>
-      <w:r>
-        <w:t xml:space="preserve">simply </w:t>
-      </w:r>
       <w:bookmarkEnd w:id="0"/>
-      <w:r>
-        <w:t>navigate to the folder containing the source files and run the “make” command.</w:t>
-      </w:r>
-      <w:proofErr w:type="gramEnd"/>
-      <w:r>
-        <w:t xml:space="preserve"> This will </w:t>
-      </w:r>
-    </w:p>
-    <w:p>
-      <w:pPr>
-        <w:pStyle w:val="Header1"/>
-      </w:pPr>
-      <w:r>
-        <w:t>2</w:t>
-      </w:r>
-      <w:r>
-        <w:t xml:space="preserve">. </w:t>
-      </w:r>
-      <w:r>
-        <w:t>Server Design</w:t>
-      </w:r>
-    </w:p>
-    <w:p>
-      <w:pPr>
-        <w:pStyle w:val="Body"/>
-      </w:pPr>
-      <w:r>
-        <w:t xml:space="preserve">Umpteen obese lampstands bought botulisms. Two bourgeois </w:t>
-      </w:r>
-      <w:proofErr w:type="spellStart"/>
-      <w:r>
-        <w:t>bureaux</w:t>
-      </w:r>
-      <w:proofErr w:type="spellEnd"/>
-      <w:r>
-        <w:t xml:space="preserve"> gossips, then Minnesota comfortably fights the irascible lampstands. One partly obese dog drunkenly kisses five schizophrenic pawnbrokers, al</w:t>
-      </w:r>
-      <w:r>
-        <w:t>t</w:t>
-      </w:r>
-      <w:r>
-        <w:t xml:space="preserve">hough quixotic botulisms tastes five quite schizophrenic tickets, and umpteen orifices grew up. Five extremely progressive televisions </w:t>
-      </w:r>
-      <w:proofErr w:type="gramStart"/>
-      <w:r>
-        <w:t>kisses</w:t>
-      </w:r>
-      <w:proofErr w:type="gramEnd"/>
-      <w:r>
-        <w:t xml:space="preserve"> one chrysanthemum. T</w:t>
-      </w:r>
-      <w:r>
-        <w:t>o</w:t>
-      </w:r>
-      <w:r>
-        <w:t>kyo ran away. Subways incinerated the obese wart hogs, because two quixotic trailers easily tastes the speedy tickets, and one elephant auctioned off sheep, although five obese elephants kisses the slightly schi</w:t>
-      </w:r>
-      <w:r>
-        <w:t>z</w:t>
-      </w:r>
-      <w:r>
-        <w:t>ophrenic trailers, then one orifice partly cleverly au</w:t>
-      </w:r>
-      <w:r>
-        <w:t>c</w:t>
-      </w:r>
-      <w:r>
-        <w:t>tioned off the bourgeois trailer. Wart hogs telephoned the very schizophrenic subways, although Minnesota marries one bureau, however five progressive poisons bought one orifice, although two tickets easily towed five Klingons, and partly obese Macintoshes perused one putrid television, however two Macintoshes tickled Batman.</w:t>
-      </w:r>
-    </w:p>
-    <w:p>
-      <w:pPr>
-        <w:pStyle w:val="Body"/>
-      </w:pPr>
-      <w:proofErr w:type="gramStart"/>
-      <w:r>
-        <w:t xml:space="preserve">Bourgeois </w:t>
-      </w:r>
-      <w:proofErr w:type="spellStart"/>
-      <w:r>
-        <w:t>bureaux</w:t>
-      </w:r>
-      <w:proofErr w:type="spellEnd"/>
-      <w:r>
-        <w:t xml:space="preserve"> tastes</w:t>
-      </w:r>
-      <w:proofErr w:type="gramEnd"/>
-      <w:r>
-        <w:t xml:space="preserve"> one speedy pawnbroker. Five irascible </w:t>
-      </w:r>
-      <w:proofErr w:type="spellStart"/>
-      <w:r>
-        <w:t>bureaux</w:t>
-      </w:r>
-      <w:proofErr w:type="spellEnd"/>
-      <w:r>
-        <w:t xml:space="preserve"> incinerated umpteen slightly bou</w:t>
-      </w:r>
-      <w:r>
-        <w:t>r</w:t>
-      </w:r>
-      <w:r>
-        <w:t>geois dwarves, yet fountains bought Minnesota, then five putrid televisions mostly annoyingly perused one bureau, because aardvarks untangles one progressive subway, although two schizophrenic televisions ran away. Five quixotic orifices lamely incinerated bou</w:t>
-      </w:r>
-      <w:r>
-        <w:t>r</w:t>
-      </w:r>
-      <w:r>
-        <w:t xml:space="preserve">geois cats, </w:t>
-      </w:r>
-      <w:proofErr w:type="gramStart"/>
-      <w:r>
-        <w:t>then</w:t>
-      </w:r>
-      <w:proofErr w:type="gramEnd"/>
-      <w:r>
-        <w:t xml:space="preserve"> the angst-ridden sheep grew up. Um</w:t>
-      </w:r>
-      <w:r>
-        <w:t>p</w:t>
-      </w:r>
-      <w:r>
-        <w:t>teen bourgeois cats incinerated two chrysanthemums, yet the partly angst-ridden elephant tastes umpteen or</w:t>
-      </w:r>
-      <w:r>
-        <w:t>i</w:t>
-      </w:r>
-      <w:r>
-        <w:t>fices.</w:t>
-      </w:r>
-    </w:p>
-    <w:p>
-      <w:pPr>
-        <w:pStyle w:val="Header1"/>
-      </w:pPr>
-      <w:r>
-        <w:lastRenderedPageBreak/>
-        <w:t>3</w:t>
-      </w:r>
-      <w:r>
-        <w:t xml:space="preserve">. </w:t>
-      </w:r>
-      <w:r>
-        <w:t>Client Design</w:t>
-      </w:r>
-    </w:p>
-    <w:p>
-      <w:pPr>
-        <w:pStyle w:val="Body"/>
-      </w:pPr>
-      <w:r>
-        <w:t xml:space="preserve">Umpteen obese lampstands bought botulisms. Two bourgeois </w:t>
-      </w:r>
-      <w:proofErr w:type="spellStart"/>
-      <w:r>
-        <w:t>bureaux</w:t>
-      </w:r>
-      <w:proofErr w:type="spellEnd"/>
-      <w:r>
-        <w:t xml:space="preserve"> gossips, then Minnesota comfortably fights the irascible lampstands. One partly obese dog drunkenly kisses five schizophrenic pawnbrokers, al</w:t>
-      </w:r>
-      <w:r>
-        <w:t>t</w:t>
-      </w:r>
-      <w:r>
-        <w:t xml:space="preserve">hough quixotic botulisms tastes five quite schizophrenic tickets, and umpteen orifices grew up. Five extremely progressive televisions </w:t>
-      </w:r>
-      <w:proofErr w:type="gramStart"/>
-      <w:r>
-        <w:t>kisses</w:t>
-      </w:r>
-      <w:proofErr w:type="gramEnd"/>
-      <w:r>
-        <w:t xml:space="preserve"> one chrysanthemum. T</w:t>
-      </w:r>
-      <w:r>
-        <w:t>o</w:t>
-      </w:r>
-      <w:r>
-        <w:t xml:space="preserve">kyo ran away. Subways incinerated the obese wart hogs, because two quixotic trailers easily tastes the speedy tickets, and one elephant auctioned off sheep, although five obese elephants kisses the slightly </w:t>
-      </w:r>
-    </w:p>
-    <w:p>
-      <w:pPr>
-        <w:pStyle w:val="Header1"/>
-      </w:pPr>
-      <w:r>
-        <w:t>4. Problems</w:t>
-      </w:r>
-    </w:p>
-    <w:p>
-      <w:pPr>
-        <w:pStyle w:val="Body"/>
-      </w:pPr>
-      <w:r>
-        <w:t xml:space="preserve">Umpteen obese lampstands bought botulisms. Two bourgeois </w:t>
-      </w:r>
-      <w:proofErr w:type="spellStart"/>
-      <w:r>
-        <w:t>bureaux</w:t>
-      </w:r>
-      <w:proofErr w:type="spellEnd"/>
-      <w:r>
-        <w:t xml:space="preserve"> gossips, then Minnesota comfortably fights the irascible lampstands. One partly obese dog drunkenly kisses five schizophrenic pawnbrokers, al</w:t>
-      </w:r>
-      <w:r>
-        <w:t>t</w:t>
-      </w:r>
-      <w:r>
-        <w:t xml:space="preserve">hough quixotic botulisms tastes five quite schizophrenic tickets, and umpteen orifices grew up. Five extremely progressive televisions </w:t>
-      </w:r>
-      <w:proofErr w:type="gramStart"/>
-      <w:r>
-        <w:t>kisses</w:t>
-      </w:r>
-      <w:proofErr w:type="gramEnd"/>
-      <w:r>
-        <w:t xml:space="preserve"> one chrysanthemum. T</w:t>
-      </w:r>
-      <w:r>
-        <w:t>o</w:t>
-      </w:r>
-      <w:r>
-        <w:t xml:space="preserve">kyo ran away. Subways incinerated the obese wart hogs, because two quixotic trailers easily tastes the speedy tickets, and one elephant auctioned off sheep, although five obese elephants kisses the slightly </w:t>
-      </w:r>
-    </w:p>
-    <w:p>
-      <w:pPr>
-        <w:pStyle w:val="Header1"/>
-      </w:pPr>
-      <w:r>
-        <w:t>5</w:t>
-      </w:r>
-      <w:r>
-        <w:t xml:space="preserve">. </w:t>
-      </w:r>
-      <w:r>
-        <w:t>Testing</w:t>
-      </w:r>
-    </w:p>
-    <w:p>
-      <w:pPr>
-        <w:pStyle w:val="Body"/>
-      </w:pPr>
-      <w:r>
-        <w:t xml:space="preserve">Umpteen obese lampstands bought botulisms. Two bourgeois </w:t>
-      </w:r>
-      <w:proofErr w:type="spellStart"/>
-      <w:r>
-        <w:t>bureaux</w:t>
-      </w:r>
-      <w:proofErr w:type="spellEnd"/>
-      <w:r>
-        <w:t xml:space="preserve"> gossips, then Minnesota comfortably fights the irascible lampstands. One partly obese dog drunkenly kisses five schizophrenic pawnbrokers, al</w:t>
-      </w:r>
-      <w:r>
-        <w:t>t</w:t>
-      </w:r>
-      <w:r>
-        <w:t xml:space="preserve">hough quixotic botulisms tastes five quite schizophrenic tickets, and umpteen orifices grew up. Five extremely progressive televisions </w:t>
-      </w:r>
-      <w:proofErr w:type="gramStart"/>
-      <w:r>
-        <w:t>kisses</w:t>
-      </w:r>
-      <w:proofErr w:type="gramEnd"/>
-      <w:r>
-        <w:t xml:space="preserve"> one chrysanthemum. T</w:t>
-      </w:r>
-      <w:r>
-        <w:t>o</w:t>
-      </w:r>
-      <w:r>
-        <w:t xml:space="preserve">kyo ran away. Subways incinerated the obese wart hogs, because two quixotic trailers easily tastes the speedy tickets, and one elephant auctioned off sheep, although five obese elephants kisses the slightly </w:t>
-      </w:r>
-    </w:p>
-    <w:p>
-      <w:pPr>
-        <w:pStyle w:val="Header1"/>
-      </w:pPr>
-      <w:r>
-        <w:t>6. Team Contributions</w:t>
-      </w:r>
-    </w:p>
-    <w:p>
-      <w:pPr>
-        <w:pStyle w:val="Body"/>
-      </w:pPr>
-      <w:r>
-        <w:t xml:space="preserve">Umpteen obese lampstands bought botulisms. Two bourgeois </w:t>
-      </w:r>
-      <w:proofErr w:type="spellStart"/>
-      <w:r>
-        <w:t>bureaux</w:t>
-      </w:r>
-      <w:proofErr w:type="spellEnd"/>
-      <w:r>
-        <w:t xml:space="preserve"> gossips, then Minnesota comfortably fights the irascible lampstands. One partly obese dog drunkenly kisses five schizophrenic pawnbrokers, al</w:t>
-      </w:r>
-      <w:r>
-        <w:t>t</w:t>
-      </w:r>
-      <w:r>
-        <w:t xml:space="preserve">hough quixotic botulisms tastes five quite schizophrenic tickets, and umpteen orifices grew up. Five extremely progressive televisions </w:t>
-      </w:r>
-      <w:proofErr w:type="gramStart"/>
-      <w:r>
-        <w:t>kisses</w:t>
-      </w:r>
-      <w:proofErr w:type="gramEnd"/>
-      <w:r>
-        <w:t xml:space="preserve"> one chrysanthemum. T</w:t>
-      </w:r>
-      <w:r>
-        <w:t>o</w:t>
-      </w:r>
-      <w:r>
-        <w:t xml:space="preserve">kyo ran away. Subways incinerated the obese wart </w:t>
-      </w:r>
-      <w:r>
-        <w:lastRenderedPageBreak/>
-        <w:t xml:space="preserve">hogs, because two quixotic trailers easily tastes the speedy tickets, and one elephant auctioned off sheep, although five obese elephants kisses the slightly </w:t>
-      </w:r>
-    </w:p>
-    <w:p>
-      <w:pPr>
-        <w:pStyle w:val="Body"/>
-      </w:pPr>
     </w:p>
     <w:sectPr>
       <w:type w:val="continuous"/>

--- a/project1/report.docx
+++ b/project1/report.docx
@@ -142,31 +142,355 @@
         <w:pStyle w:val="Body"/>
       </w:pPr>
       <w:r>
-        <w:t>The purpose of this project was to become accustomed to the basics of socket programming and the HTTP pr</w:t>
+        <w:t>The purpose of this project is to become accustomed to the basics of socket programming and the HTTP prot</w:t>
       </w:r>
       <w:r>
         <w:t>o</w:t>
       </w:r>
       <w:r>
-        <w:t>tocol. This was accomplished through the development of a client that would use specified URLs to create and send HTTP r</w:t>
+        <w:t>col. This is accomplished through the development of a server and client. The client would use specificed URLs to create and send HTTP requests to the server, which would process the requests, attempt to retrieve the r</w:t>
       </w:r>
       <w:r>
         <w:t>e</w:t>
       </w:r>
       <w:r>
-        <w:t>quests to a server that would process the requests and send back the corresponding HTTP r</w:t>
+        <w:t>quested data at the directory specified in the URL, and return the corresponding HTTP responses. The client would take the response and parse it in order to dete</w:t>
+      </w:r>
+      <w:r>
+        <w:t>r</w:t>
+      </w:r>
+      <w:r>
+        <w:t>mine properties such as the status code and content-length, as well as to write the requested data to a file.</w:t>
+      </w:r>
+    </w:p>
+    <w:p>
+      <w:pPr>
+        <w:pStyle w:val="Body"/>
+      </w:pPr>
+      <w:r>
+        <w:t>To further enhance our understanding of the client-server model and socket programming, we design the server to be able to handle multiple connections from different clients. Also, we overcame the challenge of handling HTTP/1.1’s persistent connections in addition to HTTP/1.0’s non-persistent connections.</w:t>
+      </w:r>
+    </w:p>
+    <w:p>
+      <w:pPr>
+        <w:pStyle w:val="Body"/>
+      </w:pPr>
+    </w:p>
+    <w:p>
+      <w:pPr>
+        <w:pStyle w:val="Header1"/>
+      </w:pPr>
+      <w:r>
+        <w:t>1. Build Instructions</w:t>
+      </w:r>
+    </w:p>
+    <w:p>
+      <w:pPr>
+        <w:pStyle w:val="Body"/>
+      </w:pPr>
+      <w:r>
+        <w:t xml:space="preserve">In order to build the executable files, simply navigate to the folder containing the source files and run the “make” command. This will </w:t>
+      </w:r>
+      <w:r>
+        <w:t>create multiple files (“web-client” and “web-server”) that can be used to run the client and server.</w:t>
+      </w:r>
+    </w:p>
+    <w:p>
+      <w:pPr>
+        <w:pStyle w:val="Body"/>
+      </w:pPr>
+    </w:p>
+    <w:p>
+      <w:pPr>
+        <w:pStyle w:val="Header1"/>
+      </w:pPr>
+      <w:r>
+        <w:t>2</w:t>
+      </w:r>
+      <w:r>
+        <w:t xml:space="preserve">. </w:t>
+      </w:r>
+      <w:r>
+        <w:t>Server Design</w:t>
+      </w:r>
+    </w:p>
+    <w:p>
+      <w:pPr>
+        <w:pStyle w:val="Body"/>
+      </w:pPr>
+      <w:r>
+        <w:t xml:space="preserve">See </w:t>
+      </w:r>
+      <w:r>
+        <w:rPr>
+          <w:i/>
+        </w:rPr>
+        <w:t>figure 1</w:t>
+      </w:r>
+      <w:r>
+        <w:t xml:space="preserve"> for an overview of the client-server model and the steps required to set up </w:t>
+      </w:r>
+      <w:r>
+        <w:t xml:space="preserve">the </w:t>
+      </w:r>
+      <w:r>
+        <w:t xml:space="preserve">sockets. </w:t>
+      </w:r>
+    </w:p>
+    <w:p>
+      <w:pPr>
+        <w:pStyle w:val="Body"/>
+      </w:pPr>
+      <w:r>
+        <w:t>The web server takes three arguments: a hostname, a port number, and a file-directory</w:t>
+      </w:r>
+      <w:r>
+        <w:t>, whose defaults are “localhost”, “4000”, and “/tmp”, respectively</w:t>
+      </w:r>
+      <w:r>
+        <w:t xml:space="preserve">. </w:t>
+      </w:r>
+      <w:r>
+        <w:t>The server first resolves the IP address from the hostname</w:t>
+      </w:r>
+      <w:r>
+        <w:t xml:space="preserve"> and port number</w:t>
+      </w:r>
+      <w:r>
+        <w:t xml:space="preserve"> with DNS using the Linux function </w:t>
+      </w:r>
+      <w:r>
+        <w:rPr>
+          <w:i/>
+        </w:rPr>
+        <w:t>getaddri</w:t>
+      </w:r>
+      <w:r>
+        <w:rPr>
+          <w:i/>
+        </w:rPr>
+        <w:t>n</w:t>
+      </w:r>
+      <w:r>
+        <w:rPr>
+          <w:i/>
+        </w:rPr>
+        <w:t>fo</w:t>
+      </w:r>
+      <w:r>
+        <w:t xml:space="preserve">. The server uses </w:t>
+      </w:r>
+      <w:r>
+        <w:rPr>
+          <w:i/>
+        </w:rPr>
+        <w:t>bind</w:t>
+      </w:r>
+      <w:r>
+        <w:t xml:space="preserve"> and </w:t>
+      </w:r>
+      <w:r>
+        <w:rPr>
+          <w:i/>
+        </w:rPr>
+        <w:t>listen</w:t>
+      </w:r>
+      <w:r>
+        <w:t xml:space="preserve"> and </w:t>
+      </w:r>
+      <w:r>
+        <w:rPr>
+          <w:i/>
+        </w:rPr>
+        <w:t>accept</w:t>
+      </w:r>
+      <w:r>
+        <w:t xml:space="preserve"> to set up a socket to listen for reques</w:t>
+      </w:r>
+      <w:r>
+        <w:t>ted connections at that address.</w:t>
+      </w:r>
+      <w:r>
+        <w:t xml:space="preserve"> When the connection is established, it r</w:t>
       </w:r>
       <w:r>
         <w:t>e</w:t>
       </w:r>
       <w:r>
-        <w:t>sponses. These responses were then parsed in order to determine properties such as status codes and messages, as well as to retrieve the requested data if it was avail</w:t>
+        <w:t xml:space="preserve">ceives the HTTP request message with </w:t>
+      </w:r>
+      <w:r>
+        <w:rPr>
+          <w:i/>
+        </w:rPr>
+        <w:t>recv</w:t>
+      </w:r>
+      <w:r>
+        <w:t>, and pr</w:t>
+      </w:r>
+      <w:r>
+        <w:t>o</w:t>
+      </w:r>
+      <w:r>
+        <w:t>cesses the request to determine the file name and path of the requested web page</w:t>
+      </w:r>
+      <w:r>
+        <w:t>, starting at the directory specified by the program parameter</w:t>
+      </w:r>
+      <w:r>
+        <w:t>.</w:t>
+      </w:r>
+      <w:r>
+        <w:t xml:space="preserve"> It attempts to r</w:t>
+      </w:r>
+      <w:r>
+        <w:t>e</w:t>
+      </w:r>
+      <w:r>
+        <w:t>trieve the data from the web page and sends back the appropriate HTTP r</w:t>
+      </w:r>
+      <w:r>
+        <w:t>e</w:t>
+      </w:r>
+      <w:r>
+        <w:t>sponse.</w:t>
+      </w:r>
+    </w:p>
+    <w:p>
+      <w:pPr>
+        <w:pStyle w:val="Body"/>
+      </w:pPr>
+      <w:r>
+        <w:lastRenderedPageBreak/>
+        <w:t xml:space="preserve">The server is able to handle multiple connections with multithreading. Since </w:t>
+      </w:r>
+      <w:r>
+        <w:rPr>
+          <w:i/>
+        </w:rPr>
+        <w:t>accept</w:t>
+      </w:r>
+      <w:r>
+        <w:t xml:space="preserve"> creates a new file d</w:t>
+      </w:r>
+      <w:r>
+        <w:t>e</w:t>
+      </w:r>
+      <w:r>
+        <w:t>scriptor for ea</w:t>
+      </w:r>
+      <w:r>
+        <w:t>ch client, the program creates a new thread for each</w:t>
+      </w:r>
+      <w:r>
+        <w:t xml:space="preserve"> new file descriptor.</w:t>
+      </w:r>
+    </w:p>
+    <w:p>
+      <w:pPr>
+        <w:pStyle w:val="Body"/>
+      </w:pPr>
+    </w:p>
+    <w:p>
+      <w:pPr>
+        <w:pStyle w:val="Header1"/>
+      </w:pPr>
+      <w:r>
+        <w:t>3</w:t>
+      </w:r>
+      <w:r>
+        <w:t xml:space="preserve">. </w:t>
+      </w:r>
+      <w:r>
+        <w:t>Client Design</w:t>
+      </w:r>
+    </w:p>
+    <w:p>
+      <w:pPr>
+        <w:pStyle w:val="Body"/>
+      </w:pPr>
+      <w:r>
+        <w:t>The web client accepts any posit</w:t>
+      </w:r>
+      <w:r>
+        <w:t>ive number of URLs as argument. The client first creates a socket, which would be used to send messages to a</w:t>
+      </w:r>
+      <w:r>
+        <w:t xml:space="preserve"> server</w:t>
+      </w:r>
+      <w:r>
+        <w:t>.</w:t>
+      </w:r>
+      <w:r>
+        <w:t xml:space="preserve"> </w:t>
+      </w:r>
+      <w:r>
+        <w:t xml:space="preserve">For each URL, </w:t>
+      </w:r>
+      <w:r>
+        <w:t xml:space="preserve">The server first </w:t>
+      </w:r>
+      <w:r>
+        <w:t>attempts to establish a connection with the server.</w:t>
+      </w:r>
+      <w:r>
+        <w:t xml:space="preserve"> Once a connec</w:t>
+      </w:r>
+      <w:r>
+        <w:t>tion is made, it</w:t>
+      </w:r>
+      <w:r>
+        <w:t xml:space="preserve"> uses </w:t>
+      </w:r>
+      <w:r>
+        <w:rPr>
+          <w:i/>
+        </w:rPr>
+        <w:t>send</w:t>
+      </w:r>
+      <w:r>
+        <w:t xml:space="preserve"> to</w:t>
+      </w:r>
+      <w:r>
+        <w:t xml:space="preserve"> send an HTTP request</w:t>
+      </w:r>
+      <w:r>
+        <w:t>, constructed by parsing the URL,</w:t>
+      </w:r>
+      <w:r>
+        <w:t xml:space="preserve"> for a web page specified by the URL. </w:t>
+      </w:r>
+      <w:r>
+        <w:t xml:space="preserve">The client then parses the response it receives with </w:t>
+      </w:r>
+      <w:r>
+        <w:rPr>
+          <w:i/>
+        </w:rPr>
+        <w:t>recv</w:t>
+      </w:r>
+      <w:r>
+        <w:t xml:space="preserve"> to get the st</w:t>
       </w:r>
       <w:r>
         <w:t>a</w:t>
       </w:r>
       <w:r>
-        <w:t>ble.</w:t>
+        <w:t>tus code, content length, and message body (data).</w:t>
+      </w:r>
+      <w:r>
+        <w:t xml:space="preserve"> To do this, we check for specific substrings and maintain a counter to detect “\r\n\r\n”, which delimits the header and indicates the start of the requested data.</w:t>
+      </w:r>
+      <w:r>
+        <w:t xml:space="preserve"> Then, the client creates a file and writes the requested data to the file.</w:t>
+      </w:r>
+    </w:p>
+    <w:p>
+      <w:pPr>
+        <w:pStyle w:val="Body"/>
+      </w:pPr>
+      <w:r>
+        <w:t xml:space="preserve"> </w:t>
       </w:r>
     </w:p>
     <w:p>
@@ -174,73 +498,7 @@
         <w:pStyle w:val="Header1"/>
       </w:pPr>
       <w:r>
-        <w:t>1. Build Instructions</w:t>
-      </w:r>
-    </w:p>
-    <w:p>
-      <w:pPr>
-        <w:pStyle w:val="Body"/>
-      </w:pPr>
-      <w:r>
-        <w:t xml:space="preserve">In order to build the executable files, simply navigate to the folder containing the source files and run the “make” command. This will </w:t>
-      </w:r>
-      <w:r>
-        <w:t>create multiple files (“web-client” and “web-server”) that can be used to run the client and server.</w:t>
-      </w:r>
-    </w:p>
-    <w:p>
-      <w:pPr>
-        <w:pStyle w:val="Header1"/>
-      </w:pPr>
-      <w:r>
-        <w:t>2</w:t>
-      </w:r>
-      <w:r>
-        <w:t xml:space="preserve">. </w:t>
-      </w:r>
-      <w:r>
-        <w:t>Server Design</w:t>
-      </w:r>
-    </w:p>
-    <w:p>
-      <w:pPr>
-        <w:pStyle w:val="Body"/>
-      </w:pPr>
-      <w:r>
-        <w:t>The server was des</w:t>
-      </w:r>
-      <w:r>
-        <w:t>igned really really well.</w:t>
-      </w:r>
-    </w:p>
-    <w:p>
-      <w:pPr>
-        <w:pStyle w:val="Header1"/>
-      </w:pPr>
-      <w:r>
-        <w:t>3</w:t>
-      </w:r>
-      <w:r>
-        <w:t xml:space="preserve">. </w:t>
-      </w:r>
-      <w:r>
-        <w:t>Client Design</w:t>
-      </w:r>
-    </w:p>
-    <w:p>
-      <w:pPr>
-        <w:pStyle w:val="Body"/>
-      </w:pPr>
-      <w:r>
-        <w:t>The client was also designed really well.</w:t>
-      </w:r>
-    </w:p>
-    <w:p>
-      <w:pPr>
-        <w:pStyle w:val="Header1"/>
-      </w:pPr>
-      <w:r>
-        <w:t>4. Problems</w:t>
+        <w:t>4. Obstacles</w:t>
       </w:r>
     </w:p>
     <w:p>
@@ -277,142 +535,515 @@
         <w:t>o</w:t>
       </w:r>
       <w:r>
-        <w:t>ticed because the client would successfully fi</w:t>
+        <w:t>ticed because the client would successfully finish the “send” function, and then it would hang after running “recv”. At first this was thought to be a problem with reading the data, but we came to the realization that it was actually due to the fact that a vector cannot be d</w:t>
+      </w:r>
+      <w:r>
+        <w:t>i</w:t>
+      </w:r>
+      <w:r>
+        <w:t>rectly passed to the “send” function. Instead, the vector had to be converted to a fixed-size buffer before sen</w:t>
+      </w:r>
+      <w:r>
+        <w:t>d</w:t>
+      </w:r>
+      <w:r>
+        <w:t>ing the data.</w:t>
+      </w:r>
+    </w:p>
+    <w:p>
+      <w:pPr>
+        <w:pStyle w:val="Body"/>
+      </w:pPr>
+      <w:r>
+        <w:t>Another difficulty we had was having the client parse the response</w:t>
+      </w:r>
+      <w:r>
+        <w:t xml:space="preserve"> to get the status code and content length. It was a challenge implement extra logic to accomplish the task, as we required a counter and several flags. We later found that this task caused the client to write i</w:t>
       </w:r>
       <w:r>
         <w:t>n</w:t>
       </w:r>
       <w:r>
-        <w:t>ish the “send” function, and then it would hang after running “recv”. At first this was thought to be a pro</w:t>
-      </w:r>
-      <w:r>
-        <w:t>b</w:t>
-      </w:r>
-      <w:r>
-        <w:t>lem with reading the data, but we came to the realiz</w:t>
+        <w:t>correct data to the file.</w:t>
+      </w:r>
+      <w:r>
+        <w:t xml:space="preserve"> However, the bug fix was rel</w:t>
       </w:r>
       <w:r>
         <w:t>a</w:t>
       </w:r>
       <w:r>
-        <w:t>tion that it was actually due to the fact that a vector cannot be d</w:t>
-      </w:r>
-      <w:r>
-        <w:t>i</w:t>
-      </w:r>
-      <w:r>
-        <w:t>rectly passed to the “send” function. I</w:t>
-      </w:r>
-      <w:r>
-        <w:t>n</w:t>
-      </w:r>
-      <w:r>
-        <w:t>stead, the vector had to be converted to a fixed-size buffer before sen</w:t>
-      </w:r>
-      <w:r>
-        <w:t>d</w:t>
-      </w:r>
-      <w:r>
-        <w:t>ing the data.</w:t>
-      </w:r>
-    </w:p>
-    <w:p>
-      <w:pPr>
-        <w:pStyle w:val="Header1"/>
-      </w:pPr>
-      <w:r>
-        <w:t>5. Testing</w:t>
-      </w:r>
-    </w:p>
-    <w:p>
-      <w:pPr>
-        <w:pStyle w:val="Body"/>
-      </w:pPr>
-      <w:r>
-        <w:t>In order to test the client and server implementations, each modular component was tested individually. By breaking up each “main” method into multiple fun</w:t>
-      </w:r>
-      <w:r>
-        <w:t>c</w:t>
-      </w:r>
-      <w:r>
-        <w:t>tions with separate error handling, specific scenarios could be introduced to see if the corresponding r</w:t>
-      </w:r>
-      <w:r>
-        <w:t>e</w:t>
-      </w:r>
-      <w:r>
-        <w:t xml:space="preserve">sponses would </w:t>
-      </w:r>
-      <w:r>
-        <w:t>occur.</w:t>
-      </w:r>
-    </w:p>
-    <w:p>
-      <w:pPr>
-        <w:pStyle w:val="Header1"/>
-      </w:pPr>
-      <w:r>
-        <w:t>6. Team Contributions</w:t>
-      </w:r>
-    </w:p>
-    <w:p>
-      <w:pPr>
-        <w:pStyle w:val="Body"/>
-      </w:pPr>
-      <w:r>
-        <w:lastRenderedPageBreak/>
-        <w:t xml:space="preserve">Here is some information regarding the work that each team member did </w:t>
-      </w:r>
-      <w:r>
-        <w:t>during the project.</w:t>
-      </w:r>
-    </w:p>
-    <w:p>
-      <w:pPr>
-        <w:pStyle w:val="Body"/>
-      </w:pPr>
-      <w:r>
-        <w:t>Omar Ozgur: Omar mainly developed the web-client i</w:t>
-      </w:r>
-      <w:r>
-        <w:t>m</w:t>
-      </w:r>
-      <w:r>
-        <w:t>plementation, and created abstractions for URLs and co</w:t>
-      </w:r>
-      <w:r>
-        <w:t>n</w:t>
-      </w:r>
-      <w:r>
-        <w:t>nections.</w:t>
-      </w:r>
-    </w:p>
-    <w:p>
-      <w:pPr>
-        <w:pStyle w:val="Body"/>
-      </w:pPr>
-      <w:r>
-        <w:t>Jahan Cherian: Jahan mainly focused on the web-server implementation, as well as abstractions for HTTP r</w:t>
-      </w:r>
-      <w:r>
-        <w:t>e</w:t>
-      </w:r>
-      <w:r>
-        <w:t>quests and responses.</w:t>
-      </w:r>
-    </w:p>
-    <w:p>
-      <w:pPr>
-        <w:pStyle w:val="Body"/>
-      </w:pPr>
-      <w:r>
-        <w:t xml:space="preserve">Kevin Xu: Kevin focused mostly on developing the </w:t>
-      </w:r>
-      <w:r>
-        <w:t>web-server, as well as parsing HTTP requests and responses on the server.</w:t>
-      </w:r>
+        <w:t xml:space="preserve">tively easy. </w:t>
+      </w:r>
+    </w:p>
+    <w:p>
+      <w:pPr>
+        <w:pStyle w:val="Body"/>
+      </w:pPr>
+    </w:p>
+    <w:p>
+      <w:pPr>
+        <w:pStyle w:val="Body"/>
+      </w:pPr>
       <w:bookmarkStart w:id="0" w:name="_GoBack"/>
       <w:bookmarkEnd w:id="0"/>
+    </w:p>
+    <w:p>
+      <w:pPr>
+        <w:pStyle w:val="Header1"/>
+      </w:pPr>
+      <w:r>
+        <w:lastRenderedPageBreak/>
+        <w:t>5. Testing</w:t>
+      </w:r>
+    </w:p>
+    <w:p>
+      <w:pPr>
+        <w:pStyle w:val="Body"/>
+      </w:pPr>
+      <w:r>
+        <w:rPr>
+          <w:noProof/>
+        </w:rPr>
+        <mc:AlternateContent>
+          <mc:Choice Requires="wps">
+            <w:drawing>
+              <wp:anchor distT="0" distB="0" distL="114300" distR="114300" simplePos="0" relativeHeight="251660288" behindDoc="0" locked="0" layoutInCell="1" allowOverlap="1" wp14:anchorId="572C000B" wp14:editId="4E0A7AF7">
+                <wp:simplePos x="0" y="0"/>
+                <wp:positionH relativeFrom="column">
+                  <wp:posOffset>3137535</wp:posOffset>
+                </wp:positionH>
+                <wp:positionV relativeFrom="paragraph">
+                  <wp:posOffset>4277995</wp:posOffset>
+                </wp:positionV>
+                <wp:extent cx="3411855" cy="391160"/>
+                <wp:effectExtent l="0" t="0" r="0" b="0"/>
+                <wp:wrapThrough wrapText="bothSides">
+                  <wp:wrapPolygon edited="0">
+                    <wp:start x="0" y="0"/>
+                    <wp:lineTo x="0" y="0"/>
+                    <wp:lineTo x="0" y="0"/>
+                  </wp:wrapPolygon>
+                </wp:wrapThrough>
+                <wp:docPr id="2" name="Text Box 2"/>
+                <wp:cNvGraphicFramePr/>
+                <a:graphic xmlns:a="http://schemas.openxmlformats.org/drawingml/2006/main">
+                  <a:graphicData uri="http://schemas.microsoft.com/office/word/2010/wordprocessingShape">
+                    <wps:wsp>
+                      <wps:cNvSpPr txBox="1"/>
+                      <wps:spPr>
+                        <a:xfrm>
+                          <a:off x="0" y="0"/>
+                          <a:ext cx="3411855" cy="391160"/>
+                        </a:xfrm>
+                        <a:prstGeom prst="rect">
+                          <a:avLst/>
+                        </a:prstGeom>
+                        <a:solidFill>
+                          <a:prstClr val="white"/>
+                        </a:solidFill>
+                        <a:ln>
+                          <a:noFill/>
+                        </a:ln>
+                        <a:effectLst/>
+                        <a:extLst>
+                          <a:ext uri="{C572A759-6A51-4108-AA02-DFA0A04FC94B}">
+                            <ma14:wrappingTextBoxFlag xmlns:ma14="http://schemas.microsoft.com/office/mac/drawingml/2011/main"/>
+                          </a:ext>
+                        </a:extLst>
+                      </wps:spPr>
+                      <wps:txbx>
+                        <w:txbxContent>
+                          <w:p>
+                            <w:pPr>
+                              <w:pStyle w:val="Caption"/>
+                              <w:rPr>
+                                <w:noProof/>
+                                <w:sz w:val="20"/>
+                                <w:szCs w:val="20"/>
+                              </w:rPr>
+                            </w:pPr>
+                            <w:r>
+                              <w:t xml:space="preserve">Figure </w:t>
+                            </w:r>
+                            <w:fldSimple w:instr=" SEQ Figure \* ARABIC ">
+                              <w:r>
+                                <w:rPr>
+                                  <w:noProof/>
+                                </w:rPr>
+                                <w:t>1</w:t>
+                              </w:r>
+                            </w:fldSimple>
+                            <w:r>
+                              <w:t xml:space="preserve">: Overview of </w:t>
+                            </w:r>
+                            <w:r>
+                              <w:t xml:space="preserve">the </w:t>
+                            </w:r>
+                            <w:r>
+                              <w:t>steps to set up communication between cl</w:t>
+                            </w:r>
+                            <w:r>
+                              <w:t>i</w:t>
+                            </w:r>
+                            <w:r>
+                              <w:t>ent and server</w:t>
+                            </w:r>
+                          </w:p>
+                        </w:txbxContent>
+                      </wps:txbx>
+                      <wps:bodyPr rot="0" spcFirstLastPara="0" vertOverflow="overflow" horzOverflow="overflow" vert="horz" wrap="square" lIns="0" tIns="0" rIns="0" bIns="0" numCol="1" spcCol="0" rtlCol="0" fromWordArt="0" anchor="t" anchorCtr="0" forceAA="0" compatLnSpc="1">
+                        <a:prstTxWarp prst="textNoShape">
+                          <a:avLst/>
+                        </a:prstTxWarp>
+                        <a:spAutoFit/>
+                      </wps:bodyPr>
+                    </wps:wsp>
+                  </a:graphicData>
+                </a:graphic>
+              </wp:anchor>
+            </w:drawing>
+          </mc:Choice>
+          <mc:Fallback>
+            <w:pict>
+              <v:shapetype id="_x0000_t202" coordsize="21600,21600" o:spt="202" path="m0,0l0,21600,21600,21600,21600,0xe">
+                <v:stroke joinstyle="miter"/>
+                <v:path gradientshapeok="t" o:connecttype="rect"/>
+              </v:shapetype>
+              <v:shape id="Text Box 2" o:spid="_x0000_s1026" type="#_x0000_t202" style="position:absolute;left:0;text-align:left;margin-left:247.05pt;margin-top:336.85pt;width:268.65pt;height:30.8pt;z-index:251660288;visibility:visible;mso-wrap-style:square;mso-wrap-distance-left:9pt;mso-wrap-distance-top:0;mso-wrap-distance-right:9pt;mso-wrap-distance-bottom:0;mso-position-horizontal:absolute;mso-position-horizontal-relative:text;mso-position-vertical:absolute;mso-position-vertical-relative:text;v-text-anchor:top" o:gfxdata="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" stroked="f">
+                <v:textbox style="mso-fit-shape-to-text:t" inset="0,0,0,0">
+                  <w:txbxContent>
+                    <w:p>
+                      <w:pPr>
+                        <w:pStyle w:val="Caption"/>
+                        <w:rPr>
+                          <w:noProof/>
+                          <w:sz w:val="20"/>
+                          <w:szCs w:val="20"/>
+                        </w:rPr>
+                      </w:pPr>
+                      <w:r>
+                        <w:t xml:space="preserve">Figure </w:t>
+                      </w:r>
+                      <w:fldSimple w:instr=" SEQ Figure \* ARABIC ">
+                        <w:r>
+                          <w:rPr>
+                            <w:noProof/>
+                          </w:rPr>
+                          <w:t>1</w:t>
+                        </w:r>
+                      </w:fldSimple>
+                      <w:r>
+                        <w:t xml:space="preserve">: Overview of </w:t>
+                      </w:r>
+                      <w:r>
+                        <w:t xml:space="preserve">the </w:t>
+                      </w:r>
+                      <w:r>
+                        <w:t>steps to set up communication between cl</w:t>
+                      </w:r>
+                      <w:r>
+                        <w:t>i</w:t>
+                      </w:r>
+                      <w:r>
+                        <w:t>ent and server</w:t>
+                      </w:r>
+                    </w:p>
+                  </w:txbxContent>
+                </v:textbox>
+                <w10:wrap type="through"/>
+              </v:shape>
+            </w:pict>
+          </mc:Fallback>
+        </mc:AlternateContent>
+      </w:r>
+      <w:r>
+        <w:rPr>
+          <w:noProof/>
+        </w:rPr>
+        <w:drawing>
+          <wp:anchor distT="0" distB="0" distL="114300" distR="114300" simplePos="0" relativeHeight="251658240" behindDoc="0" locked="0" layoutInCell="1" allowOverlap="1" wp14:anchorId="72552BBA" wp14:editId="1096EEAE">
+            <wp:simplePos x="0" y="0"/>
+            <wp:positionH relativeFrom="column">
+              <wp:posOffset>3137535</wp:posOffset>
+            </wp:positionH>
+            <wp:positionV relativeFrom="paragraph">
+              <wp:posOffset>2540</wp:posOffset>
+            </wp:positionV>
+            <wp:extent cx="3411855" cy="4218305"/>
+            <wp:effectExtent l="0" t="0" r="0" b="0"/>
+            <wp:wrapTopAndBottom/>
+            <wp:docPr id="1" name="Picture 1"/>
+            <wp:cNvGraphicFramePr>
+              <a:graphicFrameLocks xmlns:a="http://schemas.openxmlformats.org/drawingml/2006/main" noChangeAspect="1"/>
+            </wp:cNvGraphicFramePr>
+            <a:graphic xmlns:a="http://schemas.openxmlformats.org/drawingml/2006/main">
+              <a:graphicData uri="http://schemas.openxmlformats.org/drawingml/2006/picture">
+                <pic:pic xmlns:pic="http://schemas.openxmlformats.org/drawingml/2006/picture">
+                  <pic:nvPicPr>
+                    <pic:cNvPr id="0" name="Screen Shot 2016-10-30 at 12.49.09 AM.png"/>
+                    <pic:cNvPicPr/>
+                  </pic:nvPicPr>
+                  <pic:blipFill>
+                    <a:blip r:embed="rId5">
+                      <a:extLst>
+                        <a:ext uri="{28A0092B-C50C-407E-A947-70E740481C1C}">
+                          <a14:useLocalDpi xmlns:a14="http://schemas.microsoft.com/office/drawing/2010/main" val="0"/>
+                        </a:ext>
+                      </a:extLst>
+                    </a:blip>
+                    <a:stretch>
+                      <a:fillRect/>
+                    </a:stretch>
+                  </pic:blipFill>
+                  <pic:spPr>
+                    <a:xfrm>
+                      <a:off x="0" y="0"/>
+                      <a:ext cx="3411855" cy="4218305"/>
+                    </a:xfrm>
+                    <a:prstGeom prst="rect">
+                      <a:avLst/>
+                    </a:prstGeom>
+                  </pic:spPr>
+                </pic:pic>
+              </a:graphicData>
+            </a:graphic>
+            <wp14:sizeRelH relativeFrom="page">
+              <wp14:pctWidth>0</wp14:pctWidth>
+            </wp14:sizeRelH>
+            <wp14:sizeRelV relativeFrom="page">
+              <wp14:pctHeight>0</wp14:pctHeight>
+            </wp14:sizeRelV>
+          </wp:anchor>
+        </w:drawing>
+      </w:r>
+      <w:r>
+        <w:t xml:space="preserve">We developed our software with a modular style so that testing would be easy. Because each component was independent of one another, we could test each one individually. </w:t>
+      </w:r>
+      <w:r>
+        <w:t>We gave</w:t>
+      </w:r>
+      <w:r>
+        <w:t xml:space="preserve"> them separate error handling and test</w:t>
+      </w:r>
+      <w:r>
+        <w:t>ed</w:t>
+      </w:r>
+      <w:r>
+        <w:t xml:space="preserve"> with specific scenarios to check whether the e</w:t>
+      </w:r>
+      <w:r>
+        <w:t>x</w:t>
+      </w:r>
+      <w:r>
+        <w:t>pected behavior occurs.</w:t>
+      </w:r>
+    </w:p>
+    <w:p>
+      <w:pPr>
+        <w:pStyle w:val="Body"/>
+      </w:pPr>
+      <w:r>
+        <w:t xml:space="preserve">One helpful way of testing the client is by requesting a web page that we know exists, such as </w:t>
+      </w:r>
+      <w:hyperlink r:id="rId6" w:history="1">
+        <w:r>
+          <w:rPr>
+            <w:rStyle w:val="Hyperlink"/>
+          </w:rPr>
+          <w:t>http://web.cs.ucla.edu/~lixia/index.html</w:t>
+        </w:r>
+      </w:hyperlink>
+      <w:r>
+        <w:t xml:space="preserve">. When we run web-client with this URL, we would result in a file named “index.html” in the working directory. Then wget the URL to a different directory and run </w:t>
+      </w:r>
+      <w:r>
+        <w:rPr>
+          <w:i/>
+        </w:rPr>
+        <w:t>diff –u</w:t>
+      </w:r>
+      <w:r>
+        <w:t xml:space="preserve"> on the two files. We verify that the client works i</w:t>
+      </w:r>
+      <w:r>
+        <w:t>f there is no difference output between th</w:t>
+      </w:r>
+      <w:r>
+        <w:t>e result of web-client and wget programs.</w:t>
+      </w:r>
+    </w:p>
+    <w:p>
+      <w:pPr>
+        <w:pStyle w:val="Body"/>
+      </w:pPr>
+      <w:r>
+        <w:t xml:space="preserve">On the other hand, a useful way to test the server is by connecting to it with a trusted web browser, such as Google Chrome. We create a file in directory </w:t>
+      </w:r>
+      <w:r>
+        <w:rPr>
+          <w:i/>
+        </w:rPr>
+        <w:t>tmp</w:t>
+      </w:r>
+      <w:r>
+        <w:t xml:space="preserve"> named </w:t>
+      </w:r>
+      <w:r>
+        <w:rPr>
+          <w:i/>
+        </w:rPr>
+        <w:t>test.txt</w:t>
+      </w:r>
+      <w:r>
+        <w:t xml:space="preserve"> with the text “</w:t>
+      </w:r>
+      <w:r>
+        <w:rPr>
+          <w:i/>
+        </w:rPr>
+        <w:t>I am a test file\n”.</w:t>
+      </w:r>
+      <w:r>
+        <w:t xml:space="preserve"> </w:t>
+      </w:r>
+      <w:r>
+        <w:t>Then</w:t>
+      </w:r>
+      <w:r>
+        <w:t xml:space="preserve"> we request the URL </w:t>
+      </w:r>
+      <w:hyperlink r:id="rId7" w:history="1">
+        <w:r>
+          <w:rPr>
+            <w:rStyle w:val="Hyperlink"/>
+            <w:i/>
+          </w:rPr>
+          <w:t>http://localhost:4000/tmp/test.txt</w:t>
+        </w:r>
+      </w:hyperlink>
+      <w:r>
+        <w:t xml:space="preserve"> on Google Chrome. If the browser displays the text </w:t>
+      </w:r>
+      <w:r>
+        <w:t>“</w:t>
+      </w:r>
+      <w:r>
+        <w:rPr>
+          <w:i/>
+        </w:rPr>
+        <w:t>I am a test file\n”,</w:t>
+      </w:r>
+      <w:r>
+        <w:t xml:space="preserve"> then we have ver</w:t>
+      </w:r>
+      <w:r>
+        <w:t>ified that the web-server works as expected.</w:t>
+      </w:r>
+    </w:p>
+    <w:p>
+      <w:pPr>
+        <w:pStyle w:val="Body"/>
+      </w:pPr>
+    </w:p>
+    <w:p>
+      <w:pPr>
+        <w:pStyle w:val="Header1"/>
+      </w:pPr>
+      <w:r>
+        <w:t>6. Team Contributions</w:t>
+      </w:r>
+    </w:p>
+    <w:p>
+      <w:pPr>
+        <w:pStyle w:val="Body"/>
+      </w:pPr>
+      <w:r>
+        <w:t xml:space="preserve">Here is some information regarding the work that each team member did </w:t>
+      </w:r>
+      <w:r>
+        <w:t>during the project.</w:t>
+      </w:r>
+    </w:p>
+    <w:p>
+      <w:pPr>
+        <w:pStyle w:val="Body"/>
+      </w:pPr>
+      <w:r>
+        <w:t>Omar Ozgur: Omar mainly developed the web-client implementation, and created abstractions for URLs and connections.</w:t>
+      </w:r>
+    </w:p>
+    <w:p>
+      <w:pPr>
+        <w:pStyle w:val="Body"/>
+      </w:pPr>
+      <w:r>
+        <w:t>Jahan Cherian: Jahan mainly focused on the web-server implementation, as well as abstractions for HTTP r</w:t>
+      </w:r>
+      <w:r>
+        <w:t>e</w:t>
+      </w:r>
+      <w:r>
+        <w:t>quests and responses.</w:t>
+      </w:r>
+    </w:p>
+    <w:p>
+      <w:pPr>
+        <w:pStyle w:val="Body"/>
+      </w:pPr>
+      <w:r>
+        <w:t xml:space="preserve">Kevin Xu: </w:t>
+      </w:r>
+      <w:r>
+        <w:t>Kevin helped write code for class abstra</w:t>
+      </w:r>
+      <w:r>
+        <w:t>c</w:t>
+      </w:r>
+      <w:r>
+        <w:t>tions for the HTTP request, IP address resolving in the web server, establishing a listening socket, and recei</w:t>
+      </w:r>
+      <w:r>
+        <w:t>v</w:t>
+      </w:r>
+      <w:r>
+        <w:t>ing a request. He also wrote a function to test for bad requests.</w:t>
+      </w:r>
+    </w:p>
+    <w:p>
+      <w:pPr>
+        <w:pStyle w:val="Body"/>
+      </w:pPr>
+    </w:p>
+    <w:p>
+      <w:pPr>
+        <w:pStyle w:val="Body"/>
+      </w:pPr>
+    </w:p>
+    <w:p>
+      <w:pPr>
+        <w:pStyle w:val="Body"/>
+      </w:pPr>
+    </w:p>
+    <w:p>
+      <w:pPr>
+        <w:pStyle w:val="Body"/>
+      </w:pPr>
+    </w:p>
+    <w:p>
+      <w:pPr>
+        <w:pStyle w:val="Body"/>
+      </w:pPr>
+    </w:p>
+    <w:p>
+      <w:pPr>
+        <w:pStyle w:val="Body"/>
+      </w:pPr>
+    </w:p>
+    <w:p>
+      <w:pPr>
+        <w:pStyle w:val="Body"/>
+      </w:pPr>
     </w:p>
     <w:sectPr>
       <w:type w:val="continuous"/>
@@ -640,6 +1271,63 @@
       <w:sz w:val="20"/>
     </w:rPr>
   </w:style>
+  <w:style w:type="character" w:styleId="Hyperlink">
+    <w:name w:val="Hyperlink"/>
+    <w:basedOn w:val="DefaultParagraphFont"/>
+    <w:uiPriority w:val="99"/>
+    <w:unhideWhenUsed/>
+    <w:rsid w:val="00AB7E02"/>
+    <w:rPr>
+      <w:color w:val="0000FF" w:themeColor="hyperlink"/>
+      <w:u w:val="single"/>
+    </w:rPr>
+  </w:style>
+  <w:style w:type="paragraph" w:styleId="BalloonText">
+    <w:name w:val="Balloon Text"/>
+    <w:basedOn w:val="Normal"/>
+    <w:link w:val="BalloonTextChar"/>
+    <w:uiPriority w:val="99"/>
+    <w:semiHidden/>
+    <w:unhideWhenUsed/>
+    <w:rsid w:val="00EE0497"/>
+    <w:rPr>
+      <w:rFonts w:ascii="Lucida Grande" w:hAnsi="Lucida Grande"/>
+      <w:sz w:val="18"/>
+      <w:szCs w:val="18"/>
+    </w:rPr>
+  </w:style>
+  <w:style w:type="character" w:customStyle="1" w:styleId="BalloonTextChar">
+    <w:name w:val="Balloon Text Char"/>
+    <w:basedOn w:val="DefaultParagraphFont"/>
+    <w:link w:val="BalloonText"/>
+    <w:uiPriority w:val="99"/>
+    <w:semiHidden/>
+    <w:rsid w:val="00EE0497"/>
+    <w:rPr>
+      <w:rFonts w:ascii="Lucida Grande" w:hAnsi="Lucida Grande" w:cs="Times New Roman"/>
+      <w:sz w:val="18"/>
+      <w:szCs w:val="18"/>
+    </w:rPr>
+  </w:style>
+  <w:style w:type="paragraph" w:styleId="Caption">
+    <w:name w:val="caption"/>
+    <w:basedOn w:val="Normal"/>
+    <w:next w:val="Normal"/>
+    <w:uiPriority w:val="35"/>
+    <w:unhideWhenUsed/>
+    <w:qFormat/>
+    <w:rsid w:val="00EE0497"/>
+    <w:pPr>
+      <w:spacing w:after="200"/>
+    </w:pPr>
+    <w:rPr>
+      <w:b/>
+      <w:bCs/>
+      <w:color w:val="4F81BD" w:themeColor="accent1"/>
+      <w:sz w:val="18"/>
+      <w:szCs w:val="18"/>
+    </w:rPr>
+  </w:style>
 </w:styles>
 </file>
 
@@ -857,6 +1545,63 @@
     </w:pPr>
     <w:rPr>
       <w:sz w:val="20"/>
+    </w:rPr>
+  </w:style>
+  <w:style w:type="character" w:styleId="Hyperlink">
+    <w:name w:val="Hyperlink"/>
+    <w:basedOn w:val="DefaultParagraphFont"/>
+    <w:uiPriority w:val="99"/>
+    <w:unhideWhenUsed/>
+    <w:rsid w:val="00AB7E02"/>
+    <w:rPr>
+      <w:color w:val="0000FF" w:themeColor="hyperlink"/>
+      <w:u w:val="single"/>
+    </w:rPr>
+  </w:style>
+  <w:style w:type="paragraph" w:styleId="BalloonText">
+    <w:name w:val="Balloon Text"/>
+    <w:basedOn w:val="Normal"/>
+    <w:link w:val="BalloonTextChar"/>
+    <w:uiPriority w:val="99"/>
+    <w:semiHidden/>
+    <w:unhideWhenUsed/>
+    <w:rsid w:val="00EE0497"/>
+    <w:rPr>
+      <w:rFonts w:ascii="Lucida Grande" w:hAnsi="Lucida Grande"/>
+      <w:sz w:val="18"/>
+      <w:szCs w:val="18"/>
+    </w:rPr>
+  </w:style>
+  <w:style w:type="character" w:customStyle="1" w:styleId="BalloonTextChar">
+    <w:name w:val="Balloon Text Char"/>
+    <w:basedOn w:val="DefaultParagraphFont"/>
+    <w:link w:val="BalloonText"/>
+    <w:uiPriority w:val="99"/>
+    <w:semiHidden/>
+    <w:rsid w:val="00EE0497"/>
+    <w:rPr>
+      <w:rFonts w:ascii="Lucida Grande" w:hAnsi="Lucida Grande" w:cs="Times New Roman"/>
+      <w:sz w:val="18"/>
+      <w:szCs w:val="18"/>
+    </w:rPr>
+  </w:style>
+  <w:style w:type="paragraph" w:styleId="Caption">
+    <w:name w:val="caption"/>
+    <w:basedOn w:val="Normal"/>
+    <w:next w:val="Normal"/>
+    <w:uiPriority w:val="35"/>
+    <w:unhideWhenUsed/>
+    <w:qFormat/>
+    <w:rsid w:val="00EE0497"/>
+    <w:pPr>
+      <w:spacing w:after="200"/>
+    </w:pPr>
+    <w:rPr>
+      <w:b/>
+      <w:bCs/>
+      <w:color w:val="4F81BD" w:themeColor="accent1"/>
+      <w:sz w:val="18"/>
+      <w:szCs w:val="18"/>
     </w:rPr>
   </w:style>
 </w:styles>

--- a/project1/report.docx
+++ b/project1/report.docx
@@ -34,16 +34,32 @@
           <w:color w:val="000000"/>
         </w:rPr>
       </w:pPr>
+      <w:proofErr w:type="spellStart"/>
       <w:r>
         <w:rPr>
           <w:color w:val="000000"/>
         </w:rPr>
-        <w:t>Omar Ozgur</w:t>
-      </w:r>
+        <w:t>Jahan</w:t>
+      </w:r>
+      <w:proofErr w:type="spellEnd"/>
       <w:r>
         <w:rPr>
           <w:color w:val="000000"/>
         </w:rPr>
+        <w:t xml:space="preserve"> </w:t>
+      </w:r>
+      <w:proofErr w:type="spellStart"/>
+      <w:r>
+        <w:rPr>
+          <w:color w:val="000000"/>
+        </w:rPr>
+        <w:t>Cherian</w:t>
+      </w:r>
+      <w:proofErr w:type="spellEnd"/>
+      <w:r>
+        <w:rPr>
+          <w:color w:val="000000"/>
+        </w:rPr>
         <w:t xml:space="preserve">, </w:t>
       </w:r>
       <w:r>
@@ -51,6 +67,47 @@
           <w:i/>
           <w:color w:val="000000"/>
         </w:rPr>
+        <w:t>104436427</w:t>
+      </w:r>
+      <w:r>
+        <w:rPr>
+          <w:i/>
+          <w:color w:val="000000"/>
+        </w:rPr>
+        <w:tab/>
+      </w:r>
+      <w:r>
+        <w:rPr>
+          <w:i/>
+          <w:color w:val="000000"/>
+        </w:rPr>
+        <w:t xml:space="preserve"> </w:t>
+      </w:r>
+      <w:r>
+        <w:rPr>
+          <w:color w:val="000000"/>
+        </w:rPr>
+        <w:t xml:space="preserve">Omar </w:t>
+      </w:r>
+      <w:proofErr w:type="spellStart"/>
+      <w:r>
+        <w:rPr>
+          <w:color w:val="000000"/>
+        </w:rPr>
+        <w:t>Ozgur</w:t>
+      </w:r>
+      <w:proofErr w:type="spellEnd"/>
+      <w:r>
+        <w:rPr>
+          <w:color w:val="000000"/>
+        </w:rPr>
+        <w:t xml:space="preserve">, </w:t>
+      </w:r>
+      <w:r>
+        <w:rPr>
+          <w:i/>
+          <w:color w:val="000000"/>
+        </w:rPr>
         <w:t>704465898</w:t>
       </w:r>
       <w:r>
@@ -58,33 +115,7 @@
           <w:i/>
           <w:color w:val="000000"/>
         </w:rPr>
-        <w:t xml:space="preserve">     </w:t>
-      </w:r>
-      <w:r>
-        <w:rPr>
-          <w:color w:val="000000"/>
-        </w:rPr>
-        <w:t>Jahan Cherian</w:t>
-      </w:r>
-      <w:r>
-        <w:rPr>
-          <w:color w:val="000000"/>
-        </w:rPr>
-        <w:t xml:space="preserve">, </w:t>
-      </w:r>
-      <w:r>
-        <w:rPr>
-          <w:i/>
-          <w:color w:val="000000"/>
-        </w:rPr>
-        <w:t>104436427</w:t>
-      </w:r>
-      <w:r>
-        <w:rPr>
-          <w:i/>
-          <w:color w:val="000000"/>
-        </w:rPr>
-        <w:t xml:space="preserve">     </w:t>
+        <w:tab/>
       </w:r>
       <w:r>
         <w:rPr>
@@ -113,6 +144,8 @@
           <w:color w:val="000000"/>
         </w:rPr>
       </w:pPr>
+      <w:bookmarkStart w:id="0" w:name="_GoBack"/>
+      <w:bookmarkEnd w:id="0"/>
     </w:p>
     <w:p/>
     <w:p>
@@ -148,7 +181,15 @@
         <w:t>o</w:t>
       </w:r>
       <w:r>
-        <w:t>col. This is accomplished through the development of a server and client. The client would use specificed URLs to create and send HTTP requests to the server, which would process the requests, attempt to retrieve the r</w:t>
+        <w:t xml:space="preserve">col. This is accomplished through the development of a server and client. The client would use </w:t>
+      </w:r>
+      <w:proofErr w:type="spellStart"/>
+      <w:r>
+        <w:t>specificed</w:t>
+      </w:r>
+      <w:proofErr w:type="spellEnd"/>
+      <w:r>
+        <w:t xml:space="preserve"> URLs to create and send HTTP requests to the server, which would process the requests, attempt to retrieve the r</w:t>
       </w:r>
       <w:r>
         <w:t>e</w:t>
@@ -188,8 +229,13 @@
       <w:pPr>
         <w:pStyle w:val="Body"/>
       </w:pPr>
-      <w:r>
-        <w:t xml:space="preserve">In order to build the executable files, simply navigate to the folder containing the source files and run the “make” command. This will </w:t>
+      <w:proofErr w:type="gramStart"/>
+      <w:r>
+        <w:t>In order to build the executable files, simply navigate to the folder containing the source files and run the “make” command.</w:t>
+      </w:r>
+      <w:proofErr w:type="gramEnd"/>
+      <w:r>
+        <w:t xml:space="preserve"> This will </w:t>
       </w:r>
       <w:r>
         <w:t>create multiple files (“web-client” and “web-server”) that can be used to run the client and server.</w:t>
@@ -245,7 +291,23 @@
         <w:t>The web server takes three arguments: a hostname, a port number, and a file-directory</w:t>
       </w:r>
       <w:r>
-        <w:t>, whose defaults are “localhost”, “4000”, and “/tmp”, respectively</w:t>
+        <w:t>, whose defaults are “</w:t>
+      </w:r>
+      <w:proofErr w:type="spellStart"/>
+      <w:r>
+        <w:t>localhost</w:t>
+      </w:r>
+      <w:proofErr w:type="spellEnd"/>
+      <w:r>
+        <w:t>”, “4000”, and “/</w:t>
+      </w:r>
+      <w:proofErr w:type="spellStart"/>
+      <w:r>
+        <w:t>tmp</w:t>
+      </w:r>
+      <w:proofErr w:type="spellEnd"/>
+      <w:r>
+        <w:t>”, respectively</w:t>
       </w:r>
       <w:r>
         <w:t xml:space="preserve">. </w:t>
@@ -259,6 +321,7 @@
       <w:r>
         <w:t xml:space="preserve"> with DNS using the Linux function </w:t>
       </w:r>
+      <w:proofErr w:type="spellStart"/>
       <w:r>
         <w:rPr>
           <w:i/>
@@ -277,6 +340,7 @@
         </w:rPr>
         <w:t>fo</w:t>
       </w:r>
+      <w:proofErr w:type="spellEnd"/>
       <w:r>
         <w:t xml:space="preserve">. The server uses </w:t>
       </w:r>
@@ -319,12 +383,14 @@
       <w:r>
         <w:t xml:space="preserve">ceives the HTTP request message with </w:t>
       </w:r>
+      <w:proofErr w:type="spellStart"/>
       <w:r>
         <w:rPr>
           <w:i/>
         </w:rPr>
         <w:t>recv</w:t>
       </w:r>
+      <w:proofErr w:type="spellEnd"/>
       <w:r>
         <w:t>, and pr</w:t>
       </w:r>
@@ -463,12 +529,14 @@
       <w:r>
         <w:t xml:space="preserve">The client then parses the response it receives with </w:t>
       </w:r>
+      <w:proofErr w:type="spellStart"/>
       <w:r>
         <w:rPr>
           <w:i/>
         </w:rPr>
         <w:t>recv</w:t>
       </w:r>
+      <w:proofErr w:type="spellEnd"/>
       <w:r>
         <w:t xml:space="preserve"> to get the st</w:t>
       </w:r>
@@ -535,7 +603,15 @@
         <w:t>o</w:t>
       </w:r>
       <w:r>
-        <w:t>ticed because the client would successfully finish the “send” function, and then it would hang after running “recv”. At first this was thought to be a problem with reading the data, but we came to the realization that it was actually due to the fact that a vector cannot be d</w:t>
+        <w:t>ticed because the client would successfully finish the “send” function, and then it would hang after running “</w:t>
+      </w:r>
+      <w:proofErr w:type="spellStart"/>
+      <w:r>
+        <w:t>recv</w:t>
+      </w:r>
+      <w:proofErr w:type="spellEnd"/>
+      <w:r>
+        <w:t>”. At first this was thought to be a problem with reading the data, but we came to the realization that it was actually due to the fact that a vector cannot be d</w:t>
       </w:r>
       <w:r>
         <w:t>i</w:t>
@@ -585,8 +661,6 @@
       <w:pPr>
         <w:pStyle w:val="Body"/>
       </w:pPr>
-      <w:bookmarkStart w:id="0" w:name="_GoBack"/>
-      <w:bookmarkEnd w:id="0"/>
     </w:p>
     <w:p>
       <w:pPr>
@@ -855,7 +929,15 @@
         </w:r>
       </w:hyperlink>
       <w:r>
-        <w:t xml:space="preserve">. When we run web-client with this URL, we would result in a file named “index.html” in the working directory. Then wget the URL to a different directory and run </w:t>
+        <w:t xml:space="preserve">. When we run web-client with this URL, we would result in a file named “index.html” in the working directory. Then </w:t>
+      </w:r>
+      <w:proofErr w:type="spellStart"/>
+      <w:r>
+        <w:t>wget</w:t>
+      </w:r>
+      <w:proofErr w:type="spellEnd"/>
+      <w:r>
+        <w:t xml:space="preserve"> the URL to a different directory and run </w:t>
       </w:r>
       <w:r>
         <w:rPr>
@@ -870,7 +952,15 @@
         <w:t>f there is no difference output between th</w:t>
       </w:r>
       <w:r>
-        <w:t>e result of web-client and wget programs.</w:t>
+        <w:t xml:space="preserve">e result of web-client and </w:t>
+      </w:r>
+      <w:proofErr w:type="spellStart"/>
+      <w:r>
+        <w:t>wget</w:t>
+      </w:r>
+      <w:proofErr w:type="spellEnd"/>
+      <w:r>
+        <w:t xml:space="preserve"> programs.</w:t>
       </w:r>
     </w:p>
     <w:p>
@@ -880,12 +970,14 @@
       <w:r>
         <w:t xml:space="preserve">On the other hand, a useful way to test the server is by connecting to it with a trusted web browser, such as Google Chrome. We create a file in directory </w:t>
       </w:r>
+      <w:proofErr w:type="spellStart"/>
       <w:r>
         <w:rPr>
           <w:i/>
         </w:rPr>
         <w:t>tmp</w:t>
       </w:r>
+      <w:proofErr w:type="spellEnd"/>
       <w:r>
         <w:t xml:space="preserve"> named </w:t>
       </w:r>
@@ -970,15 +1062,44 @@
         <w:pStyle w:val="Body"/>
       </w:pPr>
       <w:r>
-        <w:t>Omar Ozgur: Omar mainly developed the web-client implementation, and created abstractions for URLs and connections.</w:t>
-      </w:r>
-    </w:p>
-    <w:p>
-      <w:pPr>
-        <w:pStyle w:val="Body"/>
-      </w:pPr>
-      <w:r>
-        <w:t>Jahan Cherian: Jahan mainly focused on the web-server implementation, as well as abstractions for HTTP r</w:t>
+        <w:t xml:space="preserve">Omar </w:t>
+      </w:r>
+      <w:proofErr w:type="spellStart"/>
+      <w:r>
+        <w:t>Ozgur</w:t>
+      </w:r>
+      <w:proofErr w:type="spellEnd"/>
+      <w:r>
+        <w:t>: Omar mainly developed the web-client implementation, and created abstractions for URLs and connections.</w:t>
+      </w:r>
+    </w:p>
+    <w:p>
+      <w:pPr>
+        <w:pStyle w:val="Body"/>
+      </w:pPr>
+      <w:proofErr w:type="spellStart"/>
+      <w:r>
+        <w:t>Jahan</w:t>
+      </w:r>
+      <w:proofErr w:type="spellEnd"/>
+      <w:r>
+        <w:t xml:space="preserve"> </w:t>
+      </w:r>
+      <w:proofErr w:type="spellStart"/>
+      <w:r>
+        <w:t>Cherian</w:t>
+      </w:r>
+      <w:proofErr w:type="spellEnd"/>
+      <w:r>
+        <w:t xml:space="preserve">: </w:t>
+      </w:r>
+      <w:proofErr w:type="spellStart"/>
+      <w:r>
+        <w:t>Jahan</w:t>
+      </w:r>
+      <w:proofErr w:type="spellEnd"/>
+      <w:r>
+        <w:t xml:space="preserve"> mainly focused on the web-server implementation, as well as abstractions for HTTP r</w:t>
       </w:r>
       <w:r>
         <w:t>e</w:t>

--- a/project1/report.docx
+++ b/project1/report.docx
@@ -593,6 +593,14 @@
         <w:pStyle w:val="Header1"/>
       </w:pPr>
       <w:r>
+        <w:t>5. Testing</w:t>
+      </w:r>
+    </w:p>
+    <w:p>
+      <w:pPr>
+        <w:pStyle w:val="Body"/>
+      </w:pPr>
+      <w:r>
         <w:rPr>
           <w:noProof/>
           <w:lang w:eastAsia="zh-CN"/>
@@ -600,22 +608,24 @@
         <mc:AlternateContent>
           <mc:Choice Requires="wpg">
             <w:drawing>
-              <wp:anchor distT="0" distB="0" distL="114300" distR="114300" simplePos="0" relativeHeight="251660288" behindDoc="0" locked="0" layoutInCell="1" allowOverlap="1" wp14:anchorId="2B105F63" wp14:editId="1E4954A5">
+              <wp:anchor distT="0" distB="0" distL="114300" distR="114300" simplePos="0" relativeHeight="251660288" behindDoc="0" locked="0" layoutInCell="1" allowOverlap="1" wp14:anchorId="2B105F63" wp14:editId="01CFF4D6">
                 <wp:simplePos x="0" y="0"/>
                 <wp:positionH relativeFrom="column">
-                  <wp:posOffset>3132455</wp:posOffset>
+                  <wp:posOffset>3137535</wp:posOffset>
                 </wp:positionH>
                 <wp:positionV relativeFrom="paragraph">
-                  <wp:posOffset>154305</wp:posOffset>
+                  <wp:posOffset>549910</wp:posOffset>
                 </wp:positionV>
-                <wp:extent cx="3411855" cy="4734560"/>
-                <wp:effectExtent l="0" t="0" r="0" b="0"/>
+                <wp:extent cx="3086735" cy="4009390"/>
+                <wp:effectExtent l="0" t="0" r="12065" b="3810"/>
                 <wp:wrapThrough wrapText="bothSides">
                   <wp:wrapPolygon edited="0">
                     <wp:start x="0" y="0"/>
-                    <wp:lineTo x="0" y="21438"/>
-                    <wp:lineTo x="21387" y="21438"/>
-                    <wp:lineTo x="21387" y="0"/>
+                    <wp:lineTo x="0" y="21484"/>
+                    <wp:lineTo x="21507" y="21484"/>
+                    <wp:lineTo x="21507" y="19705"/>
+                    <wp:lineTo x="20085" y="17515"/>
+                    <wp:lineTo x="20085" y="0"/>
                     <wp:lineTo x="0" y="0"/>
                   </wp:wrapPolygon>
                 </wp:wrapThrough>
@@ -628,9 +638,9 @@
                       <wpg:grpSpPr>
                         <a:xfrm>
                           <a:off x="0" y="0"/>
-                          <a:ext cx="3411855" cy="4734560"/>
-                          <a:chOff x="0" y="0"/>
-                          <a:chExt cx="3411855" cy="4734560"/>
+                          <a:ext cx="3086735" cy="4009390"/>
+                          <a:chOff x="880" y="145168"/>
+                          <a:chExt cx="3411855" cy="4432444"/>
                         </a:xfrm>
                       </wpg:grpSpPr>
                       <pic:pic xmlns:pic="http://schemas.openxmlformats.org/drawingml/2006/picture">
@@ -654,8 +664,8 @@
                         </pic:blipFill>
                         <pic:spPr>
                           <a:xfrm>
-                            <a:off x="0" y="0"/>
-                            <a:ext cx="3411855" cy="4218305"/>
+                            <a:off x="880" y="145168"/>
+                            <a:ext cx="3158297" cy="3904815"/>
                           </a:xfrm>
                           <a:prstGeom prst="rect">
                             <a:avLst/>
@@ -667,7 +677,7 @@
                         <wps:cNvSpPr txBox="1"/>
                         <wps:spPr>
                           <a:xfrm>
-                            <a:off x="0" y="4343400"/>
+                            <a:off x="880" y="4186452"/>
                             <a:ext cx="3411855" cy="391160"/>
                           </a:xfrm>
                           <a:prstGeom prst="rect">
@@ -700,30 +710,14 @@
                               <w:r>
                                 <w:t xml:space="preserve">Figure </w:t>
                               </w:r>
-                              <w:r>
-                                <w:fldChar w:fldCharType="begin"/>
-                              </w:r>
-                              <w:r>
-                                <w:instrText xml:space="preserve"> SEQ Figure \* ARAB</w:instrText>
-                              </w:r>
-                              <w:r>
-                                <w:instrText xml:space="preserve">IC </w:instrText>
-                              </w:r>
-                              <w:r>
-                                <w:fldChar w:fldCharType="separate"/>
-                              </w:r>
-                              <w:r>
-                                <w:rPr>
-                                  <w:noProof/>
-                                </w:rPr>
-                                <w:t>1</w:t>
-                              </w:r>
-                              <w:r>
-                                <w:rPr>
-                                  <w:noProof/>
-                                </w:rPr>
-                                <w:fldChar w:fldCharType="end"/>
-                              </w:r>
+                              <w:fldSimple w:instr=" SEQ Figure \* ARABIC ">
+                                <w:r>
+                                  <w:rPr>
+                                    <w:noProof/>
+                                  </w:rPr>
+                                  <w:t>1</w:t>
+                                </w:r>
+                              </w:fldSimple>
                               <w:r>
                                 <w:t xml:space="preserve">: Overview of </w:t>
                               </w:r>
@@ -740,18 +734,24 @@
                           <a:prstTxWarp prst="textNoShape">
                             <a:avLst/>
                           </a:prstTxWarp>
-                          <a:spAutoFit/>
+                          <a:noAutofit/>
                         </wps:bodyPr>
                       </wps:wsp>
                     </wpg:wgp>
                   </a:graphicData>
                 </a:graphic>
+                <wp14:sizeRelH relativeFrom="margin">
+                  <wp14:pctWidth>0</wp14:pctWidth>
+                </wp14:sizeRelH>
+                <wp14:sizeRelV relativeFrom="margin">
+                  <wp14:pctHeight>0</wp14:pctHeight>
+                </wp14:sizeRelV>
               </wp:anchor>
             </w:drawing>
           </mc:Choice>
           <mc:Fallback>
             <w:pict>
-              <v:group w14:anchorId="2B105F63" id="Group_x0020_3" o:spid="_x0000_s1026" style="position:absolute;left:0;text-align:left;margin-left:246.65pt;margin-top:12.15pt;width:268.65pt;height:372.8pt;z-index:251660288" coordsize="3411855,4734560" o:gfxdata="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">
+              <v:group w14:anchorId="2B105F63" id="Group_x0020_3" o:spid="_x0000_s1026" style="position:absolute;left:0;text-align:left;margin-left:247.05pt;margin-top:43.3pt;width:243.05pt;height:315.7pt;z-index:251660288;mso-width-relative:margin;mso-height-relative:margin" coordorigin="880,145168" coordsize="3411855,4432444" o:gfxdata="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">
                 <v:shapetype id="_x0000_t75" coordsize="21600,21600" o:spt="75" o:preferrelative="t" path="m@4@5l@4@11@9@11@9@5xe" filled="f" stroked="f">
                   <v:stroke joinstyle="miter"/>
                   <v:formulas>
@@ -771,7 +771,7 @@
                   <v:path o:extrusionok="f" gradientshapeok="t" o:connecttype="rect"/>
                   <o:lock v:ext="edit" aspectratio="t"/>
                 </v:shapetype>
-                <v:shape id="Picture_x0020_1" o:spid="_x0000_s1027" type="#_x0000_t75" style="position:absolute;width:3411855;height:4218305;visibility:visible;mso-wrap-style:square" o:gfxdata="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">
+                <v:shape id="Picture_x0020_1" o:spid="_x0000_s1027" type="#_x0000_t75" style="position:absolute;left:880;top:145168;width:3158297;height:3904815;visibility:visible;mso-wrap-style:square" o:gfxdata="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">
                   <v:imagedata r:id="rId5" o:title=""/>
                   <v:path arrowok="t"/>
                 </v:shape>
@@ -779,8 +779,8 @@
                   <v:stroke joinstyle="miter"/>
                   <v:path gradientshapeok="t" o:connecttype="rect"/>
                 </v:shapetype>
-                <v:shape id="Text_x0020_Box_x0020_2" o:spid="_x0000_s1028" type="#_x0000_t202" style="position:absolute;top:4343400;width:3411855;height:391160;visibility:visible;mso-wrap-style:square;v-text-anchor:top" o:gfxdata="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" stroked="f">
-                  <v:textbox style="mso-fit-shape-to-text:t" inset="0,0,0,0">
+                <v:shape id="Text_x0020_Box_x0020_2" o:spid="_x0000_s1028" type="#_x0000_t202" style="position:absolute;left:880;top:4186452;width:3411855;height:391160;visibility:visible;mso-wrap-style:square;v-text-anchor:top" o:gfxdata="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" stroked="f">
+                  <v:textbox inset="0,0,0,0">
                     <w:txbxContent>
                       <w:p>
                         <w:pPr>
@@ -794,30 +794,14 @@
                         <w:r>
                           <w:t xml:space="preserve">Figure </w:t>
                         </w:r>
-                        <w:r>
-                          <w:fldChar w:fldCharType="begin"/>
-                        </w:r>
-                        <w:r>
-                          <w:instrText xml:space="preserve"> SEQ Figure \* ARAB</w:instrText>
-                        </w:r>
-                        <w:r>
-                          <w:instrText xml:space="preserve">IC </w:instrText>
-                        </w:r>
-                        <w:r>
-                          <w:fldChar w:fldCharType="separate"/>
-                        </w:r>
-                        <w:r>
-                          <w:rPr>
-                            <w:noProof/>
-                          </w:rPr>
-                          <w:t>1</w:t>
-                        </w:r>
-                        <w:r>
-                          <w:rPr>
-                            <w:noProof/>
-                          </w:rPr>
-                          <w:fldChar w:fldCharType="end"/>
-                        </w:r>
+                        <w:fldSimple w:instr=" SEQ Figure \* ARABIC ">
+                          <w:r>
+                            <w:rPr>
+                              <w:noProof/>
+                            </w:rPr>
+                            <w:t>1</w:t>
+                          </w:r>
+                        </w:fldSimple>
                         <w:r>
                           <w:t xml:space="preserve">: Overview of </w:t>
                         </w:r>
@@ -838,14 +822,6 @@
         </mc:AlternateContent>
       </w:r>
       <w:r>
-        <w:t>5. Testing</w:t>
-      </w:r>
-    </w:p>
-    <w:p>
-      <w:pPr>
-        <w:pStyle w:val="Body"/>
-      </w:pPr>
-      <w:r>
         <w:t xml:space="preserve">We developed our software with a modular style so that testing would be easy. Because each component was independent of one another, we could test each one individually. </w:t>
       </w:r>
       <w:r>
@@ -860,8 +836,6 @@
       <w:r>
         <w:t xml:space="preserve"> with specific scenarios to check whether the expected behavior occurs.</w:t>
       </w:r>
-      <w:bookmarkStart w:id="0" w:name="_GoBack"/>
-      <w:bookmarkEnd w:id="0"/>
     </w:p>
     <w:p>
       <w:pPr>
@@ -901,7 +875,12 @@
       </w:r>
       <w:proofErr w:type="spellEnd"/>
       <w:r>
-        <w:t xml:space="preserve"> server but the client was tested with any and all kinds of connections. We tested the transfer of all types of objects including mp3 and mp4 to test that the file was not corrupted in anyway during the transfer.</w:t>
+        <w:t xml:space="preserve"> server but the client was tested with any and all kinds of connections. We tested the transfer of all types of objects including mp3 and mp4 to test </w:t>
+      </w:r>
+      <w:bookmarkStart w:id="0" w:name="_GoBack"/>
+      <w:bookmarkEnd w:id="0"/>
+      <w:r>
+        <w:t>that the file was not corrupted in anyway during the transfer.</w:t>
       </w:r>
     </w:p>
     <w:p>
@@ -942,6 +921,14 @@
       <w:pPr>
         <w:pStyle w:val="Body"/>
       </w:pPr>
+      <w:r>
+        <w:t>We also tested using telnet to make sure that our server could handle any types of GET requests.</w:t>
+      </w:r>
+    </w:p>
+    <w:p>
+      <w:pPr>
+        <w:pStyle w:val="Body"/>
+      </w:pPr>
     </w:p>
     <w:p>
       <w:pPr>
@@ -1009,11 +996,7 @@
         <w:t>Kevin helped write code f</w:t>
       </w:r>
       <w:r>
-        <w:t xml:space="preserve">or data parsing and reading on both versions of the server, while helping debug 1.0 and 1.1 client-server models. He also helped in building the infrastructure for HTTP Messages with </w:t>
-      </w:r>
-      <w:r>
-        <w:lastRenderedPageBreak/>
-        <w:t>Jahan. He also focused on writing the project report.</w:t>
+        <w:t>or data parsing and reading on both versions of the server, while helping debug 1.0 and 1.1 client-server models. He also helped in building the infrastructure for HTTP Messages with Jahan. He also focused on writing the project report.</w:t>
       </w:r>
       <w:r>
         <w:t xml:space="preserve"> </w:t>

--- a/project1/report.docx
+++ b/project1/report.docx
@@ -1,6 +1,6 @@
 
 <file path=word/document.xml><?xml version="1.0" encoding="utf-8"?>
-<w:document xmlns:wpc="http://schemas.microsoft.com/office/word/2010/wordprocessingCanvas" xmlns:mo="http://schemas.microsoft.com/office/mac/office/2008/main" xmlns:mc="http://schemas.openxmlformats.org/markup-compatibility/2006" xmlns:mv="urn:schemas-microsoft-com:mac:vml" xmlns:o="urn:schemas-microsoft-com:office:office" xmlns:r="http://schemas.openxmlformats.org/officeDocument/2006/relationships" xmlns:m="http://schemas.openxmlformats.org/officeDocument/2006/math" xmlns:v="urn:schemas-microsoft-com:vml" xmlns:wp14="http://schemas.microsoft.com/office/word/2010/wordprocessingDrawing" xmlns:wp="http://schemas.openxmlformats.org/drawingml/2006/wordprocessingDrawing" xmlns:w10="urn:schemas-microsoft-com:office:word" xmlns:w="http://schemas.openxmlformats.org/wordprocessingml/2006/main" xmlns:w14="http://schemas.microsoft.com/office/word/2010/wordml" xmlns:w15="http://schemas.microsoft.com/office/word/2012/wordml" xmlns:wpg="http://schemas.microsoft.com/office/word/2010/wordprocessingGroup" xmlns:wpi="http://schemas.microsoft.com/office/word/2010/wordprocessingInk" xmlns:wne="http://schemas.microsoft.com/office/word/2006/wordml" xmlns:wps="http://schemas.microsoft.com/office/word/2010/wordprocessingShape" mc:Ignorable="w14 w15 wp14">
+<w:document xmlns:wpc="http://schemas.microsoft.com/office/word/2010/wordprocessingCanvas" xmlns:mo="http://schemas.microsoft.com/office/mac/office/2008/main" xmlns:mc="http://schemas.openxmlformats.org/markup-compatibility/2006" xmlns:mv="urn:schemas-microsoft-com:mac:vml" xmlns:o="urn:schemas-microsoft-com:office:office" xmlns:r="http://schemas.openxmlformats.org/officeDocument/2006/relationships" xmlns:m="http://schemas.openxmlformats.org/officeDocument/2006/math" xmlns:v="urn:schemas-microsoft-com:vml" xmlns:wp14="http://schemas.microsoft.com/office/word/2010/wordprocessingDrawing" xmlns:wp="http://schemas.openxmlformats.org/drawingml/2006/wordprocessingDrawing" xmlns:w10="urn:schemas-microsoft-com:office:word" xmlns:w="http://schemas.openxmlformats.org/wordprocessingml/2006/main" xmlns:w14="http://schemas.microsoft.com/office/word/2010/wordml" xmlns:wpg="http://schemas.microsoft.com/office/word/2010/wordprocessingGroup" xmlns:wpi="http://schemas.microsoft.com/office/word/2010/wordprocessingInk" xmlns:wne="http://schemas.microsoft.com/office/word/2006/wordml" xmlns:wps="http://schemas.microsoft.com/office/word/2010/wordprocessingShape" mc:Ignorable="w14 wp14">
   <w:body>
     <w:p>
       <w:pPr>
@@ -73,21 +73,7 @@
         <w:rPr>
           <w:color w:val="000000"/>
         </w:rPr>
-        <w:t xml:space="preserve">Omar </w:t>
-      </w:r>
-      <w:proofErr w:type="spellStart"/>
-      <w:r>
-        <w:rPr>
-          <w:color w:val="000000"/>
-        </w:rPr>
-        <w:t>Ozgur</w:t>
-      </w:r>
-      <w:proofErr w:type="spellEnd"/>
-      <w:r>
-        <w:rPr>
-          <w:color w:val="000000"/>
-        </w:rPr>
-        <w:t xml:space="preserve">, </w:t>
+        <w:t xml:space="preserve">Omar Ozgur, </w:t>
       </w:r>
       <w:r>
         <w:rPr>
@@ -159,7 +145,13 @@
         <w:pStyle w:val="Body"/>
       </w:pPr>
       <w:r>
-        <w:t xml:space="preserve">The purpose of this project is to become accustomed to the basics of socket programming and the HTTP protocol. This is accomplished through the development of a server and client. The client would use </w:t>
+        <w:t>The purpose of this project is to become accustomed to the basics of socket programming and the HTTP prot</w:t>
+      </w:r>
+      <w:r>
+        <w:t>o</w:t>
+      </w:r>
+      <w:r>
+        <w:t xml:space="preserve">col. This is accomplished through the development of a server and client. The client would use </w:t>
       </w:r>
       <w:proofErr w:type="spellStart"/>
       <w:r>
@@ -167,7 +159,19 @@
       </w:r>
       <w:proofErr w:type="spellEnd"/>
       <w:r>
-        <w:t xml:space="preserve"> URLs to create and send HTTP requests to the server, which would process the requests, attempt to retrieve the requested data at the directory specified in the URL, and return the corresponding HTTP responses. The client would take the response and parse it in order to determine properties such as the status code and content-length, as well as to write the requested data to a file.</w:t>
+        <w:t xml:space="preserve"> URLs to create and send HTTP requests to the server, which would process the requests, attempt to retrieve the r</w:t>
+      </w:r>
+      <w:r>
+        <w:t>e</w:t>
+      </w:r>
+      <w:r>
+        <w:t>quested data at the directory specified in the URL, and return the corresponding HTTP responses. The client would take the response and parse it in order to dete</w:t>
+      </w:r>
+      <w:r>
+        <w:t>r</w:t>
+      </w:r>
+      <w:r>
+        <w:t>mine properties such as the status code and content-length, as well as to write the requested data to a file.</w:t>
       </w:r>
     </w:p>
     <w:p>
@@ -214,7 +218,19 @@
         <w:t>) that can be us</w:t>
       </w:r>
       <w:r>
-        <w:t>ed to run the client and server, with non-persistent and persistent connections respectively.</w:t>
+        <w:t>ed to run the client and ser</w:t>
+      </w:r>
+      <w:r>
+        <w:t>v</w:t>
+      </w:r>
+      <w:r>
+        <w:t>er, with non-persistent and persistent connections r</w:t>
+      </w:r>
+      <w:r>
+        <w:t>e</w:t>
+      </w:r>
+      <w:r>
+        <w:t>spectively.</w:t>
       </w:r>
     </w:p>
     <w:p>
@@ -351,7 +367,13 @@
         <w:t>ted connections at that address.</w:t>
       </w:r>
       <w:r>
-        <w:t xml:space="preserve"> When the connection is established, it receives the HTTP request message with </w:t>
+        <w:t xml:space="preserve"> When the co</w:t>
+      </w:r>
+      <w:r>
+        <w:t>n</w:t>
+      </w:r>
+      <w:r>
+        <w:t xml:space="preserve">nection is established, it receives the HTTP request message with </w:t>
       </w:r>
       <w:proofErr w:type="spellStart"/>
       <w:r>
@@ -362,7 +384,13 @@
       </w:r>
       <w:proofErr w:type="spellEnd"/>
       <w:r>
-        <w:t>, and processes the request to determine the file na</w:t>
+        <w:t>, and processes the request to dete</w:t>
+      </w:r>
+      <w:r>
+        <w:t>r</w:t>
+      </w:r>
+      <w:r>
+        <w:t>mine the file na</w:t>
       </w:r>
       <w:r>
         <w:t>me and path of the requested object</w:t>
@@ -371,7 +399,13 @@
         <w:t>, starting at the directory specified by the</w:t>
       </w:r>
       <w:r>
-        <w:t xml:space="preserve"> given file directory</w:t>
+        <w:t xml:space="preserve"> given file d</w:t>
+      </w:r>
+      <w:r>
+        <w:t>i</w:t>
+      </w:r>
+      <w:r>
+        <w:t>rectory</w:t>
       </w:r>
       <w:r>
         <w:t>.</w:t>
@@ -392,10 +426,22 @@
         <w:pStyle w:val="Body"/>
       </w:pPr>
       <w:r>
-        <w:t>For HTTP/1.0 we use a multithreaded approach for the server to handle multiple clients to serve them each the files requested. Note that if multiple objects are requested for by the same client, because of its non-persistency, the client will close and open a new client for each object even though the host is the same. This is analogous to reque</w:t>
-      </w:r>
-      <w:r>
-        <w:t>sting each object per client file descriptor.</w:t>
+        <w:t>For HTTP/1.0 we use a multithreaded approach for the server to handle multiple clients to serve them each the files requested. Note that if multiple objects are r</w:t>
+      </w:r>
+      <w:r>
+        <w:t>e</w:t>
+      </w:r>
+      <w:r>
+        <w:t>quested for by the same client, because of its non-persistency, the client will close and open a new client for each object even though the host is the same. This is analogous to reque</w:t>
+      </w:r>
+      <w:r>
+        <w:t>sting each object per client file d</w:t>
+      </w:r>
+      <w:r>
+        <w:t>e</w:t>
+      </w:r>
+      <w:r>
+        <w:t>scriptor.</w:t>
       </w:r>
     </w:p>
     <w:p>
@@ -409,7 +455,19 @@
         <w:rPr>
           <w:i/>
         </w:rPr>
-        <w:t>select</w:t>
+        <w:t>s</w:t>
+      </w:r>
+      <w:r>
+        <w:rPr>
+          <w:i/>
+        </w:rPr>
+        <w:t>e</w:t>
+      </w:r>
+      <w:r>
+        <w:rPr>
+          <w:i/>
+        </w:rPr>
+        <w:t>lect</w:t>
       </w:r>
       <w:r>
         <w:t>.</w:t>
@@ -424,7 +482,13 @@
         <w:t>timeout</w:t>
       </w:r>
       <w:r>
-        <w:t>. In this do-while loop we basically run the same set of steps as we did in the 1.0 server, that is we get the request, decode it, create the filename for the object we look for, grab the file data from the server and create a response object with the associated status code, and then we send the message, update the current timer and loop through again for the next request from the same client.</w:t>
+        <w:t>. In this do-while loop we basically run the same set of steps as we did in the 1.0 server, that is we get the request, d</w:t>
+      </w:r>
+      <w:r>
+        <w:t>e</w:t>
+      </w:r>
+      <w:r>
+        <w:t>code it, create the filename for the object we look for, grab the file data from the server and create a response object with the associated status code, and then we send the message, update the current timer and loop through again for the next request from the same client.</w:t>
       </w:r>
     </w:p>
     <w:p>
@@ -513,22 +577,67 @@
       </w:r>
       <w:proofErr w:type="spellEnd"/>
       <w:r>
-        <w:t xml:space="preserve"> to get the status code, content length, and message body (data).</w:t>
+        <w:t xml:space="preserve"> to get the st</w:t>
+      </w:r>
+      <w:r>
+        <w:t>a</w:t>
+      </w:r>
+      <w:r>
+        <w:t>tus code, content length, and message body (data).</w:t>
       </w:r>
       <w:r>
         <w:t xml:space="preserve"> To do this, we check for specific substrings and maintain a counter to detect “\r\n\r\n”, which delimits the header and indicates the start of the requested data.</w:t>
       </w:r>
       <w:r>
-        <w:t xml:space="preserve"> Then, the client creates a file and writes the requested data to the file.</w:t>
-      </w:r>
-    </w:p>
-    <w:p>
-      <w:pPr>
-        <w:pStyle w:val="Body"/>
-      </w:pPr>
-      <w:r>
         <w:t xml:space="preserve"> </w:t>
       </w:r>
+      <w:r>
+        <w:t>If the status code is 200,</w:t>
+      </w:r>
+      <w:r>
+        <w:t xml:space="preserve"> the client creates a file and writes the r</w:t>
+      </w:r>
+      <w:r>
+        <w:t>e</w:t>
+      </w:r>
+      <w:r>
+        <w:t>quested data to the file.</w:t>
+      </w:r>
+      <w:r>
+        <w:t xml:space="preserve"> Otherwise, the file is not crea</w:t>
+      </w:r>
+      <w:r>
+        <w:t>t</w:t>
+      </w:r>
+      <w:r>
+        <w:t>ed, and an error is printed.</w:t>
+      </w:r>
+    </w:p>
+    <w:p>
+      <w:pPr>
+        <w:pStyle w:val="Body"/>
+      </w:pPr>
+      <w:r>
+        <w:t xml:space="preserve">In the case of HTTP 1.1, most of the client functionality is the same. However, the addition of an unordered map object allows for connection objects to be saved and </w:t>
+      </w:r>
+      <w:r>
+        <w:lastRenderedPageBreak/>
+        <w:t>looked up based on URL information. If the client is connecting to a specific host and port number, and the corresponding connection object is available, the co</w:t>
+      </w:r>
+      <w:r>
+        <w:t>n</w:t>
+      </w:r>
+      <w:r>
+        <w:t>nection is used for sending data instead of creating a new object. After all of the requests and responses have been sent and received, the client looks through the map to find and close any connections that are still open.</w:t>
+      </w:r>
+    </w:p>
+    <w:p>
+      <w:pPr>
+        <w:pStyle w:val="Body"/>
+      </w:pPr>
+      <w:r>
+        <w:t xml:space="preserve"> </w:t>
+      </w:r>
     </w:p>
     <w:p>
       <w:pPr>
@@ -542,13 +651,7 @@
       <w:pPr>
         <w:pStyle w:val="Body"/>
       </w:pPr>
-    </w:p>
-    <w:p>
-      <w:pPr>
-        <w:pStyle w:val="Body"/>
-      </w:pPr>
-      <w:r>
-        <w:lastRenderedPageBreak/>
+      <w:r>
         <w:t>There were several obstacles in our way, especially during the construction of HTTP/1.1.</w:t>
       </w:r>
       <w:r>
@@ -568,32 +671,19 @@
       </w:r>
       <w:proofErr w:type="spellEnd"/>
       <w:r>
-        <w:t xml:space="preserve"> section and send section on the client and server respectively. After printing out the contents of the data being sent from the server, we noticed an initial issue in reading the file as characters instead of bytes. We fixed this using a byte iterator to go through the file stream, and then on the client we made sure to effectively parse the received data to make sure we got the correct bytes. This resulted in the eventual fix.</w:t>
-      </w:r>
-    </w:p>
-    <w:p>
-      <w:pPr>
-        <w:pStyle w:val="Body"/>
-      </w:pPr>
-      <w:r>
-        <w:t>The other big issue we faced was with HTTP/1.1 when we tried to use the same client to get multiple objects within the same connection. Initially this was hanging both the server and client, and so we decided to completely re-write the server to be asynchronous, and use</w:t>
-      </w:r>
-      <w:r>
-        <w:t xml:space="preserve"> timeouts embedded in the Requests.</w:t>
-      </w:r>
-      <w:r>
-        <w:t xml:space="preserve"> We used a content length field in the Response to let the client know how many bytes to read at a time within the data. We also realized that when reading from the client, we ran into an infinite loop because we forgot to break out of the read when the content length reached 0.</w:t>
-      </w:r>
-      <w:r>
-        <w:t xml:space="preserve"> </w:t>
-      </w:r>
-    </w:p>
-    <w:p>
-      <w:pPr>
-        <w:pStyle w:val="Header1"/>
-      </w:pPr>
-      <w:r>
-        <w:t>5. Testing</w:t>
+        <w:t xml:space="preserve"> section and send section on the client and server respectively. After printing out the contents of the data being sent from the server, we n</w:t>
+      </w:r>
+      <w:r>
+        <w:t>o</w:t>
+      </w:r>
+      <w:r>
+        <w:t>ticed an initial issue in reading the file as characters instead of bytes. We fixed this using a byte iterator to go through the file stream, and then on the client we made sure to effectively parse the received data to make sure we got the correct bytes. This resulted in the eve</w:t>
+      </w:r>
+      <w:r>
+        <w:t>n</w:t>
+      </w:r>
+      <w:r>
+        <w:t>tual fix.</w:t>
       </w:r>
     </w:p>
     <w:p>
@@ -603,28 +693,27 @@
       <w:r>
         <w:rPr>
           <w:noProof/>
-          <w:lang w:eastAsia="zh-CN"/>
         </w:rPr>
         <mc:AlternateContent>
           <mc:Choice Requires="wpg">
             <w:drawing>
-              <wp:anchor distT="0" distB="0" distL="114300" distR="114300" simplePos="0" relativeHeight="251660288" behindDoc="0" locked="0" layoutInCell="1" allowOverlap="1" wp14:anchorId="2B105F63" wp14:editId="01CFF4D6">
+              <wp:anchor distT="0" distB="0" distL="114300" distR="114300" simplePos="0" relativeHeight="251660288" behindDoc="0" locked="0" layoutInCell="1" allowOverlap="1" wp14:anchorId="2B105F63" wp14:editId="1A369BA8">
                 <wp:simplePos x="0" y="0"/>
                 <wp:positionH relativeFrom="column">
                   <wp:posOffset>3137535</wp:posOffset>
                 </wp:positionH>
                 <wp:positionV relativeFrom="paragraph">
-                  <wp:posOffset>549910</wp:posOffset>
+                  <wp:posOffset>1143000</wp:posOffset>
                 </wp:positionV>
-                <wp:extent cx="3086735" cy="4009390"/>
-                <wp:effectExtent l="0" t="0" r="12065" b="3810"/>
+                <wp:extent cx="3086735" cy="3912235"/>
+                <wp:effectExtent l="0" t="0" r="12065" b="0"/>
                 <wp:wrapThrough wrapText="bothSides">
                   <wp:wrapPolygon edited="0">
                     <wp:start x="0" y="0"/>
-                    <wp:lineTo x="0" y="21484"/>
-                    <wp:lineTo x="21507" y="21484"/>
-                    <wp:lineTo x="21507" y="19705"/>
-                    <wp:lineTo x="20085" y="17515"/>
+                    <wp:lineTo x="0" y="21456"/>
+                    <wp:lineTo x="21507" y="21456"/>
+                    <wp:lineTo x="21507" y="19633"/>
+                    <wp:lineTo x="20085" y="17950"/>
                     <wp:lineTo x="20085" y="0"/>
                     <wp:lineTo x="0" y="0"/>
                   </wp:wrapPolygon>
@@ -638,9 +727,9 @@
                       <wpg:grpSpPr>
                         <a:xfrm>
                           <a:off x="0" y="0"/>
-                          <a:ext cx="3086735" cy="4009390"/>
+                          <a:ext cx="3086735" cy="3912235"/>
                           <a:chOff x="880" y="145168"/>
-                          <a:chExt cx="3411855" cy="4432444"/>
+                          <a:chExt cx="3411855" cy="4325182"/>
                         </a:xfrm>
                       </wpg:grpSpPr>
                       <pic:pic xmlns:pic="http://schemas.openxmlformats.org/drawingml/2006/picture">
@@ -651,7 +740,7 @@
                           </pic:cNvPicPr>
                         </pic:nvPicPr>
                         <pic:blipFill>
-                          <a:blip r:embed="rId4">
+                          <a:blip r:embed="rId5">
                             <a:extLst>
                               <a:ext uri="{28A0092B-C50C-407E-A947-70E740481C1C}">
                                 <a14:useLocalDpi xmlns:a14="http://schemas.microsoft.com/office/drawing/2010/main" val="0"/>
@@ -677,7 +766,7 @@
                         <wps:cNvSpPr txBox="1"/>
                         <wps:spPr>
                           <a:xfrm>
-                            <a:off x="880" y="4186452"/>
+                            <a:off x="880" y="4079190"/>
                             <a:ext cx="3411855" cy="391160"/>
                           </a:xfrm>
                           <a:prstGeom prst="rect">
@@ -710,14 +799,27 @@
                               <w:r>
                                 <w:t xml:space="preserve">Figure </w:t>
                               </w:r>
-                              <w:fldSimple w:instr=" SEQ Figure \* ARABIC ">
-                                <w:r>
-                                  <w:rPr>
-                                    <w:noProof/>
-                                  </w:rPr>
-                                  <w:t>1</w:t>
-                                </w:r>
-                              </w:fldSimple>
+                              <w:r>
+                                <w:fldChar w:fldCharType="begin"/>
+                              </w:r>
+                              <w:r>
+                                <w:instrText xml:space="preserve"> SEQ Figure \* ARABIC </w:instrText>
+                              </w:r>
+                              <w:r>
+                                <w:fldChar w:fldCharType="separate"/>
+                              </w:r>
+                              <w:r>
+                                <w:rPr>
+                                  <w:noProof/>
+                                </w:rPr>
+                                <w:t>1</w:t>
+                              </w:r>
+                              <w:r>
+                                <w:rPr>
+                                  <w:noProof/>
+                                </w:rPr>
+                                <w:fldChar w:fldCharType="end"/>
+                              </w:r>
                               <w:r>
                                 <w:t xml:space="preserve">: Overview of </w:t>
                               </w:r>
@@ -725,7 +827,13 @@
                                 <w:t xml:space="preserve">the </w:t>
                               </w:r>
                               <w:r>
-                                <w:t>steps to set up communication between client and server</w:t>
+                                <w:t>steps to set up communication b</w:t>
+                              </w:r>
+                              <w:r>
+                                <w:t>e</w:t>
+                              </w:r>
+                              <w:r>
+                                <w:t>tween client and server</w:t>
                               </w:r>
                             </w:p>
                           </w:txbxContent>
@@ -751,7 +859,7 @@
           </mc:Choice>
           <mc:Fallback>
             <w:pict>
-              <v:group w14:anchorId="2B105F63" id="Group_x0020_3" o:spid="_x0000_s1026" style="position:absolute;left:0;text-align:left;margin-left:247.05pt;margin-top:43.3pt;width:243.05pt;height:315.7pt;z-index:251660288;mso-width-relative:margin;mso-height-relative:margin" coordorigin="880,145168" coordsize="3411855,4432444" o:gfxdata="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">
+              <v:group id="Group 3" o:spid="_x0000_s1026" style="position:absolute;left:0;text-align:left;margin-left:247.05pt;margin-top:90pt;width:243.05pt;height:308.05pt;z-index:251660288;mso-width-relative:margin;mso-height-relative:margin" coordorigin="880,145168" coordsize="3411855,4325182" o:gfxdata="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">
                 <v:shapetype id="_x0000_t75" coordsize="21600,21600" o:spt="75" o:preferrelative="t" path="m@4@5l@4@11@9@11@9@5xe" filled="f" stroked="f">
                   <v:stroke joinstyle="miter"/>
                   <v:formulas>
@@ -771,15 +879,15 @@
                   <v:path o:extrusionok="f" gradientshapeok="t" o:connecttype="rect"/>
                   <o:lock v:ext="edit" aspectratio="t"/>
                 </v:shapetype>
-                <v:shape id="Picture_x0020_1" o:spid="_x0000_s1027" type="#_x0000_t75" style="position:absolute;left:880;top:145168;width:3158297;height:3904815;visibility:visible;mso-wrap-style:square" o:gfxdata="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">
-                  <v:imagedata r:id="rId5" o:title=""/>
+                <v:shape id="Picture 1" o:spid="_x0000_s1027" type="#_x0000_t75" style="position:absolute;left:880;top:145168;width:3158297;height:3904815;visibility:visible;mso-wrap-style:square" o:gfxdata="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">
+                  <v:imagedata r:id="rId6" o:title=""/>
                   <v:path arrowok="t"/>
                 </v:shape>
                 <v:shapetype id="_x0000_t202" coordsize="21600,21600" o:spt="202" path="m0,0l0,21600,21600,21600,21600,0xe">
                   <v:stroke joinstyle="miter"/>
                   <v:path gradientshapeok="t" o:connecttype="rect"/>
                 </v:shapetype>
-                <v:shape id="Text_x0020_Box_x0020_2" o:spid="_x0000_s1028" type="#_x0000_t202" style="position:absolute;left:880;top:4186452;width:3411855;height:391160;visibility:visible;mso-wrap-style:square;v-text-anchor:top" o:gfxdata="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" stroked="f">
+                <v:shape id="Text Box 2" o:spid="_x0000_s1028" type="#_x0000_t202" style="position:absolute;left:880;top:4079190;width:3411855;height:391160;visibility:visible;mso-wrap-style:square;v-text-anchor:top" o:gfxdata="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" stroked="f">
                   <v:textbox inset="0,0,0,0">
                     <w:txbxContent>
                       <w:p>
@@ -794,14 +902,27 @@
                         <w:r>
                           <w:t xml:space="preserve">Figure </w:t>
                         </w:r>
-                        <w:fldSimple w:instr=" SEQ Figure \* ARABIC ">
-                          <w:r>
-                            <w:rPr>
-                              <w:noProof/>
-                            </w:rPr>
-                            <w:t>1</w:t>
-                          </w:r>
-                        </w:fldSimple>
+                        <w:r>
+                          <w:fldChar w:fldCharType="begin"/>
+                        </w:r>
+                        <w:r>
+                          <w:instrText xml:space="preserve"> SEQ Figure \* ARABIC </w:instrText>
+                        </w:r>
+                        <w:r>
+                          <w:fldChar w:fldCharType="separate"/>
+                        </w:r>
+                        <w:r>
+                          <w:rPr>
+                            <w:noProof/>
+                          </w:rPr>
+                          <w:t>1</w:t>
+                        </w:r>
+                        <w:r>
+                          <w:rPr>
+                            <w:noProof/>
+                          </w:rPr>
+                          <w:fldChar w:fldCharType="end"/>
+                        </w:r>
                         <w:r>
                           <w:t xml:space="preserve">: Overview of </w:t>
                         </w:r>
@@ -809,7 +930,13 @@
                           <w:t xml:space="preserve">the </w:t>
                         </w:r>
                         <w:r>
-                          <w:t>steps to set up communication between client and server</w:t>
+                          <w:t>steps to set up communication b</w:t>
+                        </w:r>
+                        <w:r>
+                          <w:t>e</w:t>
+                        </w:r>
+                        <w:r>
+                          <w:t>tween client and server</w:t>
                         </w:r>
                       </w:p>
                     </w:txbxContent>
@@ -822,6 +949,42 @@
         </mc:AlternateContent>
       </w:r>
       <w:r>
+        <w:t>The other big issue we faced was with HTTP/1.1 when we tried to use the same client to get multiple objects within the same connection. Initially this was hanging both the server and client, and so we decided to co</w:t>
+      </w:r>
+      <w:r>
+        <w:t>m</w:t>
+      </w:r>
+      <w:r>
+        <w:t>pletely re-write the server to be asynchronous, and use</w:t>
+      </w:r>
+      <w:r>
+        <w:t xml:space="preserve"> timeouts embedded in the Requests.</w:t>
+      </w:r>
+      <w:r>
+        <w:t xml:space="preserve"> We used a content length field in the Response to let the client know how many bytes to read at a time within the data. We also realized that when reading from the client, we ran into an infinite loop because we forgot to break out of the read when the content length reached 0.</w:t>
+      </w:r>
+      <w:r>
+        <w:t xml:space="preserve"> </w:t>
+      </w:r>
+    </w:p>
+    <w:p>
+      <w:pPr>
+        <w:pStyle w:val="Header1"/>
+      </w:pPr>
+    </w:p>
+    <w:p>
+      <w:pPr>
+        <w:pStyle w:val="Header1"/>
+      </w:pPr>
+      <w:r>
+        <w:t>5. Testing</w:t>
+      </w:r>
+    </w:p>
+    <w:p>
+      <w:pPr>
+        <w:pStyle w:val="Body"/>
+      </w:pPr>
+      <w:r>
         <w:t xml:space="preserve">We developed our software with a modular style so that testing would be easy. Because each component was independent of one another, we could test each one individually. </w:t>
       </w:r>
       <w:r>
@@ -834,7 +997,13 @@
         <w:t>ed</w:t>
       </w:r>
       <w:r>
-        <w:t xml:space="preserve"> with specific scenarios to check whether the expected behavior occurs.</w:t>
+        <w:t xml:space="preserve"> with specific scenarios to check whether the e</w:t>
+      </w:r>
+      <w:r>
+        <w:t>x</w:t>
+      </w:r>
+      <w:r>
+        <w:t>pected behavior occurs.</w:t>
       </w:r>
     </w:p>
     <w:p>
@@ -844,7 +1013,7 @@
       <w:r>
         <w:t xml:space="preserve">Testing was primarily done by trying to get any and all types of objects both from public websites such as </w:t>
       </w:r>
-      <w:hyperlink r:id="rId6" w:history="1">
+      <w:hyperlink r:id="rId7" w:history="1">
         <w:r>
           <w:rPr>
             <w:rStyle w:val="Hyperlink"/>
@@ -855,7 +1024,7 @@
       <w:r>
         <w:t xml:space="preserve"> and </w:t>
       </w:r>
-      <w:hyperlink r:id="rId7" w:history="1">
+      <w:hyperlink r:id="rId8" w:history="1">
         <w:r>
           <w:rPr>
             <w:rStyle w:val="Hyperlink"/>
@@ -864,7 +1033,13 @@
         </w:r>
       </w:hyperlink>
       <w:r>
-        <w:t>, and local objects stored on the machine at the specified directory given to the server.</w:t>
+        <w:t>, and local objects stored on the machine at the specified d</w:t>
+      </w:r>
+      <w:r>
+        <w:t>i</w:t>
+      </w:r>
+      <w:r>
+        <w:t>rectory given to the server.</w:t>
       </w:r>
       <w:r>
         <w:t xml:space="preserve"> Most of the testing was done on a </w:t>
@@ -875,108 +1050,160 @@
       </w:r>
       <w:proofErr w:type="spellEnd"/>
       <w:r>
-        <w:t xml:space="preserve"> server but the client was tested with any and all kinds of connections. We tested the transfer of all types of objects including mp3 and mp4 to test </w:t>
+        <w:t xml:space="preserve"> server but the client was tested with any and all kinds of connections. We tested the transfer </w:t>
+      </w:r>
+      <w:r>
+        <w:lastRenderedPageBreak/>
+        <w:t>of all types of objects including mp3 and mp4 to test that the file was not corrupted in anyway during the transfer.</w:t>
+      </w:r>
+    </w:p>
+    <w:p>
+      <w:pPr>
+        <w:pStyle w:val="Body"/>
+      </w:pPr>
+      <w:r>
+        <w:t>We then proceeded to use Vagrant to emulate the U</w:t>
+      </w:r>
+      <w:r>
+        <w:t>b</w:t>
+      </w:r>
+      <w:r>
+        <w:t>untu environment to make sure of compliance with the project specifications.</w:t>
+      </w:r>
+      <w:r>
+        <w:t xml:space="preserve"> To make sure of robustness we ran the web server on any web browser such as Chrome and Firefox to make surer that the web-browser can send it’s own types of HTTP Requests (GET) and that the server pro</w:t>
+      </w:r>
+      <w:r>
+        <w:t xml:space="preserve">perly responds with the necessary objects to render the content in the browser. A good example is running the web-server on </w:t>
+      </w:r>
+      <w:proofErr w:type="spellStart"/>
+      <w:r>
+        <w:t>Jahan’s</w:t>
+      </w:r>
+      <w:proofErr w:type="spellEnd"/>
+      <w:r>
+        <w:t xml:space="preserve"> machine in his we</w:t>
+      </w:r>
+      <w:r>
+        <w:t>b</w:t>
+      </w:r>
+      <w:r>
+        <w:t>site’s directory and try and render the entire website through the browser which did recursive GET’s.</w:t>
+      </w:r>
+    </w:p>
+    <w:p>
+      <w:pPr>
+        <w:pStyle w:val="Body"/>
+      </w:pPr>
+      <w:r>
+        <w:t>We also tested using telnet to make sure that our server could handle any types of GET requests.</w:t>
+      </w:r>
+    </w:p>
+    <w:p>
+      <w:pPr>
+        <w:pStyle w:val="Body"/>
+      </w:pPr>
+    </w:p>
+    <w:p>
+      <w:pPr>
+        <w:pStyle w:val="Header1"/>
+      </w:pPr>
+      <w:r>
+        <w:t>6. Team Contributions</w:t>
+      </w:r>
+    </w:p>
+    <w:p>
+      <w:pPr>
+        <w:pStyle w:val="Body"/>
+      </w:pPr>
+      <w:r>
+        <w:t xml:space="preserve">Here is some information regarding the work that each team member did </w:t>
+      </w:r>
+      <w:r>
+        <w:t>during the project.</w:t>
+      </w:r>
+    </w:p>
+    <w:p>
+      <w:pPr>
+        <w:pStyle w:val="Body"/>
+      </w:pPr>
+      <w:r>
+        <w:t>Omar Ozgur: Omar mainly developed</w:t>
+      </w:r>
+      <w:r>
+        <w:t xml:space="preserve"> the web-client implementation for both 1.0 and 1.1 while creating cu</w:t>
+      </w:r>
+      <w:r>
+        <w:t>s</w:t>
+      </w:r>
+      <w:r>
+        <w:t>tom Connection</w:t>
+      </w:r>
+      <w:r>
+        <w:t xml:space="preserve"> and URL</w:t>
+      </w:r>
+      <w:r>
+        <w:t xml:space="preserve"> objects to assist in the pr</w:t>
+      </w:r>
+      <w:r>
+        <w:t>o</w:t>
+      </w:r>
+      <w:r>
+        <w:t>cess of ge</w:t>
+      </w:r>
+      <w:r>
+        <w:t>n</w:t>
+      </w:r>
+      <w:r>
+        <w:t>erating one-to-one connections per client for the former and one-to-many connections per client for the latter. He helped in debugging</w:t>
+      </w:r>
+      <w:r>
+        <w:t xml:space="preserve"> and testing the i</w:t>
+      </w:r>
+      <w:r>
+        <w:t>m</w:t>
+      </w:r>
+      <w:r>
+        <w:t>plementations, as well as</w:t>
+      </w:r>
+      <w:r>
+        <w:t xml:space="preserve"> adding some code to the ser</w:t>
+      </w:r>
+      <w:r>
+        <w:t>v</w:t>
+      </w:r>
+      <w:r>
+        <w:t>er.</w:t>
+      </w:r>
+    </w:p>
+    <w:p>
+      <w:pPr>
+        <w:pStyle w:val="Body"/>
+      </w:pPr>
+      <w:proofErr w:type="spellStart"/>
+      <w:r>
+        <w:t>Jahan</w:t>
+      </w:r>
+      <w:proofErr w:type="spellEnd"/>
+      <w:r>
+        <w:t xml:space="preserve"> Cherian: </w:t>
+      </w:r>
+      <w:r>
+        <w:t xml:space="preserve">Jahan focused primarily on writing the HTTP Messages (Request and Response) infrastructure, </w:t>
+      </w:r>
+      <w:proofErr w:type="gramStart"/>
+      <w:r>
+        <w:lastRenderedPageBreak/>
+        <w:t>and</w:t>
+      </w:r>
+      <w:proofErr w:type="gramEnd"/>
+      <w:r>
+        <w:t xml:space="preserve"> built a large portion of the web-server f</w:t>
       </w:r>
       <w:bookmarkStart w:id="0" w:name="_GoBack"/>
       <w:bookmarkEnd w:id="0"/>
       <w:r>
-        <w:t>that the file was not corrupted in anyway during the transfer.</w:t>
-      </w:r>
-    </w:p>
-    <w:p>
-      <w:pPr>
-        <w:pStyle w:val="Body"/>
-      </w:pPr>
-      <w:r>
-        <w:t>We then proceeded to use Vagrant to emulate the Ubuntu environment to make sure of compliance with the project specifications.</w:t>
-      </w:r>
-      <w:r>
-        <w:t xml:space="preserve"> To make sure of robustness we ran the web server on any web browser such as Chrome and Firefox to make surer that the web-browser can send </w:t>
-      </w:r>
-      <w:proofErr w:type="gramStart"/>
-      <w:r>
-        <w:t>it’s</w:t>
-      </w:r>
-      <w:proofErr w:type="gramEnd"/>
-      <w:r>
-        <w:t xml:space="preserve"> own types of HTTP Requests (GET) and that the server pro</w:t>
-      </w:r>
-      <w:r>
-        <w:t xml:space="preserve">perly responds with the necessary objects to render the content in the browser. A good example is </w:t>
-      </w:r>
-      <w:r>
-        <w:lastRenderedPageBreak/>
-        <w:t xml:space="preserve">running the web-server on </w:t>
-      </w:r>
-      <w:proofErr w:type="spellStart"/>
-      <w:r>
-        <w:t>Jahan’s</w:t>
-      </w:r>
-      <w:proofErr w:type="spellEnd"/>
-      <w:r>
-        <w:t xml:space="preserve"> machine in his website’s directory and try and render the entire website through the browser which did recursive GET’s.</w:t>
-      </w:r>
-    </w:p>
-    <w:p>
-      <w:pPr>
-        <w:pStyle w:val="Body"/>
-      </w:pPr>
-      <w:r>
-        <w:t>We also tested using telnet to make sure that our server could handle any types of GET requests.</w:t>
-      </w:r>
-    </w:p>
-    <w:p>
-      <w:pPr>
-        <w:pStyle w:val="Body"/>
-      </w:pPr>
-    </w:p>
-    <w:p>
-      <w:pPr>
-        <w:pStyle w:val="Header1"/>
-      </w:pPr>
-      <w:r>
-        <w:t>6. Team Contributions</w:t>
-      </w:r>
-    </w:p>
-    <w:p>
-      <w:pPr>
-        <w:pStyle w:val="Body"/>
-      </w:pPr>
-      <w:r>
-        <w:t xml:space="preserve">Here is some information regarding the work that each team member did </w:t>
-      </w:r>
-      <w:r>
-        <w:t>during the project.</w:t>
-      </w:r>
-    </w:p>
-    <w:p>
-      <w:pPr>
-        <w:pStyle w:val="Body"/>
-      </w:pPr>
-      <w:r>
-        <w:t xml:space="preserve">Omar </w:t>
-      </w:r>
-      <w:proofErr w:type="spellStart"/>
-      <w:r>
-        <w:t>Ozgur</w:t>
-      </w:r>
-      <w:proofErr w:type="spellEnd"/>
-      <w:r>
-        <w:t>: Omar mainly developed</w:t>
-      </w:r>
-      <w:r>
-        <w:t xml:space="preserve"> the web-client implementation for both 1.0 and 1.1 while creating custom Connection objects to assist in the process of generating one-to-one connections per client for the former and one-to-many connections per client for the latter. He helped in debugging and adding some code to the server.</w:t>
-      </w:r>
-    </w:p>
-    <w:p>
-      <w:pPr>
-        <w:pStyle w:val="Body"/>
-      </w:pPr>
-      <w:r>
-        <w:t xml:space="preserve">Jahan Cherian: </w:t>
-      </w:r>
-      <w:r>
-        <w:t>Jahan focused primarily on writing the HTTP Messages (Request and Response) infrastructure, and built a large portion of the web-server for both 1.0 and 1.1</w:t>
+        <w:t>or both 1.0 and 1.1</w:t>
       </w:r>
       <w:r>
         <w:t>, using C++ POSIX threads for the former and Asynchronous Event dr</w:t>
@@ -1013,7 +1240,7 @@
 </file>
 
 <file path=word/styles.xml><?xml version="1.0" encoding="utf-8"?>
-<w:styles xmlns:mc="http://schemas.openxmlformats.org/markup-compatibility/2006" xmlns:r="http://schemas.openxmlformats.org/officeDocument/2006/relationships" xmlns:w="http://schemas.openxmlformats.org/wordprocessingml/2006/main" xmlns:w14="http://schemas.microsoft.com/office/word/2010/wordml" xmlns:w15="http://schemas.microsoft.com/office/word/2012/wordml" mc:Ignorable="w14 w15">
+<w:styles xmlns:mc="http://schemas.openxmlformats.org/markup-compatibility/2006" xmlns:r="http://schemas.openxmlformats.org/officeDocument/2006/relationships" xmlns:w="http://schemas.openxmlformats.org/wordprocessingml/2006/main" xmlns:w14="http://schemas.microsoft.com/office/word/2010/wordml" mc:Ignorable="w14">
   <w:docDefaults>
     <w:rPrDefault>
       <w:rPr>
@@ -1023,387 +1250,420 @@
     </w:rPrDefault>
     <w:pPrDefault/>
   </w:docDefaults>
-  <w:latentStyles w:defLockedState="0" w:defUIPriority="99" w:defSemiHidden="0" w:defUnhideWhenUsed="0" w:defQFormat="0" w:count="380">
-    <w:lsdException w:name="Normal" w:uiPriority="0" w:qFormat="1"/>
-    <w:lsdException w:name="heading 1" w:uiPriority="9" w:qFormat="1"/>
-    <w:lsdException w:name="heading 2" w:semiHidden="1" w:uiPriority="9" w:unhideWhenUsed="1" w:qFormat="1"/>
-    <w:lsdException w:name="heading 3" w:semiHidden="1" w:uiPriority="9" w:unhideWhenUsed="1" w:qFormat="1"/>
-    <w:lsdException w:name="heading 4" w:semiHidden="1" w:uiPriority="9" w:unhideWhenUsed="1" w:qFormat="1"/>
-    <w:lsdException w:name="heading 5" w:semiHidden="1" w:uiPriority="9" w:unhideWhenUsed="1" w:qFormat="1"/>
-    <w:lsdException w:name="heading 6" w:semiHidden="1" w:uiPriority="9" w:unhideWhenUsed="1" w:qFormat="1"/>
-    <w:lsdException w:name="heading 7" w:semiHidden="1" w:uiPriority="9" w:unhideWhenUsed="1" w:qFormat="1"/>
-    <w:lsdException w:name="heading 8" w:semiHidden="1" w:uiPriority="9" w:unhideWhenUsed="1" w:qFormat="1"/>
-    <w:lsdException w:name="heading 9" w:semiHidden="1" w:uiPriority="9" w:unhideWhenUsed="1" w:qFormat="1"/>
-    <w:lsdException w:name="index 1" w:semiHidden="1" w:unhideWhenUsed="1"/>
-    <w:lsdException w:name="index 2" w:semiHidden="1" w:unhideWhenUsed="1"/>
-    <w:lsdException w:name="index 3" w:semiHidden="1" w:unhideWhenUsed="1"/>
-    <w:lsdException w:name="index 4" w:semiHidden="1" w:unhideWhenUsed="1"/>
-    <w:lsdException w:name="index 5" w:semiHidden="1" w:unhideWhenUsed="1"/>
-    <w:lsdException w:name="index 6" w:semiHidden="1" w:unhideWhenUsed="1"/>
-    <w:lsdException w:name="index 7" w:semiHidden="1" w:unhideWhenUsed="1"/>
-    <w:lsdException w:name="index 8" w:semiHidden="1" w:unhideWhenUsed="1"/>
-    <w:lsdException w:name="index 9" w:semiHidden="1" w:unhideWhenUsed="1"/>
-    <w:lsdException w:name="toc 1" w:semiHidden="1" w:uiPriority="39" w:unhideWhenUsed="1"/>
-    <w:lsdException w:name="toc 2" w:semiHidden="1" w:uiPriority="39" w:unhideWhenUsed="1"/>
-    <w:lsdException w:name="toc 3" w:semiHidden="1" w:uiPriority="39" w:unhideWhenUsed="1"/>
-    <w:lsdException w:name="toc 4" w:semiHidden="1" w:uiPriority="39" w:unhideWhenUsed="1"/>
-    <w:lsdException w:name="toc 5" w:semiHidden="1" w:uiPriority="39" w:unhideWhenUsed="1"/>
-    <w:lsdException w:name="toc 6" w:semiHidden="1" w:uiPriority="39" w:unhideWhenUsed="1"/>
-    <w:lsdException w:name="toc 7" w:semiHidden="1" w:uiPriority="39" w:unhideWhenUsed="1"/>
-    <w:lsdException w:name="toc 8" w:semiHidden="1" w:uiPriority="39" w:unhideWhenUsed="1"/>
-    <w:lsdException w:name="toc 9" w:semiHidden="1" w:uiPriority="39" w:unhideWhenUsed="1"/>
-    <w:lsdException w:name="Normal Indent" w:semiHidden="1" w:unhideWhenUsed="1"/>
-    <w:lsdException w:name="footnote text" w:semiHidden="1" w:unhideWhenUsed="1"/>
-    <w:lsdException w:name="annotation text" w:semiHidden="1" w:unhideWhenUsed="1"/>
-    <w:lsdException w:name="header" w:semiHidden="1" w:unhideWhenUsed="1"/>
-    <w:lsdException w:name="footer" w:semiHidden="1" w:unhideWhenUsed="1"/>
-    <w:lsdException w:name="index heading" w:semiHidden="1" w:unhideWhenUsed="1"/>
-    <w:lsdException w:name="caption" w:semiHidden="1" w:uiPriority="35" w:unhideWhenUsed="1" w:qFormat="1"/>
-    <w:lsdException w:name="table of figures" w:semiHidden="1" w:unhideWhenUsed="1"/>
-    <w:lsdException w:name="envelope address" w:semiHidden="1" w:unhideWhenUsed="1"/>
-    <w:lsdException w:name="envelope return" w:semiHidden="1" w:unhideWhenUsed="1"/>
-    <w:lsdException w:name="footnote reference" w:semiHidden="1" w:unhideWhenUsed="1"/>
-    <w:lsdException w:name="annotation reference" w:semiHidden="1" w:unhideWhenUsed="1"/>
-    <w:lsdException w:name="line number" w:semiHidden="1" w:unhideWhenUsed="1"/>
-    <w:lsdException w:name="page number" w:semiHidden="1" w:unhideWhenUsed="1"/>
-    <w:lsdException w:name="endnote reference" w:semiHidden="1" w:unhideWhenUsed="1"/>
-    <w:lsdException w:name="endnote text" w:semiHidden="1" w:unhideWhenUsed="1"/>
-    <w:lsdException w:name="table of authorities" w:semiHidden="1" w:unhideWhenUsed="1"/>
-    <w:lsdException w:name="macro" w:semiHidden="1" w:unhideWhenUsed="1"/>
-    <w:lsdException w:name="toa heading" w:semiHidden="1" w:unhideWhenUsed="1"/>
-    <w:lsdException w:name="List" w:semiHidden="1" w:unhideWhenUsed="1"/>
-    <w:lsdException w:name="List Bullet" w:semiHidden="1" w:unhideWhenUsed="1"/>
-    <w:lsdException w:name="List Number" w:semiHidden="1" w:unhideWhenUsed="1"/>
-    <w:lsdException w:name="List 2" w:semiHidden="1" w:unhideWhenUsed="1"/>
-    <w:lsdException w:name="List 3" w:semiHidden="1" w:unhideWhenUsed="1"/>
-    <w:lsdException w:name="List 4" w:semiHidden="1" w:unhideWhenUsed="1"/>
-    <w:lsdException w:name="List 5" w:semiHidden="1" w:unhideWhenUsed="1"/>
-    <w:lsdException w:name="List Bullet 2" w:semiHidden="1" w:unhideWhenUsed="1"/>
-    <w:lsdException w:name="List Bullet 3" w:semiHidden="1" w:unhideWhenUsed="1"/>
-    <w:lsdException w:name="List Bullet 4" w:semiHidden="1" w:unhideWhenUsed="1"/>
-    <w:lsdException w:name="List Bullet 5" w:semiHidden="1" w:unhideWhenUsed="1"/>
-    <w:lsdException w:name="List Number 2" w:semiHidden="1" w:unhideWhenUsed="1"/>
-    <w:lsdException w:name="List Number 3" w:semiHidden="1" w:unhideWhenUsed="1"/>
-    <w:lsdException w:name="List Number 4" w:semiHidden="1" w:unhideWhenUsed="1"/>
-    <w:lsdException w:name="List Number 5" w:semiHidden="1" w:unhideWhenUsed="1"/>
-    <w:lsdException w:name="Title" w:uiPriority="10" w:qFormat="1"/>
-    <w:lsdException w:name="Closing" w:semiHidden="1" w:unhideWhenUsed="1"/>
-    <w:lsdException w:name="Signature" w:semiHidden="1" w:unhideWhenUsed="1"/>
-    <w:lsdException w:name="Default Paragraph Font" w:semiHidden="1" w:uiPriority="1" w:unhideWhenUsed="1"/>
-    <w:lsdException w:name="Body Text" w:semiHidden="1" w:unhideWhenUsed="1"/>
-    <w:lsdException w:name="Body Text Indent" w:semiHidden="1" w:unhideWhenUsed="1"/>
-    <w:lsdException w:name="List Continue" w:semiHidden="1" w:unhideWhenUsed="1"/>
-    <w:lsdException w:name="List Continue 2" w:semiHidden="1" w:unhideWhenUsed="1"/>
-    <w:lsdException w:name="List Continue 3" w:semiHidden="1" w:unhideWhenUsed="1"/>
-    <w:lsdException w:name="List Continue 4" w:semiHidden="1" w:unhideWhenUsed="1"/>
-    <w:lsdException w:name="List Continue 5" w:semiHidden="1" w:unhideWhenUsed="1"/>
-    <w:lsdException w:name="Message Header" w:semiHidden="1" w:unhideWhenUsed="1"/>
-    <w:lsdException w:name="Subtitle" w:uiPriority="11" w:qFormat="1"/>
-    <w:lsdException w:name="Salutation" w:semiHidden="1" w:unhideWhenUsed="1"/>
-    <w:lsdException w:name="Date" w:semiHidden="1" w:unhideWhenUsed="1"/>
-    <w:lsdException w:name="Body Text First Indent" w:semiHidden="1" w:unhideWhenUsed="1"/>
-    <w:lsdException w:name="Body Text First Indent 2" w:semiHidden="1" w:unhideWhenUsed="1"/>
-    <w:lsdException w:name="Note Heading" w:semiHidden="1" w:unhideWhenUsed="1"/>
-    <w:lsdException w:name="Body Text 2" w:semiHidden="1" w:unhideWhenUsed="1"/>
-    <w:lsdException w:name="Body Text 3" w:semiHidden="1" w:unhideWhenUsed="1"/>
-    <w:lsdException w:name="Body Text Indent 2" w:semiHidden="1" w:unhideWhenUsed="1"/>
-    <w:lsdException w:name="Body Text Indent 3" w:semiHidden="1" w:unhideWhenUsed="1"/>
-    <w:lsdException w:name="Block Text" w:semiHidden="1" w:unhideWhenUsed="1"/>
-    <w:lsdException w:name="Hyperlink" w:semiHidden="1" w:unhideWhenUsed="1"/>
-    <w:lsdException w:name="FollowedHyperlink" w:semiHidden="1" w:unhideWhenUsed="1"/>
-    <w:lsdException w:name="Strong" w:uiPriority="22" w:qFormat="1"/>
-    <w:lsdException w:name="Emphasis" w:uiPriority="20" w:qFormat="1"/>
-    <w:lsdException w:name="Document Map" w:semiHidden="1" w:unhideWhenUsed="1"/>
-    <w:lsdException w:name="Plain Text" w:semiHidden="1" w:unhideWhenUsed="1"/>
-    <w:lsdException w:name="E-mail Signature" w:semiHidden="1" w:unhideWhenUsed="1"/>
-    <w:lsdException w:name="HTML Top of Form" w:semiHidden="1" w:unhideWhenUsed="1"/>
-    <w:lsdException w:name="HTML Bottom of Form" w:semiHidden="1" w:unhideWhenUsed="1"/>
-    <w:lsdException w:name="Normal (Web)" w:semiHidden="1" w:unhideWhenUsed="1"/>
-    <w:lsdException w:name="HTML Acronym" w:semiHidden="1" w:unhideWhenUsed="1"/>
-    <w:lsdException w:name="HTML Address" w:semiHidden="1" w:unhideWhenUsed="1"/>
-    <w:lsdException w:name="HTML Cite" w:semiHidden="1" w:unhideWhenUsed="1"/>
-    <w:lsdException w:name="HTML Code" w:semiHidden="1" w:unhideWhenUsed="1"/>
-    <w:lsdException w:name="HTML Definition" w:semiHidden="1" w:unhideWhenUsed="1"/>
-    <w:lsdException w:name="HTML Keyboard" w:semiHidden="1" w:unhideWhenUsed="1"/>
-    <w:lsdException w:name="HTML Preformatted" w:semiHidden="1" w:unhideWhenUsed="1"/>
-    <w:lsdException w:name="HTML Sample" w:semiHidden="1" w:unhideWhenUsed="1"/>
-    <w:lsdException w:name="HTML Typewriter" w:semiHidden="1" w:unhideWhenUsed="1"/>
-    <w:lsdException w:name="HTML Variable" w:semiHidden="1" w:unhideWhenUsed="1"/>
-    <w:lsdException w:name="Normal Table" w:semiHidden="1" w:unhideWhenUsed="1"/>
-    <w:lsdException w:name="annotation subject" w:semiHidden="1" w:unhideWhenUsed="1"/>
-    <w:lsdException w:name="No List" w:semiHidden="1" w:unhideWhenUsed="1"/>
-    <w:lsdException w:name="Outline List 1" w:semiHidden="1" w:unhideWhenUsed="1"/>
-    <w:lsdException w:name="Outline List 2" w:semiHidden="1" w:unhideWhenUsed="1"/>
-    <w:lsdException w:name="Outline List 3" w:semiHidden="1" w:unhideWhenUsed="1"/>
-    <w:lsdException w:name="Table Simple 1" w:semiHidden="1" w:unhideWhenUsed="1"/>
-    <w:lsdException w:name="Table Simple 2" w:semiHidden="1" w:unhideWhenUsed="1"/>
-    <w:lsdException w:name="Table Simple 3" w:semiHidden="1" w:unhideWhenUsed="1"/>
-    <w:lsdException w:name="Table Classic 1" w:semiHidden="1" w:unhideWhenUsed="1"/>
-    <w:lsdException w:name="Table Classic 2" w:semiHidden="1" w:unhideWhenUsed="1"/>
-    <w:lsdException w:name="Table Classic 3" w:semiHidden="1" w:unhideWhenUsed="1"/>
-    <w:lsdException w:name="Table Classic 4" w:semiHidden="1" w:unhideWhenUsed="1"/>
-    <w:lsdException w:name="Table Colorful 1" w:semiHidden="1" w:unhideWhenUsed="1"/>
-    <w:lsdException w:name="Table Colorful 2" w:semiHidden="1" w:unhideWhenUsed="1"/>
-    <w:lsdException w:name="Table Colorful 3" w:semiHidden="1" w:unhideWhenUsed="1"/>
-    <w:lsdException w:name="Table Columns 1" w:semiHidden="1" w:unhideWhenUsed="1"/>
-    <w:lsdException w:name="Table Columns 2" w:semiHidden="1" w:unhideWhenUsed="1"/>
-    <w:lsdException w:name="Table Columns 3" w:semiHidden="1" w:unhideWhenUsed="1"/>
-    <w:lsdException w:name="Table Columns 4" w:semiHidden="1" w:unhideWhenUsed="1"/>
-    <w:lsdException w:name="Table Columns 5" w:semiHidden="1" w:unhideWhenUsed="1"/>
-    <w:lsdException w:name="Table Grid 1" w:semiHidden="1" w:unhideWhenUsed="1"/>
-    <w:lsdException w:name="Table Grid 2" w:semiHidden="1" w:unhideWhenUsed="1"/>
-    <w:lsdException w:name="Table Grid 3" w:semiHidden="1" w:unhideWhenUsed="1"/>
-    <w:lsdException w:name="Table Grid 4" w:semiHidden="1" w:unhideWhenUsed="1"/>
-    <w:lsdException w:name="Table Grid 5" w:semiHidden="1" w:unhideWhenUsed="1"/>
-    <w:lsdException w:name="Table Grid 6" w:semiHidden="1" w:unhideWhenUsed="1"/>
-    <w:lsdException w:name="Table Grid 7" w:semiHidden="1" w:unhideWhenUsed="1"/>
-    <w:lsdException w:name="Table Grid 8" w:semiHidden="1" w:unhideWhenUsed="1"/>
-    <w:lsdException w:name="Table List 1" w:semiHidden="1" w:unhideWhenUsed="1"/>
-    <w:lsdException w:name="Table List 2" w:semiHidden="1" w:unhideWhenUsed="1"/>
-    <w:lsdException w:name="Table List 3" w:semiHidden="1" w:unhideWhenUsed="1"/>
-    <w:lsdException w:name="Table List 4" w:semiHidden="1" w:unhideWhenUsed="1"/>
-    <w:lsdException w:name="Table List 5" w:semiHidden="1" w:unhideWhenUsed="1"/>
-    <w:lsdException w:name="Table List 6" w:semiHidden="1" w:unhideWhenUsed="1"/>
-    <w:lsdException w:name="Table List 7" w:semiHidden="1" w:unhideWhenUsed="1"/>
-    <w:lsdException w:name="Table List 8" w:semiHidden="1" w:unhideWhenUsed="1"/>
-    <w:lsdException w:name="Table 3D effects 1" w:semiHidden="1" w:unhideWhenUsed="1"/>
-    <w:lsdException w:name="Table 3D effects 2" w:semiHidden="1" w:unhideWhenUsed="1"/>
-    <w:lsdException w:name="Table 3D effects 3" w:semiHidden="1" w:unhideWhenUsed="1"/>
-    <w:lsdException w:name="Table Contemporary" w:semiHidden="1" w:unhideWhenUsed="1"/>
-    <w:lsdException w:name="Table Elegant" w:semiHidden="1" w:unhideWhenUsed="1"/>
-    <w:lsdException w:name="Table Professional" w:semiHidden="1" w:unhideWhenUsed="1"/>
-    <w:lsdException w:name="Table Subtle 1" w:semiHidden="1" w:unhideWhenUsed="1"/>
-    <w:lsdException w:name="Table Subtle 2" w:semiHidden="1" w:unhideWhenUsed="1"/>
-    <w:lsdException w:name="Table Web 1" w:semiHidden="1" w:unhideWhenUsed="1"/>
-    <w:lsdException w:name="Table Web 2" w:semiHidden="1" w:unhideWhenUsed="1"/>
-    <w:lsdException w:name="Table Web 3" w:semiHidden="1" w:unhideWhenUsed="1"/>
-    <w:lsdException w:name="Balloon Text" w:semiHidden="1" w:unhideWhenUsed="1"/>
-    <w:lsdException w:name="Table Grid" w:uiPriority="59"/>
-    <w:lsdException w:name="Table Theme" w:semiHidden="1" w:unhideWhenUsed="1"/>
-    <w:lsdException w:name="Note Level 1" w:semiHidden="1" w:unhideWhenUsed="1"/>
-    <w:lsdException w:name="Note Level 2" w:semiHidden="1" w:unhideWhenUsed="1"/>
-    <w:lsdException w:name="Note Level 3" w:semiHidden="1" w:unhideWhenUsed="1"/>
-    <w:lsdException w:name="Note Level 4" w:semiHidden="1" w:unhideWhenUsed="1"/>
-    <w:lsdException w:name="Note Level 5" w:semiHidden="1" w:unhideWhenUsed="1"/>
-    <w:lsdException w:name="Note Level 6" w:semiHidden="1" w:unhideWhenUsed="1"/>
-    <w:lsdException w:name="Note Level 7" w:semiHidden="1" w:unhideWhenUsed="1"/>
-    <w:lsdException w:name="Note Level 8" w:semiHidden="1" w:unhideWhenUsed="1"/>
-    <w:lsdException w:name="Note Level 9" w:semiHidden="1" w:unhideWhenUsed="1"/>
-    <w:lsdException w:name="Placeholder Text" w:semiHidden="1"/>
-    <w:lsdException w:name="No Spacing" w:semiHidden="1" w:uiPriority="1" w:qFormat="1"/>
-    <w:lsdException w:name="Light Shading" w:uiPriority="60"/>
-    <w:lsdException w:name="Light List" w:uiPriority="61"/>
-    <w:lsdException w:name="Light Grid" w:uiPriority="62"/>
-    <w:lsdException w:name="Medium Shading 1" w:uiPriority="63"/>
-    <w:lsdException w:name="Medium Shading 2" w:uiPriority="64"/>
-    <w:lsdException w:name="Medium List 1" w:uiPriority="65"/>
-    <w:lsdException w:name="Medium List 2" w:uiPriority="66"/>
-    <w:lsdException w:name="Medium Grid 1" w:uiPriority="67"/>
-    <w:lsdException w:name="Medium Grid 2" w:uiPriority="68"/>
-    <w:lsdException w:name="Medium Grid 3" w:uiPriority="69"/>
-    <w:lsdException w:name="Dark List" w:uiPriority="70"/>
-    <w:lsdException w:name="Colorful Shading" w:uiPriority="71"/>
-    <w:lsdException w:name="Colorful List" w:uiPriority="72"/>
-    <w:lsdException w:name="Colorful Grid" w:uiPriority="73"/>
-    <w:lsdException w:name="Light Shading Accent 1" w:uiPriority="60"/>
-    <w:lsdException w:name="Light List Accent 1" w:uiPriority="61"/>
-    <w:lsdException w:name="Light Grid Accent 1" w:uiPriority="62"/>
-    <w:lsdException w:name="Medium Shading 1 Accent 1" w:uiPriority="63"/>
-    <w:lsdException w:name="Medium Shading 2 Accent 1" w:uiPriority="64"/>
-    <w:lsdException w:name="Medium List 1 Accent 1" w:uiPriority="65"/>
-    <w:lsdException w:name="Revision" w:semiHidden="1"/>
-    <w:lsdException w:name="List Paragraph" w:uiPriority="34" w:qFormat="1"/>
-    <w:lsdException w:name="Quote" w:uiPriority="29" w:qFormat="1"/>
-    <w:lsdException w:name="Intense Quote" w:uiPriority="30" w:qFormat="1"/>
-    <w:lsdException w:name="Medium List 2 Accent 1" w:uiPriority="66"/>
-    <w:lsdException w:name="Medium Grid 1 Accent 1" w:uiPriority="67"/>
-    <w:lsdException w:name="Medium Grid 2 Accent 1" w:uiPriority="68"/>
-    <w:lsdException w:name="Medium Grid 3 Accent 1" w:uiPriority="69"/>
-    <w:lsdException w:name="Dark List Accent 1" w:uiPriority="70"/>
-    <w:lsdException w:name="Colorful Shading Accent 1" w:uiPriority="71"/>
-    <w:lsdException w:name="Colorful List Accent 1" w:uiPriority="72"/>
-    <w:lsdException w:name="Colorful Grid Accent 1" w:uiPriority="73"/>
-    <w:lsdException w:name="Light Shading Accent 2" w:uiPriority="60"/>
-    <w:lsdException w:name="Light List Accent 2" w:uiPriority="61"/>
-    <w:lsdException w:name="Light Grid Accent 2" w:uiPriority="62"/>
-    <w:lsdException w:name="Medium Shading 1 Accent 2" w:uiPriority="63"/>
-    <w:lsdException w:name="Medium Shading 2 Accent 2" w:uiPriority="64"/>
-    <w:lsdException w:name="Medium List 1 Accent 2" w:uiPriority="65"/>
-    <w:lsdException w:name="Medium List 2 Accent 2" w:uiPriority="66"/>
-    <w:lsdException w:name="Medium Grid 1 Accent 2" w:uiPriority="67"/>
-    <w:lsdException w:name="Medium Grid 2 Accent 2" w:uiPriority="68"/>
-    <w:lsdException w:name="Medium Grid 3 Accent 2" w:uiPriority="69"/>
-    <w:lsdException w:name="Dark List Accent 2" w:uiPriority="70"/>
-    <w:lsdException w:name="Colorful Shading Accent 2" w:uiPriority="71"/>
-    <w:lsdException w:name="Colorful List Accent 2" w:uiPriority="72"/>
-    <w:lsdException w:name="Colorful Grid Accent 2" w:uiPriority="73"/>
-    <w:lsdException w:name="Light Shading Accent 3" w:uiPriority="60"/>
-    <w:lsdException w:name="Light List Accent 3" w:uiPriority="61"/>
-    <w:lsdException w:name="Light Grid Accent 3" w:uiPriority="62"/>
-    <w:lsdException w:name="Medium Shading 1 Accent 3" w:uiPriority="63"/>
-    <w:lsdException w:name="Medium Shading 2 Accent 3" w:uiPriority="64"/>
-    <w:lsdException w:name="Medium List 1 Accent 3" w:uiPriority="65"/>
-    <w:lsdException w:name="Medium List 2 Accent 3" w:uiPriority="66"/>
-    <w:lsdException w:name="Medium Grid 1 Accent 3" w:uiPriority="67"/>
-    <w:lsdException w:name="Medium Grid 2 Accent 3" w:uiPriority="68"/>
-    <w:lsdException w:name="Medium Grid 3 Accent 3" w:uiPriority="69"/>
-    <w:lsdException w:name="Dark List Accent 3" w:uiPriority="70"/>
-    <w:lsdException w:name="Colorful Shading Accent 3" w:uiPriority="71"/>
-    <w:lsdException w:name="Colorful List Accent 3" w:uiPriority="72"/>
-    <w:lsdException w:name="Colorful Grid Accent 3" w:uiPriority="73"/>
-    <w:lsdException w:name="Light Shading Accent 4" w:uiPriority="60"/>
-    <w:lsdException w:name="Light List Accent 4" w:uiPriority="61"/>
-    <w:lsdException w:name="Light Grid Accent 4" w:uiPriority="62"/>
-    <w:lsdException w:name="Medium Shading 1 Accent 4" w:uiPriority="63"/>
-    <w:lsdException w:name="Medium Shading 2 Accent 4" w:uiPriority="64"/>
-    <w:lsdException w:name="Medium List 1 Accent 4" w:uiPriority="65"/>
-    <w:lsdException w:name="Medium List 2 Accent 4" w:uiPriority="66"/>
-    <w:lsdException w:name="Medium Grid 1 Accent 4" w:uiPriority="67"/>
-    <w:lsdException w:name="Medium Grid 2 Accent 4" w:uiPriority="68"/>
-    <w:lsdException w:name="Medium Grid 3 Accent 4" w:uiPriority="69"/>
-    <w:lsdException w:name="Dark List Accent 4" w:uiPriority="70"/>
-    <w:lsdException w:name="Colorful Shading Accent 4" w:uiPriority="71"/>
-    <w:lsdException w:name="Colorful List Accent 4" w:uiPriority="72"/>
-    <w:lsdException w:name="Colorful Grid Accent 4" w:uiPriority="73"/>
-    <w:lsdException w:name="Light Shading Accent 5" w:uiPriority="60"/>
-    <w:lsdException w:name="Light List Accent 5" w:uiPriority="61"/>
-    <w:lsdException w:name="Light Grid Accent 5" w:uiPriority="62"/>
-    <w:lsdException w:name="Medium Shading 1 Accent 5" w:uiPriority="63"/>
-    <w:lsdException w:name="Medium Shading 2 Accent 5" w:uiPriority="64"/>
-    <w:lsdException w:name="Medium List 1 Accent 5" w:uiPriority="65"/>
-    <w:lsdException w:name="Medium List 2 Accent 5" w:uiPriority="66"/>
-    <w:lsdException w:name="Medium Grid 1 Accent 5" w:uiPriority="67"/>
-    <w:lsdException w:name="Medium Grid 2 Accent 5" w:uiPriority="68"/>
-    <w:lsdException w:name="Medium Grid 3 Accent 5" w:uiPriority="69"/>
-    <w:lsdException w:name="Dark List Accent 5" w:uiPriority="70"/>
-    <w:lsdException w:name="Colorful Shading Accent 5" w:uiPriority="71"/>
-    <w:lsdException w:name="Colorful List Accent 5" w:uiPriority="72"/>
-    <w:lsdException w:name="Colorful Grid Accent 5" w:uiPriority="73"/>
-    <w:lsdException w:name="Light Shading Accent 6" w:uiPriority="60"/>
-    <w:lsdException w:name="Light List Accent 6" w:uiPriority="61"/>
-    <w:lsdException w:name="Light Grid Accent 6" w:uiPriority="62"/>
-    <w:lsdException w:name="Medium Shading 1 Accent 6" w:uiPriority="63"/>
-    <w:lsdException w:name="Medium Shading 2 Accent 6" w:uiPriority="64"/>
-    <w:lsdException w:name="Medium List 1 Accent 6" w:uiPriority="65"/>
-    <w:lsdException w:name="Medium List 2 Accent 6" w:uiPriority="66"/>
-    <w:lsdException w:name="Medium Grid 1 Accent 6" w:uiPriority="67"/>
-    <w:lsdException w:name="Medium Grid 2 Accent 6" w:uiPriority="68"/>
-    <w:lsdException w:name="Medium Grid 3 Accent 6" w:uiPriority="69"/>
-    <w:lsdException w:name="Dark List Accent 6" w:uiPriority="70"/>
-    <w:lsdException w:name="Colorful Shading Accent 6" w:uiPriority="71"/>
-    <w:lsdException w:name="Colorful List Accent 6" w:uiPriority="72"/>
-    <w:lsdException w:name="Colorful Grid Accent 6" w:uiPriority="73"/>
-    <w:lsdException w:name="Subtle Emphasis" w:uiPriority="19" w:qFormat="1"/>
-    <w:lsdException w:name="Intense Emphasis" w:uiPriority="21" w:qFormat="1"/>
-    <w:lsdException w:name="Subtle Reference" w:uiPriority="31" w:qFormat="1"/>
-    <w:lsdException w:name="Intense Reference" w:uiPriority="32" w:qFormat="1"/>
-    <w:lsdException w:name="Book Title" w:uiPriority="33" w:qFormat="1"/>
-    <w:lsdException w:name="Bibliography" w:semiHidden="1" w:uiPriority="37" w:unhideWhenUsed="1"/>
-    <w:lsdException w:name="TOC Heading" w:semiHidden="1" w:uiPriority="39" w:unhideWhenUsed="1" w:qFormat="1"/>
-    <w:lsdException w:name="Plain Table 1" w:uiPriority="41"/>
-    <w:lsdException w:name="Plain Table 2" w:uiPriority="42"/>
-    <w:lsdException w:name="Plain Table 3" w:uiPriority="43"/>
-    <w:lsdException w:name="Plain Table 4" w:uiPriority="44"/>
-    <w:lsdException w:name="Plain Table 5" w:uiPriority="45"/>
-    <w:lsdException w:name="Grid Table Light" w:uiPriority="40"/>
-    <w:lsdException w:name="Grid Table 1 Light" w:uiPriority="46"/>
-    <w:lsdException w:name="Grid Table 2" w:uiPriority="47"/>
-    <w:lsdException w:name="Grid Table 3" w:uiPriority="48"/>
-    <w:lsdException w:name="Grid Table 4" w:uiPriority="49"/>
-    <w:lsdException w:name="Grid Table 5 Dark" w:uiPriority="50"/>
-    <w:lsdException w:name="Grid Table 6 Colorful" w:uiPriority="51"/>
-    <w:lsdException w:name="Grid Table 7 Colorful" w:uiPriority="52"/>
-    <w:lsdException w:name="Grid Table 1 Light Accent 1" w:uiPriority="46"/>
-    <w:lsdException w:name="Grid Table 2 Accent 1" w:uiPriority="47"/>
-    <w:lsdException w:name="Grid Table 3 Accent 1" w:uiPriority="48"/>
-    <w:lsdException w:name="Grid Table 4 Accent 1" w:uiPriority="49"/>
-    <w:lsdException w:name="Grid Table 5 Dark Accent 1" w:uiPriority="50"/>
-    <w:lsdException w:name="Grid Table 6 Colorful Accent 1" w:uiPriority="51"/>
-    <w:lsdException w:name="Grid Table 7 Colorful Accent 1" w:uiPriority="52"/>
-    <w:lsdException w:name="Grid Table 1 Light Accent 2" w:uiPriority="46"/>
-    <w:lsdException w:name="Grid Table 2 Accent 2" w:uiPriority="47"/>
-    <w:lsdException w:name="Grid Table 3 Accent 2" w:uiPriority="48"/>
-    <w:lsdException w:name="Grid Table 4 Accent 2" w:uiPriority="49"/>
-    <w:lsdException w:name="Grid Table 5 Dark Accent 2" w:uiPriority="50"/>
-    <w:lsdException w:name="Grid Table 6 Colorful Accent 2" w:uiPriority="51"/>
-    <w:lsdException w:name="Grid Table 7 Colorful Accent 2" w:uiPriority="52"/>
-    <w:lsdException w:name="Grid Table 1 Light Accent 3" w:uiPriority="46"/>
-    <w:lsdException w:name="Grid Table 2 Accent 3" w:uiPriority="47"/>
-    <w:lsdException w:name="Grid Table 3 Accent 3" w:uiPriority="48"/>
-    <w:lsdException w:name="Grid Table 4 Accent 3" w:uiPriority="49"/>
-    <w:lsdException w:name="Grid Table 5 Dark Accent 3" w:uiPriority="50"/>
-    <w:lsdException w:name="Grid Table 6 Colorful Accent 3" w:uiPriority="51"/>
-    <w:lsdException w:name="Grid Table 7 Colorful Accent 3" w:uiPriority="52"/>
-    <w:lsdException w:name="Grid Table 1 Light Accent 4" w:uiPriority="46"/>
-    <w:lsdException w:name="Grid Table 2 Accent 4" w:uiPriority="47"/>
-    <w:lsdException w:name="Grid Table 3 Accent 4" w:uiPriority="48"/>
-    <w:lsdException w:name="Grid Table 4 Accent 4" w:uiPriority="49"/>
-    <w:lsdException w:name="Grid Table 5 Dark Accent 4" w:uiPriority="50"/>
-    <w:lsdException w:name="Grid Table 6 Colorful Accent 4" w:uiPriority="51"/>
-    <w:lsdException w:name="Grid Table 7 Colorful Accent 4" w:uiPriority="52"/>
-    <w:lsdException w:name="Grid Table 1 Light Accent 5" w:uiPriority="46"/>
-    <w:lsdException w:name="Grid Table 2 Accent 5" w:uiPriority="47"/>
-    <w:lsdException w:name="Grid Table 3 Accent 5" w:uiPriority="48"/>
-    <w:lsdException w:name="Grid Table 4 Accent 5" w:uiPriority="49"/>
-    <w:lsdException w:name="Grid Table 5 Dark Accent 5" w:uiPriority="50"/>
-    <w:lsdException w:name="Grid Table 6 Colorful Accent 5" w:uiPriority="51"/>
-    <w:lsdException w:name="Grid Table 7 Colorful Accent 5" w:uiPriority="52"/>
-    <w:lsdException w:name="Grid Table 1 Light Accent 6" w:uiPriority="46"/>
-    <w:lsdException w:name="Grid Table 2 Accent 6" w:uiPriority="47"/>
-    <w:lsdException w:name="Grid Table 3 Accent 6" w:uiPriority="48"/>
-    <w:lsdException w:name="Grid Table 4 Accent 6" w:uiPriority="49"/>
-    <w:lsdException w:name="Grid Table 5 Dark Accent 6" w:uiPriority="50"/>
-    <w:lsdException w:name="Grid Table 6 Colorful Accent 6" w:uiPriority="51"/>
-    <w:lsdException w:name="Grid Table 7 Colorful Accent 6" w:uiPriority="52"/>
-    <w:lsdException w:name="List Table 1 Light" w:uiPriority="46"/>
-    <w:lsdException w:name="List Table 2" w:uiPriority="47"/>
-    <w:lsdException w:name="List Table 3" w:uiPriority="48"/>
-    <w:lsdException w:name="List Table 4" w:uiPriority="49"/>
-    <w:lsdException w:name="List Table 5 Dark" w:uiPriority="50"/>
-    <w:lsdException w:name="List Table 6 Colorful" w:uiPriority="51"/>
-    <w:lsdException w:name="List Table 7 Colorful" w:uiPriority="52"/>
-    <w:lsdException w:name="List Table 1 Light Accent 1" w:uiPriority="46"/>
-    <w:lsdException w:name="List Table 2 Accent 1" w:uiPriority="47"/>
-    <w:lsdException w:name="List Table 3 Accent 1" w:uiPriority="48"/>
-    <w:lsdException w:name="List Table 4 Accent 1" w:uiPriority="49"/>
-    <w:lsdException w:name="List Table 5 Dark Accent 1" w:uiPriority="50"/>
-    <w:lsdException w:name="List Table 6 Colorful Accent 1" w:uiPriority="51"/>
-    <w:lsdException w:name="List Table 7 Colorful Accent 1" w:uiPriority="52"/>
-    <w:lsdException w:name="List Table 1 Light Accent 2" w:uiPriority="46"/>
-    <w:lsdException w:name="List Table 2 Accent 2" w:uiPriority="47"/>
-    <w:lsdException w:name="List Table 3 Accent 2" w:uiPriority="48"/>
-    <w:lsdException w:name="List Table 4 Accent 2" w:uiPriority="49"/>
-    <w:lsdException w:name="List Table 5 Dark Accent 2" w:uiPriority="50"/>
-    <w:lsdException w:name="List Table 6 Colorful Accent 2" w:uiPriority="51"/>
-    <w:lsdException w:name="List Table 7 Colorful Accent 2" w:uiPriority="52"/>
-    <w:lsdException w:name="List Table 1 Light Accent 3" w:uiPriority="46"/>
-    <w:lsdException w:name="List Table 2 Accent 3" w:uiPriority="47"/>
-    <w:lsdException w:name="List Table 3 Accent 3" w:uiPriority="48"/>
-    <w:lsdException w:name="List Table 4 Accent 3" w:uiPriority="49"/>
-    <w:lsdException w:name="List Table 5 Dark Accent 3" w:uiPriority="50"/>
-    <w:lsdException w:name="List Table 6 Colorful Accent 3" w:uiPriority="51"/>
-    <w:lsdException w:name="List Table 7 Colorful Accent 3" w:uiPriority="52"/>
-    <w:lsdException w:name="List Table 1 Light Accent 4" w:uiPriority="46"/>
-    <w:lsdException w:name="List Table 2 Accent 4" w:uiPriority="47"/>
-    <w:lsdException w:name="List Table 3 Accent 4" w:uiPriority="48"/>
-    <w:lsdException w:name="List Table 4 Accent 4" w:uiPriority="49"/>
-    <w:lsdException w:name="List Table 5 Dark Accent 4" w:uiPriority="50"/>
-    <w:lsdException w:name="List Table 6 Colorful Accent 4" w:uiPriority="51"/>
-    <w:lsdException w:name="List Table 7 Colorful Accent 4" w:uiPriority="52"/>
-    <w:lsdException w:name="List Table 1 Light Accent 5" w:uiPriority="46"/>
-    <w:lsdException w:name="List Table 2 Accent 5" w:uiPriority="47"/>
-    <w:lsdException w:name="List Table 3 Accent 5" w:uiPriority="48"/>
-    <w:lsdException w:name="List Table 4 Accent 5" w:uiPriority="49"/>
-    <w:lsdException w:name="List Table 5 Dark Accent 5" w:uiPriority="50"/>
-    <w:lsdException w:name="List Table 6 Colorful Accent 5" w:uiPriority="51"/>
-    <w:lsdException w:name="List Table 7 Colorful Accent 5" w:uiPriority="52"/>
-    <w:lsdException w:name="List Table 1 Light Accent 6" w:uiPriority="46"/>
-    <w:lsdException w:name="List Table 2 Accent 6" w:uiPriority="47"/>
-    <w:lsdException w:name="List Table 3 Accent 6" w:uiPriority="48"/>
-    <w:lsdException w:name="List Table 4 Accent 6" w:uiPriority="49"/>
-    <w:lsdException w:name="List Table 5 Dark Accent 6" w:uiPriority="50"/>
-    <w:lsdException w:name="List Table 6 Colorful Accent 6" w:uiPriority="51"/>
-    <w:lsdException w:name="List Table 7 Colorful Accent 6" w:uiPriority="52"/>
+  <w:latentStyles w:defLockedState="0" w:defUIPriority="99" w:defSemiHidden="1" w:defUnhideWhenUsed="1" w:defQFormat="0" w:count="276">
+    <w:lsdException w:name="Normal" w:semiHidden="0" w:uiPriority="0" w:unhideWhenUsed="0" w:qFormat="1"/>
+    <w:lsdException w:name="heading 1" w:semiHidden="0" w:uiPriority="9" w:unhideWhenUsed="0" w:qFormat="1"/>
+    <w:lsdException w:name="heading 2" w:uiPriority="9" w:qFormat="1"/>
+    <w:lsdException w:name="heading 3" w:uiPriority="9" w:qFormat="1"/>
+    <w:lsdException w:name="heading 4" w:uiPriority="9" w:qFormat="1"/>
+    <w:lsdException w:name="heading 5" w:uiPriority="9" w:qFormat="1"/>
+    <w:lsdException w:name="heading 6" w:uiPriority="9" w:qFormat="1"/>
+    <w:lsdException w:name="heading 7" w:uiPriority="9" w:qFormat="1"/>
+    <w:lsdException w:name="heading 8" w:uiPriority="9" w:qFormat="1"/>
+    <w:lsdException w:name="heading 9" w:uiPriority="9" w:qFormat="1"/>
+    <w:lsdException w:name="toc 1" w:uiPriority="39"/>
+    <w:lsdException w:name="toc 2" w:uiPriority="39"/>
+    <w:lsdException w:name="toc 3" w:uiPriority="39"/>
+    <w:lsdException w:name="toc 4" w:uiPriority="39"/>
+    <w:lsdException w:name="toc 5" w:uiPriority="39"/>
+    <w:lsdException w:name="toc 6" w:uiPriority="39"/>
+    <w:lsdException w:name="toc 7" w:uiPriority="39"/>
+    <w:lsdException w:name="toc 8" w:uiPriority="39"/>
+    <w:lsdException w:name="toc 9" w:uiPriority="39"/>
+    <w:lsdException w:name="caption" w:uiPriority="35" w:qFormat="1"/>
+    <w:lsdException w:name="Title" w:semiHidden="0" w:uiPriority="10" w:unhideWhenUsed="0" w:qFormat="1"/>
+    <w:lsdException w:name="Default Paragraph Font" w:uiPriority="1"/>
+    <w:lsdException w:name="Subtitle" w:semiHidden="0" w:uiPriority="11" w:unhideWhenUsed="0" w:qFormat="1"/>
+    <w:lsdException w:name="Strong" w:semiHidden="0" w:uiPriority="22" w:unhideWhenUsed="0" w:qFormat="1"/>
+    <w:lsdException w:name="Emphasis" w:semiHidden="0" w:uiPriority="20" w:unhideWhenUsed="0" w:qFormat="1"/>
+    <w:lsdException w:name="Table Grid" w:semiHidden="0" w:uiPriority="59" w:unhideWhenUsed="0"/>
+    <w:lsdException w:name="Placeholder Text" w:unhideWhenUsed="0"/>
+    <w:lsdException w:name="No Spacing" w:uiPriority="1" w:unhideWhenUsed="0" w:qFormat="1"/>
+    <w:lsdException w:name="Light Shading" w:semiHidden="0" w:uiPriority="60" w:unhideWhenUsed="0"/>
+    <w:lsdException w:name="Light List" w:semiHidden="0" w:uiPriority="61" w:unhideWhenUsed="0"/>
+    <w:lsdException w:name="Light Grid" w:semiHidden="0" w:uiPriority="62" w:unhideWhenUsed="0"/>
+    <w:lsdException w:name="Medium Shading 1" w:semiHidden="0" w:uiPriority="63" w:unhideWhenUsed="0"/>
+    <w:lsdException w:name="Medium Shading 2" w:semiHidden="0" w:uiPriority="64" w:unhideWhenUsed="0"/>
+    <w:lsdException w:name="Medium List 1" w:semiHidden="0" w:uiPriority="65" w:unhideWhenUsed="0"/>
+    <w:lsdException w:name="Medium List 2" w:semiHidden="0" w:uiPriority="66" w:unhideWhenUsed="0"/>
+    <w:lsdException w:name="Medium Grid 1" w:semiHidden="0" w:uiPriority="67" w:unhideWhenUsed="0"/>
+    <w:lsdException w:name="Medium Grid 2" w:semiHidden="0" w:uiPriority="68" w:unhideWhenUsed="0"/>
+    <w:lsdException w:name="Medium Grid 3" w:semiHidden="0" w:uiPriority="69" w:unhideWhenUsed="0"/>
+    <w:lsdException w:name="Dark List" w:semiHidden="0" w:uiPriority="70" w:unhideWhenUsed="0"/>
+    <w:lsdException w:name="Colorful Shading" w:semiHidden="0" w:uiPriority="71" w:unhideWhenUsed="0"/>
+    <w:lsdException w:name="Colorful List" w:semiHidden="0" w:uiPriority="72" w:unhideWhenUsed="0"/>
+    <w:lsdException w:name="Colorful Grid" w:semiHidden="0" w:uiPriority="73" w:unhideWhenUsed="0"/>
+    <w:lsdException w:name="Light Shading Accent 1" w:semiHidden="0" w:uiPriority="60" w:unhideWhenUsed="0"/>
+    <w:lsdException w:name="Light List Accent 1" w:semiHidden="0" w:uiPriority="61" w:unhideWhenUsed="0"/>
+    <w:lsdException w:name="Light Grid Accent 1" w:semiHidden="0" w:uiPriority="62" w:unhideWhenUsed="0"/>
+    <w:lsdException w:name="Medium Shading 1 Accent 1" w:semiHidden="0" w:uiPriority="63" w:unhideWhenUsed="0"/>
+    <w:lsdException w:name="Medium Shading 2 Accent 1" w:semiHidden="0" w:uiPriority="64" w:unhideWhenUsed="0"/>
+    <w:lsdException w:name="Medium List 1 Accent 1" w:semiHidden="0" w:uiPriority="65" w:unhideWhenUsed="0"/>
+    <w:lsdException w:name="Revision" w:unhideWhenUsed="0"/>
+    <w:lsdException w:name="List Paragraph" w:semiHidden="0" w:uiPriority="34" w:unhideWhenUsed="0" w:qFormat="1"/>
+    <w:lsdException w:name="Quote" w:semiHidden="0" w:uiPriority="29" w:unhideWhenUsed="0" w:qFormat="1"/>
+    <w:lsdException w:name="Intense Quote" w:semiHidden="0" w:uiPriority="30" w:unhideWhenUsed="0" w:qFormat="1"/>
+    <w:lsdException w:name="Medium List 2 Accent 1" w:semiHidden="0" w:uiPriority="66" w:unhideWhenUsed="0"/>
+    <w:lsdException w:name="Medium Grid 1 Accent 1" w:semiHidden="0" w:uiPriority="67" w:unhideWhenUsed="0"/>
+    <w:lsdException w:name="Medium Grid 2 Accent 1" w:semiHidden="0" w:uiPriority="68" w:unhideWhenUsed="0"/>
+    <w:lsdException w:name="Medium Grid 3 Accent 1" w:semiHidden="0" w:uiPriority="69" w:unhideWhenUsed="0"/>
+    <w:lsdException w:name="Dark List Accent 1" w:semiHidden="0" w:uiPriority="70" w:unhideWhenUsed="0"/>
+    <w:lsdException w:name="Colorful Shading Accent 1" w:semiHidden="0" w:uiPriority="71" w:unhideWhenUsed="0"/>
+    <w:lsdException w:name="Colorful List Accent 1" w:semiHidden="0" w:uiPriority="72" w:unhideWhenUsed="0"/>
+    <w:lsdException w:name="Colorful Grid Accent 1" w:semiHidden="0" w:uiPriority="73" w:unhideWhenUsed="0"/>
+    <w:lsdException w:name="Light Shading Accent 2" w:semiHidden="0" w:uiPriority="60" w:unhideWhenUsed="0"/>
+    <w:lsdException w:name="Light List Accent 2" w:semiHidden="0" w:uiPriority="61" w:unhideWhenUsed="0"/>
+    <w:lsdException w:name="Light Grid Accent 2" w:semiHidden="0" w:uiPriority="62" w:unhideWhenUsed="0"/>
+    <w:lsdException w:name="Medium Shading 1 Accent 2" w:semiHidden="0" w:uiPriority="63" w:unhideWhenUsed="0"/>
+    <w:lsdException w:name="Medium Shading 2 Accent 2" w:semiHidden="0" w:uiPriority="64" w:unhideWhenUsed="0"/>
+    <w:lsdException w:name="Medium List 1 Accent 2" w:semiHidden="0" w:uiPriority="65" w:unhideWhenUsed="0"/>
+    <w:lsdException w:name="Medium List 2 Accent 2" w:semiHidden="0" w:uiPriority="66" w:unhideWhenUsed="0"/>
+    <w:lsdException w:name="Medium Grid 1 Accent 2" w:semiHidden="0" w:uiPriority="67" w:unhideWhenUsed="0"/>
+    <w:lsdException w:name="Medium Grid 2 Accent 2" w:semiHidden="0" w:uiPriority="68" w:unhideWhenUsed="0"/>
+    <w:lsdException w:name="Medium Grid 3 Accent 2" w:semiHidden="0" w:uiPriority="69" w:unhideWhenUsed="0"/>
+    <w:lsdException w:name="Dark List Accent 2" w:semiHidden="0" w:uiPriority="70" w:unhideWhenUsed="0"/>
+    <w:lsdException w:name="Colorful Shading Accent 2" w:semiHidden="0" w:uiPriority="71" w:unhideWhenUsed="0"/>
+    <w:lsdException w:name="Colorful List Accent 2" w:semiHidden="0" w:uiPriority="72" w:unhideWhenUsed="0"/>
+    <w:lsdException w:name="Colorful Grid Accent 2" w:semiHidden="0" w:uiPriority="73" w:unhideWhenUsed="0"/>
+    <w:lsdException w:name="Light Shading Accent 3" w:semiHidden="0" w:uiPriority="60" w:unhideWhenUsed="0"/>
+    <w:lsdException w:name="Light List Accent 3" w:semiHidden="0" w:uiPriority="61" w:unhideWhenUsed="0"/>
+    <w:lsdException w:name="Light Grid Accent 3" w:semiHidden="0" w:uiPriority="62" w:unhideWhenUsed="0"/>
+    <w:lsdException w:name="Medium Shading 1 Accent 3" w:semiHidden="0" w:uiPriority="63" w:unhideWhenUsed="0"/>
+    <w:lsdException w:name="Medium Shading 2 Accent 3" w:semiHidden="0" w:uiPriority="64" w:unhideWhenUsed="0"/>
+    <w:lsdException w:name="Medium List 1 Accent 3" w:semiHidden="0" w:uiPriority="65" w:unhideWhenUsed="0"/>
+    <w:lsdException w:name="Medium List 2 Accent 3" w:semiHidden="0" w:uiPriority="66" w:unhideWhenUsed="0"/>
+    <w:lsdException w:name="Medium Grid 1 Accent 3" w:semiHidden="0" w:uiPriority="67" w:unhideWhenUsed="0"/>
+    <w:lsdException w:name="Medium Grid 2 Accent 3" w:semiHidden="0" w:uiPriority="68" w:unhideWhenUsed="0"/>
+    <w:lsdException w:name="Medium Grid 3 Accent 3" w:semiHidden="0" w:uiPriority="69" w:unhideWhenUsed="0"/>
+    <w:lsdException w:name="Dark List Accent 3" w:semiHidden="0" w:uiPriority="70" w:unhideWhenUsed="0"/>
+    <w:lsdException w:name="Colorful Shading Accent 3" w:semiHidden="0" w:uiPriority="71" w:unhideWhenUsed="0"/>
+    <w:lsdException w:name="Colorful List Accent 3" w:semiHidden="0" w:uiPriority="72" w:unhideWhenUsed="0"/>
+    <w:lsdException w:name="Colorful Grid Accent 3" w:semiHidden="0" w:uiPriority="73" w:unhideWhenUsed="0"/>
+    <w:lsdException w:name="Light Shading Accent 4" w:semiHidden="0" w:uiPriority="60" w:unhideWhenUsed="0"/>
+    <w:lsdException w:name="Light List Accent 4" w:semiHidden="0" w:uiPriority="61" w:unhideWhenUsed="0"/>
+    <w:lsdException w:name="Light Grid Accent 4" w:semiHidden="0" w:uiPriority="62" w:unhideWhenUsed="0"/>
+    <w:lsdException w:name="Medium Shading 1 Accent 4" w:semiHidden="0" w:uiPriority="63" w:unhideWhenUsed="0"/>
+    <w:lsdException w:name="Medium Shading 2 Accent 4" w:semiHidden="0" w:uiPriority="64" w:unhideWhenUsed="0"/>
+    <w:lsdException w:name="Medium List 1 Accent 4" w:semiHidden="0" w:uiPriority="65" w:unhideWhenUsed="0"/>
+    <w:lsdException w:name="Medium List 2 Accent 4" w:semiHidden="0" w:uiPriority="66" w:unhideWhenUsed="0"/>
+    <w:lsdException w:name="Medium Grid 1 Accent 4" w:semiHidden="0" w:uiPriority="67" w:unhideWhenUsed="0"/>
+    <w:lsdException w:name="Medium Grid 2 Accent 4" w:semiHidden="0" w:uiPriority="68" w:unhideWhenUsed="0"/>
+    <w:lsdException w:name="Medium Grid 3 Accent 4" w:semiHidden="0" w:uiPriority="69" w:unhideWhenUsed="0"/>
+    <w:lsdException w:name="Dark List Accent 4" w:semiHidden="0" w:uiPriority="70" w:unhideWhenUsed="0"/>
+    <w:lsdException w:name="Colorful Shading Accent 4" w:semiHidden="0" w:uiPriority="71" w:unhideWhenUsed="0"/>
+    <w:lsdException w:name="Colorful List Accent 4" w:semiHidden="0" w:uiPriority="72" w:unhideWhenUsed="0"/>
+    <w:lsdException w:name="Colorful Grid Accent 4" w:semiHidden="0" w:uiPriority="73" w:unhideWhenUsed="0"/>
+    <w:lsdException w:name="Light Shading Accent 5" w:semiHidden="0" w:uiPriority="60" w:unhideWhenUsed="0"/>
+    <w:lsdException w:name="Light List Accent 5" w:semiHidden="0" w:uiPriority="61" w:unhideWhenUsed="0"/>
+    <w:lsdException w:name="Light Grid Accent 5" w:semiHidden="0" w:uiPriority="62" w:unhideWhenUsed="0"/>
+    <w:lsdException w:name="Medium Shading 1 Accent 5" w:semiHidden="0" w:uiPriority="63" w:unhideWhenUsed="0"/>
+    <w:lsdException w:name="Medium Shading 2 Accent 5" w:semiHidden="0" w:uiPriority="64" w:unhideWhenUsed="0"/>
+    <w:lsdException w:name="Medium List 1 Accent 5" w:semiHidden="0" w:uiPriority="65" w:unhideWhenUsed="0"/>
+    <w:lsdException w:name="Medium List 2 Accent 5" w:semiHidden="0" w:uiPriority="66" w:unhideWhenUsed="0"/>
+    <w:lsdException w:name="Medium Grid 1 Accent 5" w:semiHidden="0" w:uiPriority="67" w:unhideWhenUsed="0"/>
+    <w:lsdException w:name="Medium Grid 2 Accent 5" w:semiHidden="0" w:uiPriority="68" w:unhideWhenUsed="0"/>
+    <w:lsdException w:name="Medium Grid 3 Accent 5" w:semiHidden="0" w:uiPriority="69" w:unhideWhenUsed="0"/>
+    <w:lsdException w:name="Dark List Accent 5" w:semiHidden="0" w:uiPriority="70" w:unhideWhenUsed="0"/>
+    <w:lsdException w:name="Colorful Shading Accent 5" w:semiHidden="0" w:uiPriority="71" w:unhideWhenUsed="0"/>
+    <w:lsdException w:name="Colorful List Accent 5" w:semiHidden="0" w:uiPriority="72" w:unhideWhenUsed="0"/>
+    <w:lsdException w:name="Colorful Grid Accent 5" w:semiHidden="0" w:uiPriority="73" w:unhideWhenUsed="0"/>
+    <w:lsdException w:name="Light Shading Accent 6" w:semiHidden="0" w:uiPriority="60" w:unhideWhenUsed="0"/>
+    <w:lsdException w:name="Light List Accent 6" w:semiHidden="0" w:uiPriority="61" w:unhideWhenUsed="0"/>
+    <w:lsdException w:name="Light Grid Accent 6" w:semiHidden="0" w:uiPriority="62" w:unhideWhenUsed="0"/>
+    <w:lsdException w:name="Medium Shading 1 Accent 6" w:semiHidden="0" w:uiPriority="63" w:unhideWhenUsed="0"/>
+    <w:lsdException w:name="Medium Shading 2 Accent 6" w:semiHidden="0" w:uiPriority="64" w:unhideWhenUsed="0"/>
+    <w:lsdException w:name="Medium List 1 Accent 6" w:semiHidden="0" w:uiPriority="65" w:unhideWhenUsed="0"/>
+    <w:lsdException w:name="Medium List 2 Accent 6" w:semiHidden="0" w:uiPriority="66" w:unhideWhenUsed="0"/>
+    <w:lsdException w:name="Medium Grid 1 Accent 6" w:semiHidden="0" w:uiPriority="67" w:unhideWhenUsed="0"/>
+    <w:lsdException w:name="Medium Grid 2 Accent 6" w:semiHidden="0" w:uiPriority="68" w:unhideWhenUsed="0"/>
+    <w:lsdException w:name="Medium Grid 3 Accent 6" w:semiHidden="0" w:uiPriority="69" w:unhideWhenUsed="0"/>
+    <w:lsdException w:name="Dark List Accent 6" w:semiHidden="0" w:uiPriority="70" w:unhideWhenUsed="0"/>
+    <w:lsdException w:name="Colorful Shading Accent 6" w:semiHidden="0" w:uiPriority="71" w:unhideWhenUsed="0"/>
+    <w:lsdException w:name="Colorful List Accent 6" w:semiHidden="0" w:uiPriority="72" w:unhideWhenUsed="0"/>
+    <w:lsdException w:name="Colorful Grid Accent 6" w:semiHidden="0" w:uiPriority="73" w:unhideWhenUsed="0"/>
+    <w:lsdException w:name="Subtle Emphasis" w:semiHidden="0" w:uiPriority="19" w:unhideWhenUsed="0" w:qFormat="1"/>
+    <w:lsdException w:name="Intense Emphasis" w:semiHidden="0" w:uiPriority="21" w:unhideWhenUsed="0" w:qFormat="1"/>
+    <w:lsdException w:name="Subtle Reference" w:semiHidden="0" w:uiPriority="31" w:unhideWhenUsed="0" w:qFormat="1"/>
+    <w:lsdException w:name="Intense Reference" w:semiHidden="0" w:uiPriority="32" w:unhideWhenUsed="0" w:qFormat="1"/>
+    <w:lsdException w:name="Book Title" w:semiHidden="0" w:uiPriority="33" w:unhideWhenUsed="0" w:qFormat="1"/>
+    <w:lsdException w:name="Bibliography" w:uiPriority="37"/>
+    <w:lsdException w:name="TOC Heading" w:uiPriority="39" w:qFormat="1"/>
+  </w:latentStyles>
+  <w:style w:type="paragraph" w:default="1" w:styleId="Normal">
+    <w:name w:val="Normal"/>
+    <w:rPr>
+      <w:rFonts w:cs="Times New Roman"/>
+      <w:sz w:val="24"/>
+    </w:rPr>
+  </w:style>
+  <w:style w:type="character" w:default="1" w:styleId="DefaultParagraphFont">
+    <w:name w:val="Default Paragraph Font"/>
+    <w:uiPriority w:val="1"/>
+    <w:semiHidden/>
+    <w:unhideWhenUsed/>
+  </w:style>
+  <w:style w:type="table" w:default="1" w:styleId="TableNormal">
+    <w:name w:val="Normal Table"/>
+    <w:uiPriority w:val="99"/>
+    <w:semiHidden/>
+    <w:unhideWhenUsed/>
+    <w:tblPr>
+      <w:tblInd w:w="0" w:type="dxa"/>
+      <w:tblCellMar>
+        <w:top w:w="0" w:type="dxa"/>
+        <w:left w:w="108" w:type="dxa"/>
+        <w:bottom w:w="0" w:type="dxa"/>
+        <w:right w:w="108" w:type="dxa"/>
+      </w:tblCellMar>
+    </w:tblPr>
+  </w:style>
+  <w:style w:type="numbering" w:default="1" w:styleId="NoList">
+    <w:name w:val="No List"/>
+    <w:uiPriority w:val="99"/>
+    <w:semiHidden/>
+    <w:unhideWhenUsed/>
+  </w:style>
+  <w:style w:type="paragraph" w:customStyle="1" w:styleId="Header1">
+    <w:name w:val="Header 1"/>
+    <w:basedOn w:val="Normal"/>
+    <w:rsid w:val="00912855"/>
+    <w:pPr>
+      <w:spacing w:after="40" w:line="240" w:lineRule="exact"/>
+      <w:jc w:val="both"/>
+    </w:pPr>
+    <w:rPr>
+      <w:b/>
+    </w:rPr>
+  </w:style>
+  <w:style w:type="paragraph" w:customStyle="1" w:styleId="Header2">
+    <w:name w:val="Header 2"/>
+    <w:basedOn w:val="Header1"/>
+    <w:rsid w:val="00E75AE5"/>
+    <w:rPr>
+      <w:sz w:val="18"/>
+    </w:rPr>
+  </w:style>
+  <w:style w:type="paragraph" w:customStyle="1" w:styleId="Body">
+    <w:name w:val="Body"/>
+    <w:basedOn w:val="Normal"/>
+    <w:rsid w:val="00D261DD"/>
+    <w:pPr>
+      <w:spacing w:after="120" w:line="240" w:lineRule="exact"/>
+      <w:jc w:val="both"/>
+    </w:pPr>
+    <w:rPr>
+      <w:sz w:val="20"/>
+    </w:rPr>
+  </w:style>
+  <w:style w:type="character" w:styleId="Hyperlink">
+    <w:name w:val="Hyperlink"/>
+    <w:basedOn w:val="DefaultParagraphFont"/>
+    <w:uiPriority w:val="99"/>
+    <w:unhideWhenUsed/>
+    <w:rsid w:val="00AB7E02"/>
+    <w:rPr>
+      <w:color w:val="0000FF" w:themeColor="hyperlink"/>
+      <w:u w:val="single"/>
+    </w:rPr>
+  </w:style>
+  <w:style w:type="paragraph" w:styleId="BalloonText">
+    <w:name w:val="Balloon Text"/>
+    <w:basedOn w:val="Normal"/>
+    <w:link w:val="BalloonTextChar"/>
+    <w:uiPriority w:val="99"/>
+    <w:semiHidden/>
+    <w:unhideWhenUsed/>
+    <w:rsid w:val="00EE0497"/>
+    <w:rPr>
+      <w:rFonts w:ascii="Lucida Grande" w:hAnsi="Lucida Grande"/>
+      <w:sz w:val="18"/>
+      <w:szCs w:val="18"/>
+    </w:rPr>
+  </w:style>
+  <w:style w:type="character" w:customStyle="1" w:styleId="BalloonTextChar">
+    <w:name w:val="Balloon Text Char"/>
+    <w:basedOn w:val="DefaultParagraphFont"/>
+    <w:link w:val="BalloonText"/>
+    <w:uiPriority w:val="99"/>
+    <w:semiHidden/>
+    <w:rsid w:val="00EE0497"/>
+    <w:rPr>
+      <w:rFonts w:ascii="Lucida Grande" w:hAnsi="Lucida Grande" w:cs="Times New Roman"/>
+      <w:sz w:val="18"/>
+      <w:szCs w:val="18"/>
+    </w:rPr>
+  </w:style>
+  <w:style w:type="paragraph" w:styleId="Caption">
+    <w:name w:val="caption"/>
+    <w:basedOn w:val="Normal"/>
+    <w:next w:val="Normal"/>
+    <w:uiPriority w:val="35"/>
+    <w:unhideWhenUsed/>
+    <w:qFormat/>
+    <w:rsid w:val="00EE0497"/>
+    <w:pPr>
+      <w:spacing w:after="200"/>
+    </w:pPr>
+    <w:rPr>
+      <w:b/>
+      <w:bCs/>
+      <w:color w:val="4F81BD" w:themeColor="accent1"/>
+      <w:sz w:val="18"/>
+      <w:szCs w:val="18"/>
+    </w:rPr>
+  </w:style>
+</w:styles>
+</file>
+
+<file path=word/stylesWithEffects.xml><?xml version="1.0" encoding="utf-8"?>
+<w:styles xmlns:wpc="http://schemas.microsoft.com/office/word/2010/wordprocessingCanvas" xmlns:mo="http://schemas.microsoft.com/office/mac/office/2008/main" xmlns:mc="http://schemas.openxmlformats.org/markup-compatibility/2006" xmlns:mv="urn:schemas-microsoft-com:mac:vml" xmlns:o="urn:schemas-microsoft-com:office:office" xmlns:r="http://schemas.openxmlformats.org/officeDocument/2006/relationships" xmlns:m="http://schemas.openxmlformats.org/officeDocument/2006/math" xmlns:v="urn:schemas-microsoft-com:vml" xmlns:wp14="http://schemas.microsoft.com/office/word/2010/wordprocessingDrawing" xmlns:wp="http://schemas.openxmlformats.org/drawingml/2006/wordprocessingDrawing" xmlns:w10="urn:schemas-microsoft-com:office:word" xmlns:w="http://schemas.openxmlformats.org/wordprocessingml/2006/main" xmlns:w14="http://schemas.microsoft.com/office/word/2010/wordml" xmlns:wpg="http://schemas.microsoft.com/office/word/2010/wordprocessingGroup" xmlns:wpi="http://schemas.microsoft.com/office/word/2010/wordprocessingInk" xmlns:wne="http://schemas.microsoft.com/office/word/2006/wordml" xmlns:wps="http://schemas.microsoft.com/office/word/2010/wordprocessingShape" mc:Ignorable="w14 wp14">
+  <w:docDefaults>
+    <w:rPrDefault>
+      <w:rPr>
+        <w:rFonts w:ascii="Times" w:eastAsia="Times New Roman" w:hAnsi="Times" w:cs="Times"/>
+        <w:lang w:val="en-US" w:eastAsia="en-US" w:bidi="ar-SA"/>
+      </w:rPr>
+    </w:rPrDefault>
+    <w:pPrDefault/>
+  </w:docDefaults>
+  <w:latentStyles w:defLockedState="0" w:defUIPriority="99" w:defSemiHidden="1" w:defUnhideWhenUsed="1" w:defQFormat="0" w:count="276">
+    <w:lsdException w:name="Normal" w:semiHidden="0" w:uiPriority="0" w:unhideWhenUsed="0" w:qFormat="1"/>
+    <w:lsdException w:name="heading 1" w:semiHidden="0" w:uiPriority="9" w:unhideWhenUsed="0" w:qFormat="1"/>
+    <w:lsdException w:name="heading 2" w:uiPriority="9" w:qFormat="1"/>
+    <w:lsdException w:name="heading 3" w:uiPriority="9" w:qFormat="1"/>
+    <w:lsdException w:name="heading 4" w:uiPriority="9" w:qFormat="1"/>
+    <w:lsdException w:name="heading 5" w:uiPriority="9" w:qFormat="1"/>
+    <w:lsdException w:name="heading 6" w:uiPriority="9" w:qFormat="1"/>
+    <w:lsdException w:name="heading 7" w:uiPriority="9" w:qFormat="1"/>
+    <w:lsdException w:name="heading 8" w:uiPriority="9" w:qFormat="1"/>
+    <w:lsdException w:name="heading 9" w:uiPriority="9" w:qFormat="1"/>
+    <w:lsdException w:name="toc 1" w:uiPriority="39"/>
+    <w:lsdException w:name="toc 2" w:uiPriority="39"/>
+    <w:lsdException w:name="toc 3" w:uiPriority="39"/>
+    <w:lsdException w:name="toc 4" w:uiPriority="39"/>
+    <w:lsdException w:name="toc 5" w:uiPriority="39"/>
+    <w:lsdException w:name="toc 6" w:uiPriority="39"/>
+    <w:lsdException w:name="toc 7" w:uiPriority="39"/>
+    <w:lsdException w:name="toc 8" w:uiPriority="39"/>
+    <w:lsdException w:name="toc 9" w:uiPriority="39"/>
+    <w:lsdException w:name="caption" w:uiPriority="35" w:qFormat="1"/>
+    <w:lsdException w:name="Title" w:semiHidden="0" w:uiPriority="10" w:unhideWhenUsed="0" w:qFormat="1"/>
+    <w:lsdException w:name="Default Paragraph Font" w:uiPriority="1"/>
+    <w:lsdException w:name="Subtitle" w:semiHidden="0" w:uiPriority="11" w:unhideWhenUsed="0" w:qFormat="1"/>
+    <w:lsdException w:name="Strong" w:semiHidden="0" w:uiPriority="22" w:unhideWhenUsed="0" w:qFormat="1"/>
+    <w:lsdException w:name="Emphasis" w:semiHidden="0" w:uiPriority="20" w:unhideWhenUsed="0" w:qFormat="1"/>
+    <w:lsdException w:name="Table Grid" w:semiHidden="0" w:uiPriority="59" w:unhideWhenUsed="0"/>
+    <w:lsdException w:name="Placeholder Text" w:unhideWhenUsed="0"/>
+    <w:lsdException w:name="No Spacing" w:uiPriority="1" w:unhideWhenUsed="0" w:qFormat="1"/>
+    <w:lsdException w:name="Light Shading" w:semiHidden="0" w:uiPriority="60" w:unhideWhenUsed="0"/>
+    <w:lsdException w:name="Light List" w:semiHidden="0" w:uiPriority="61" w:unhideWhenUsed="0"/>
+    <w:lsdException w:name="Light Grid" w:semiHidden="0" w:uiPriority="62" w:unhideWhenUsed="0"/>
+    <w:lsdException w:name="Medium Shading 1" w:semiHidden="0" w:uiPriority="63" w:unhideWhenUsed="0"/>
+    <w:lsdException w:name="Medium Shading 2" w:semiHidden="0" w:uiPriority="64" w:unhideWhenUsed="0"/>
+    <w:lsdException w:name="Medium List 1" w:semiHidden="0" w:uiPriority="65" w:unhideWhenUsed="0"/>
+    <w:lsdException w:name="Medium List 2" w:semiHidden="0" w:uiPriority="66" w:unhideWhenUsed="0"/>
+    <w:lsdException w:name="Medium Grid 1" w:semiHidden="0" w:uiPriority="67" w:unhideWhenUsed="0"/>
+    <w:lsdException w:name="Medium Grid 2" w:semiHidden="0" w:uiPriority="68" w:unhideWhenUsed="0"/>
+    <w:lsdException w:name="Medium Grid 3" w:semiHidden="0" w:uiPriority="69" w:unhideWhenUsed="0"/>
+    <w:lsdException w:name="Dark List" w:semiHidden="0" w:uiPriority="70" w:unhideWhenUsed="0"/>
+    <w:lsdException w:name="Colorful Shading" w:semiHidden="0" w:uiPriority="71" w:unhideWhenUsed="0"/>
+    <w:lsdException w:name="Colorful List" w:semiHidden="0" w:uiPriority="72" w:unhideWhenUsed="0"/>
+    <w:lsdException w:name="Colorful Grid" w:semiHidden="0" w:uiPriority="73" w:unhideWhenUsed="0"/>
+    <w:lsdException w:name="Light Shading Accent 1" w:semiHidden="0" w:uiPriority="60" w:unhideWhenUsed="0"/>
+    <w:lsdException w:name="Light List Accent 1" w:semiHidden="0" w:uiPriority="61" w:unhideWhenUsed="0"/>
+    <w:lsdException w:name="Light Grid Accent 1" w:semiHidden="0" w:uiPriority="62" w:unhideWhenUsed="0"/>
+    <w:lsdException w:name="Medium Shading 1 Accent 1" w:semiHidden="0" w:uiPriority="63" w:unhideWhenUsed="0"/>
+    <w:lsdException w:name="Medium Shading 2 Accent 1" w:semiHidden="0" w:uiPriority="64" w:unhideWhenUsed="0"/>
+    <w:lsdException w:name="Medium List 1 Accent 1" w:semiHidden="0" w:uiPriority="65" w:unhideWhenUsed="0"/>
+    <w:lsdException w:name="Revision" w:unhideWhenUsed="0"/>
+    <w:lsdException w:name="List Paragraph" w:semiHidden="0" w:uiPriority="34" w:unhideWhenUsed="0" w:qFormat="1"/>
+    <w:lsdException w:name="Quote" w:semiHidden="0" w:uiPriority="29" w:unhideWhenUsed="0" w:qFormat="1"/>
+    <w:lsdException w:name="Intense Quote" w:semiHidden="0" w:uiPriority="30" w:unhideWhenUsed="0" w:qFormat="1"/>
+    <w:lsdException w:name="Medium List 2 Accent 1" w:semiHidden="0" w:uiPriority="66" w:unhideWhenUsed="0"/>
+    <w:lsdException w:name="Medium Grid 1 Accent 1" w:semiHidden="0" w:uiPriority="67" w:unhideWhenUsed="0"/>
+    <w:lsdException w:name="Medium Grid 2 Accent 1" w:semiHidden="0" w:uiPriority="68" w:unhideWhenUsed="0"/>
+    <w:lsdException w:name="Medium Grid 3 Accent 1" w:semiHidden="0" w:uiPriority="69" w:unhideWhenUsed="0"/>
+    <w:lsdException w:name="Dark List Accent 1" w:semiHidden="0" w:uiPriority="70" w:unhideWhenUsed="0"/>
+    <w:lsdException w:name="Colorful Shading Accent 1" w:semiHidden="0" w:uiPriority="71" w:unhideWhenUsed="0"/>
+    <w:lsdException w:name="Colorful List Accent 1" w:semiHidden="0" w:uiPriority="72" w:unhideWhenUsed="0"/>
+    <w:lsdException w:name="Colorful Grid Accent 1" w:semiHidden="0" w:uiPriority="73" w:unhideWhenUsed="0"/>
+    <w:lsdException w:name="Light Shading Accent 2" w:semiHidden="0" w:uiPriority="60" w:unhideWhenUsed="0"/>
+    <w:lsdException w:name="Light List Accent 2" w:semiHidden="0" w:uiPriority="61" w:unhideWhenUsed="0"/>
+    <w:lsdException w:name="Light Grid Accent 2" w:semiHidden="0" w:uiPriority="62" w:unhideWhenUsed="0"/>
+    <w:lsdException w:name="Medium Shading 1 Accent 2" w:semiHidden="0" w:uiPriority="63" w:unhideWhenUsed="0"/>
+    <w:lsdException w:name="Medium Shading 2 Accent 2" w:semiHidden="0" w:uiPriority="64" w:unhideWhenUsed="0"/>
+    <w:lsdException w:name="Medium List 1 Accent 2" w:semiHidden="0" w:uiPriority="65" w:unhideWhenUsed="0"/>
+    <w:lsdException w:name="Medium List 2 Accent 2" w:semiHidden="0" w:uiPriority="66" w:unhideWhenUsed="0"/>
+    <w:lsdException w:name="Medium Grid 1 Accent 2" w:semiHidden="0" w:uiPriority="67" w:unhideWhenUsed="0"/>
+    <w:lsdException w:name="Medium Grid 2 Accent 2" w:semiHidden="0" w:uiPriority="68" w:unhideWhenUsed="0"/>
+    <w:lsdException w:name="Medium Grid 3 Accent 2" w:semiHidden="0" w:uiPriority="69" w:unhideWhenUsed="0"/>
+    <w:lsdException w:name="Dark List Accent 2" w:semiHidden="0" w:uiPriority="70" w:unhideWhenUsed="0"/>
+    <w:lsdException w:name="Colorful Shading Accent 2" w:semiHidden="0" w:uiPriority="71" w:unhideWhenUsed="0"/>
+    <w:lsdException w:name="Colorful List Accent 2" w:semiHidden="0" w:uiPriority="72" w:unhideWhenUsed="0"/>
+    <w:lsdException w:name="Colorful Grid Accent 2" w:semiHidden="0" w:uiPriority="73" w:unhideWhenUsed="0"/>
+    <w:lsdException w:name="Light Shading Accent 3" w:semiHidden="0" w:uiPriority="60" w:unhideWhenUsed="0"/>
+    <w:lsdException w:name="Light List Accent 3" w:semiHidden="0" w:uiPriority="61" w:unhideWhenUsed="0"/>
+    <w:lsdException w:name="Light Grid Accent 3" w:semiHidden="0" w:uiPriority="62" w:unhideWhenUsed="0"/>
+    <w:lsdException w:name="Medium Shading 1 Accent 3" w:semiHidden="0" w:uiPriority="63" w:unhideWhenUsed="0"/>
+    <w:lsdException w:name="Medium Shading 2 Accent 3" w:semiHidden="0" w:uiPriority="64" w:unhideWhenUsed="0"/>
+    <w:lsdException w:name="Medium List 1 Accent 3" w:semiHidden="0" w:uiPriority="65" w:unhideWhenUsed="0"/>
+    <w:lsdException w:name="Medium List 2 Accent 3" w:semiHidden="0" w:uiPriority="66" w:unhideWhenUsed="0"/>
+    <w:lsdException w:name="Medium Grid 1 Accent 3" w:semiHidden="0" w:uiPriority="67" w:unhideWhenUsed="0"/>
+    <w:lsdException w:name="Medium Grid 2 Accent 3" w:semiHidden="0" w:uiPriority="68" w:unhideWhenUsed="0"/>
+    <w:lsdException w:name="Medium Grid 3 Accent 3" w:semiHidden="0" w:uiPriority="69" w:unhideWhenUsed="0"/>
+    <w:lsdException w:name="Dark List Accent 3" w:semiHidden="0" w:uiPriority="70" w:unhideWhenUsed="0"/>
+    <w:lsdException w:name="Colorful Shading Accent 3" w:semiHidden="0" w:uiPriority="71" w:unhideWhenUsed="0"/>
+    <w:lsdException w:name="Colorful List Accent 3" w:semiHidden="0" w:uiPriority="72" w:unhideWhenUsed="0"/>
+    <w:lsdException w:name="Colorful Grid Accent 3" w:semiHidden="0" w:uiPriority="73" w:unhideWhenUsed="0"/>
+    <w:lsdException w:name="Light Shading Accent 4" w:semiHidden="0" w:uiPriority="60" w:unhideWhenUsed="0"/>
+    <w:lsdException w:name="Light List Accent 4" w:semiHidden="0" w:uiPriority="61" w:unhideWhenUsed="0"/>
+    <w:lsdException w:name="Light Grid Accent 4" w:semiHidden="0" w:uiPriority="62" w:unhideWhenUsed="0"/>
+    <w:lsdException w:name="Medium Shading 1 Accent 4" w:semiHidden="0" w:uiPriority="63" w:unhideWhenUsed="0"/>
+    <w:lsdException w:name="Medium Shading 2 Accent 4" w:semiHidden="0" w:uiPriority="64" w:unhideWhenUsed="0"/>
+    <w:lsdException w:name="Medium List 1 Accent 4" w:semiHidden="0" w:uiPriority="65" w:unhideWhenUsed="0"/>
+    <w:lsdException w:name="Medium List 2 Accent 4" w:semiHidden="0" w:uiPriority="66" w:unhideWhenUsed="0"/>
+    <w:lsdException w:name="Medium Grid 1 Accent 4" w:semiHidden="0" w:uiPriority="67" w:unhideWhenUsed="0"/>
+    <w:lsdException w:name="Medium Grid 2 Accent 4" w:semiHidden="0" w:uiPriority="68" w:unhideWhenUsed="0"/>
+    <w:lsdException w:name="Medium Grid 3 Accent 4" w:semiHidden="0" w:uiPriority="69" w:unhideWhenUsed="0"/>
+    <w:lsdException w:name="Dark List Accent 4" w:semiHidden="0" w:uiPriority="70" w:unhideWhenUsed="0"/>
+    <w:lsdException w:name="Colorful Shading Accent 4" w:semiHidden="0" w:uiPriority="71" w:unhideWhenUsed="0"/>
+    <w:lsdException w:name="Colorful List Accent 4" w:semiHidden="0" w:uiPriority="72" w:unhideWhenUsed="0"/>
+    <w:lsdException w:name="Colorful Grid Accent 4" w:semiHidden="0" w:uiPriority="73" w:unhideWhenUsed="0"/>
+    <w:lsdException w:name="Light Shading Accent 5" w:semiHidden="0" w:uiPriority="60" w:unhideWhenUsed="0"/>
+    <w:lsdException w:name="Light List Accent 5" w:semiHidden="0" w:uiPriority="61" w:unhideWhenUsed="0"/>
+    <w:lsdException w:name="Light Grid Accent 5" w:semiHidden="0" w:uiPriority="62" w:unhideWhenUsed="0"/>
+    <w:lsdException w:name="Medium Shading 1 Accent 5" w:semiHidden="0" w:uiPriority="63" w:unhideWhenUsed="0"/>
+    <w:lsdException w:name="Medium Shading 2 Accent 5" w:semiHidden="0" w:uiPriority="64" w:unhideWhenUsed="0"/>
+    <w:lsdException w:name="Medium List 1 Accent 5" w:semiHidden="0" w:uiPriority="65" w:unhideWhenUsed="0"/>
+    <w:lsdException w:name="Medium List 2 Accent 5" w:semiHidden="0" w:uiPriority="66" w:unhideWhenUsed="0"/>
+    <w:lsdException w:name="Medium Grid 1 Accent 5" w:semiHidden="0" w:uiPriority="67" w:unhideWhenUsed="0"/>
+    <w:lsdException w:name="Medium Grid 2 Accent 5" w:semiHidden="0" w:uiPriority="68" w:unhideWhenUsed="0"/>
+    <w:lsdException w:name="Medium Grid 3 Accent 5" w:semiHidden="0" w:uiPriority="69" w:unhideWhenUsed="0"/>
+    <w:lsdException w:name="Dark List Accent 5" w:semiHidden="0" w:uiPriority="70" w:unhideWhenUsed="0"/>
+    <w:lsdException w:name="Colorful Shading Accent 5" w:semiHidden="0" w:uiPriority="71" w:unhideWhenUsed="0"/>
+    <w:lsdException w:name="Colorful List Accent 5" w:semiHidden="0" w:uiPriority="72" w:unhideWhenUsed="0"/>
+    <w:lsdException w:name="Colorful Grid Accent 5" w:semiHidden="0" w:uiPriority="73" w:unhideWhenUsed="0"/>
+    <w:lsdException w:name="Light Shading Accent 6" w:semiHidden="0" w:uiPriority="60" w:unhideWhenUsed="0"/>
+    <w:lsdException w:name="Light List Accent 6" w:semiHidden="0" w:uiPriority="61" w:unhideWhenUsed="0"/>
+    <w:lsdException w:name="Light Grid Accent 6" w:semiHidden="0" w:uiPriority="62" w:unhideWhenUsed="0"/>
+    <w:lsdException w:name="Medium Shading 1 Accent 6" w:semiHidden="0" w:uiPriority="63" w:unhideWhenUsed="0"/>
+    <w:lsdException w:name="Medium Shading 2 Accent 6" w:semiHidden="0" w:uiPriority="64" w:unhideWhenUsed="0"/>
+    <w:lsdException w:name="Medium List 1 Accent 6" w:semiHidden="0" w:uiPriority="65" w:unhideWhenUsed="0"/>
+    <w:lsdException w:name="Medium List 2 Accent 6" w:semiHidden="0" w:uiPriority="66" w:unhideWhenUsed="0"/>
+    <w:lsdException w:name="Medium Grid 1 Accent 6" w:semiHidden="0" w:uiPriority="67" w:unhideWhenUsed="0"/>
+    <w:lsdException w:name="Medium Grid 2 Accent 6" w:semiHidden="0" w:uiPriority="68" w:unhideWhenUsed="0"/>
+    <w:lsdException w:name="Medium Grid 3 Accent 6" w:semiHidden="0" w:uiPriority="69" w:unhideWhenUsed="0"/>
+    <w:lsdException w:name="Dark List Accent 6" w:semiHidden="0" w:uiPriority="70" w:unhideWhenUsed="0"/>
+    <w:lsdException w:name="Colorful Shading Accent 6" w:semiHidden="0" w:uiPriority="71" w:unhideWhenUsed="0"/>
+    <w:lsdException w:name="Colorful List Accent 6" w:semiHidden="0" w:uiPriority="72" w:unhideWhenUsed="0"/>
+    <w:lsdException w:name="Colorful Grid Accent 6" w:semiHidden="0" w:uiPriority="73" w:unhideWhenUsed="0"/>
+    <w:lsdException w:name="Subtle Emphasis" w:semiHidden="0" w:uiPriority="19" w:unhideWhenUsed="0" w:qFormat="1"/>
+    <w:lsdException w:name="Intense Emphasis" w:semiHidden="0" w:uiPriority="21" w:unhideWhenUsed="0" w:qFormat="1"/>
+    <w:lsdException w:name="Subtle Reference" w:semiHidden="0" w:uiPriority="31" w:unhideWhenUsed="0" w:qFormat="1"/>
+    <w:lsdException w:name="Intense Reference" w:semiHidden="0" w:uiPriority="32" w:unhideWhenUsed="0" w:qFormat="1"/>
+    <w:lsdException w:name="Book Title" w:semiHidden="0" w:uiPriority="33" w:unhideWhenUsed="0" w:qFormat="1"/>
+    <w:lsdException w:name="Bibliography" w:uiPriority="37"/>
+    <w:lsdException w:name="TOC Heading" w:uiPriority="39" w:qFormat="1"/>
   </w:latentStyles>
   <w:style w:type="paragraph" w:default="1" w:styleId="Normal">
     <w:name w:val="Normal"/>
